--- a/readme.docx
+++ b/readme.docx
@@ -3,28 +3,515 @@
 <w:document xmlns:wpc="http://schemas.microsoft.com/office/word/2010/wordprocessingCanvas" xmlns:mc="http://schemas.openxmlformats.org/markup-compatibility/2006" xmlns:o="urn:schemas-microsoft-com:office:office" xmlns:r="http://schemas.openxmlformats.org/officeDocument/2006/relationships" xmlns:m="http://schemas.openxmlformats.org/officeDocument/2006/math" xmlns:v="urn:schemas-microsoft-com:vml" xmlns:wp14="http://schemas.microsoft.com/office/word/2010/wordprocessingDrawing" xmlns:wp="http://schemas.openxmlformats.org/drawingml/2006/wordprocessingDrawing" xmlns:w10="urn:schemas-microsoft-com:office:word" xmlns:w="http://schemas.openxmlformats.org/wordprocessingml/2006/main" xmlns:w14="http://schemas.microsoft.com/office/word/2010/wordml" xmlns:w15="http://schemas.microsoft.com/office/word/2012/wordml" xmlns:wpg="http://schemas.microsoft.com/office/word/2010/wordprocessingGroup" xmlns:wpi="http://schemas.microsoft.com/office/word/2010/wordprocessingInk" xmlns:wne="http://schemas.microsoft.com/office/word/2006/wordml" xmlns:wps="http://schemas.microsoft.com/office/word/2010/wordprocessingShape" mc:Ignorable="w14 w15 wp14">
   <w:body>
     <w:p>
-      <w:r>
-        <w:rPr>
-          <w:rFonts w:hint="eastAsia"/>
+      <w:pPr>
+        <w:rPr>
+          <w:szCs w:val="21"/>
+        </w:rPr>
+      </w:pPr>
+      <w:r>
+        <w:rPr>
+          <w:rFonts w:hint="eastAsia"/>
+          <w:b/>
+          <w:sz w:val="32"/>
+          <w:szCs w:val="32"/>
+        </w:rPr>
+        <w:t>一、</w:t>
+      </w:r>
+      <w:r>
+        <w:rPr>
+          <w:rFonts w:hint="eastAsia"/>
+          <w:b/>
+          <w:sz w:val="32"/>
+          <w:szCs w:val="32"/>
+        </w:rPr>
+        <w:t>pagerank</w:t>
+      </w:r>
+      <w:r>
+        <w:rPr>
+          <w:rFonts w:hint="eastAsia"/>
+          <w:b/>
+          <w:sz w:val="32"/>
+          <w:szCs w:val="32"/>
+        </w:rPr>
+        <w:t>简介</w:t>
+      </w:r>
+      <w:r>
+        <w:rPr>
+          <w:rFonts w:hint="eastAsia"/>
+          <w:szCs w:val="21"/>
+        </w:rPr>
+        <w:t>（参考书籍《推荐书籍实践》和</w:t>
+      </w:r>
+      <w:r>
+        <w:rPr>
+          <w:rFonts w:hint="eastAsia"/>
+          <w:szCs w:val="21"/>
+        </w:rPr>
+        <w:t>csdn</w:t>
+      </w:r>
+      <w:r>
+        <w:rPr>
+          <w:rFonts w:hint="eastAsia"/>
+          <w:szCs w:val="21"/>
+        </w:rPr>
+        <w:t>若干博客</w:t>
+      </w:r>
+      <w:r>
+        <w:rPr>
+          <w:rFonts w:hint="eastAsia"/>
+          <w:szCs w:val="21"/>
+        </w:rPr>
+        <w:t xml:space="preserve"> </w:t>
+      </w:r>
+      <w:r>
+        <w:rPr>
+          <w:rFonts w:hint="eastAsia"/>
+          <w:szCs w:val="21"/>
+        </w:rPr>
+        <w:t>可以跳到第二部分</w:t>
+      </w:r>
+      <w:r>
+        <w:rPr>
+          <w:rFonts w:hint="eastAsia"/>
+          <w:szCs w:val="21"/>
+        </w:rPr>
+        <w:t xml:space="preserve"> </w:t>
+      </w:r>
+      <w:r>
+        <w:rPr>
+          <w:szCs w:val="21"/>
+        </w:rPr>
+        <w:t>需要解决的问题</w:t>
+      </w:r>
+      <w:r>
+        <w:rPr>
+          <w:rFonts w:hint="eastAsia"/>
+          <w:szCs w:val="21"/>
+        </w:rPr>
+        <w:t>）</w:t>
+      </w:r>
+    </w:p>
+    <w:p/>
+    <w:p>
+      <w:pPr>
+        <w:rPr>
+          <w:b/>
+          <w:sz w:val="24"/>
+          <w:szCs w:val="24"/>
+        </w:rPr>
+      </w:pPr>
+      <w:r>
+        <w:rPr>
+          <w:b/>
+          <w:sz w:val="24"/>
+          <w:szCs w:val="24"/>
         </w:rPr>
         <w:t>1.</w:t>
       </w:r>
       <w:r>
         <w:rPr>
-          <w:rFonts w:hint="eastAsia"/>
-        </w:rPr>
-        <w:t>首先对于大作业要求中的所有点都全部完成，具体详见报告。并且利用今年并行程序设计的课程对代码额外进行了详细的并行化操作。</w:t>
-      </w:r>
-    </w:p>
-    <w:p>
+          <w:b/>
+          <w:sz w:val="24"/>
+          <w:szCs w:val="24"/>
+        </w:rPr>
+        <w:t>PageRank</w:t>
+      </w:r>
+      <w:r>
+        <w:rPr>
+          <w:b/>
+          <w:sz w:val="24"/>
+          <w:szCs w:val="24"/>
+        </w:rPr>
+        <w:t>的核心思想</w:t>
+      </w:r>
+    </w:p>
+    <w:p>
+      <w:r>
+        <w:t>如果一个网页被很多其他网页链接到的话说明这个网页比较重要，也就是</w:t>
+      </w:r>
+      <w:r>
+        <w:t>PageRank</w:t>
+      </w:r>
+      <w:r>
+        <w:t>值会相对较高</w:t>
+      </w:r>
+      <w:r>
+        <w:rPr>
+          <w:rFonts w:hint="eastAsia"/>
+        </w:rPr>
+        <w:t>。</w:t>
+      </w:r>
+      <w:r>
+        <w:t>如果一个</w:t>
+      </w:r>
+      <w:r>
+        <w:t>PageRank</w:t>
+      </w:r>
+      <w:r>
+        <w:t>值很高的网页链接到一个其他的网页，那么被链接到的网页的</w:t>
+      </w:r>
+      <w:r>
+        <w:t>PageRank</w:t>
+      </w:r>
+      <w:r>
+        <w:t>值会相应地因此而提高</w:t>
+      </w:r>
+      <w:r>
+        <w:t>.</w:t>
+      </w:r>
+    </w:p>
+    <w:p/>
+    <w:p>
+      <w:pPr>
+        <w:rPr>
+          <w:b/>
+          <w:sz w:val="24"/>
+          <w:szCs w:val="24"/>
+        </w:rPr>
+      </w:pPr>
+      <w:r>
+        <w:rPr>
+          <w:b/>
+          <w:sz w:val="24"/>
+          <w:szCs w:val="24"/>
+        </w:rPr>
+        <w:t>2.</w:t>
+      </w:r>
+      <w:r>
+        <w:rPr>
+          <w:b/>
+          <w:sz w:val="24"/>
+          <w:szCs w:val="24"/>
+        </w:rPr>
+        <w:t>Pagerank</w:t>
+      </w:r>
+      <w:r>
+        <w:rPr>
+          <w:b/>
+          <w:sz w:val="24"/>
+          <w:szCs w:val="24"/>
+        </w:rPr>
+        <w:t>是什么</w:t>
+      </w:r>
+    </w:p>
+    <w:p>
+      <w:r>
+        <w:t>将各网页之间的链接关系按照幂次迭代矩阵</w:t>
+      </w:r>
+      <w:r>
+        <w:t>A</w:t>
+      </w:r>
+      <w:r>
+        <w:t>形式表示，那么各个网页的</w:t>
+      </w:r>
+      <w:r>
+        <w:t>PageRank</w:t>
+      </w:r>
+      <w:r>
+        <w:t>值将组成一个长度为</w:t>
+      </w:r>
+      <w:r>
+        <w:t>URLNUM</w:t>
+      </w:r>
+      <w:r>
+        <w:t>的列向量，该列向量就是矩阵</w:t>
+      </w:r>
+      <w:r>
+        <w:t>A</w:t>
+      </w:r>
+      <w:r>
+        <w:t>的特征值为</w:t>
+      </w:r>
+      <w:r>
+        <w:t>1</w:t>
+      </w:r>
+      <w:r>
+        <w:t>对应的特征向量。</w:t>
+      </w:r>
+    </w:p>
+    <w:p>
+      <w:r>
+        <w:t>即</w:t>
+      </w:r>
+      <w:r>
+        <w:t xml:space="preserve"> PagerRank</w:t>
+      </w:r>
+      <w:r>
+        <w:t>就是幂次迭代矩阵</w:t>
+      </w:r>
+      <w:r>
+        <w:t>A</w:t>
+      </w:r>
+      <w:r>
+        <w:t>的特征值为</w:t>
+      </w:r>
+      <w:r>
+        <w:t>1</w:t>
+      </w:r>
+      <w:r>
+        <w:t>的特征向量的元素值</w:t>
+      </w:r>
+      <w:r>
+        <w:br/>
+      </w:r>
+      <w:r>
+        <w:t>即</w:t>
+      </w:r>
+      <w:r>
+        <w:t xml:space="preserve"> </w:t>
+      </w:r>
+      <w:r>
+        <w:t>求解</w:t>
+      </w:r>
+      <w:r>
+        <w:t>PageRank</w:t>
+      </w:r>
+      <w:r>
+        <w:t>的值就是求解幂次迭代矩阵</w:t>
+      </w:r>
+      <w:r>
+        <w:t>A</w:t>
+      </w:r>
+      <w:r>
+        <w:t>的特征值为</w:t>
+      </w:r>
+      <w:r>
+        <w:t>1</w:t>
+      </w:r>
+      <w:r>
+        <w:t>对应的特征向量</w:t>
+      </w:r>
+    </w:p>
+    <w:p/>
+    <w:p>
+      <w:pPr>
+        <w:rPr>
+          <w:b/>
+          <w:sz w:val="24"/>
+          <w:szCs w:val="24"/>
+        </w:rPr>
+      </w:pPr>
+      <w:r>
+        <w:rPr>
+          <w:rFonts w:hint="eastAsia"/>
+          <w:b/>
+          <w:sz w:val="24"/>
+          <w:szCs w:val="24"/>
+        </w:rPr>
+        <w:t>3.</w:t>
+      </w:r>
+      <w:r>
+        <w:rPr>
+          <w:rFonts w:hint="eastAsia"/>
+          <w:b/>
+          <w:sz w:val="24"/>
+          <w:szCs w:val="24"/>
+        </w:rPr>
+        <w:t>简单</w:t>
+      </w:r>
+      <w:r>
+        <w:rPr>
+          <w:rFonts w:hint="eastAsia"/>
+          <w:b/>
+          <w:sz w:val="24"/>
+          <w:szCs w:val="24"/>
+        </w:rPr>
+        <w:t>PageRank</w:t>
+      </w:r>
+      <w:r>
+        <w:rPr>
+          <w:rFonts w:hint="eastAsia"/>
+          <w:b/>
+          <w:sz w:val="24"/>
+          <w:szCs w:val="24"/>
+        </w:rPr>
+        <w:t>计算</w:t>
+      </w:r>
+    </w:p>
+    <w:p>
+      <w:r>
+        <w:rPr>
+          <w:rFonts w:hint="eastAsia"/>
+        </w:rPr>
+        <w:t>首先，我们将</w:t>
+      </w:r>
+      <w:r>
+        <w:rPr>
+          <w:rFonts w:hint="eastAsia"/>
+        </w:rPr>
+        <w:t>Web</w:t>
+      </w:r>
+      <w:r>
+        <w:rPr>
+          <w:rFonts w:hint="eastAsia"/>
+        </w:rPr>
+        <w:t>做如下抽象：</w:t>
+      </w:r>
+      <w:r>
+        <w:rPr>
+          <w:rFonts w:hint="eastAsia"/>
+        </w:rPr>
+        <w:t>1</w:t>
+      </w:r>
+      <w:r>
+        <w:rPr>
+          <w:rFonts w:hint="eastAsia"/>
+        </w:rPr>
+        <w:t>、将每个网页抽象成一个节点；</w:t>
+      </w:r>
+      <w:r>
+        <w:rPr>
+          <w:rFonts w:hint="eastAsia"/>
+        </w:rPr>
+        <w:t>2</w:t>
+      </w:r>
+      <w:r>
+        <w:rPr>
+          <w:rFonts w:hint="eastAsia"/>
+        </w:rPr>
+        <w:t>、如果一个页面</w:t>
+      </w:r>
+      <w:r>
+        <w:rPr>
+          <w:rFonts w:hint="eastAsia"/>
+        </w:rPr>
+        <w:t>A</w:t>
+      </w:r>
+      <w:r>
+        <w:rPr>
+          <w:rFonts w:hint="eastAsia"/>
+        </w:rPr>
+        <w:t>有链接直接链向</w:t>
+      </w:r>
+      <w:r>
+        <w:rPr>
+          <w:rFonts w:hint="eastAsia"/>
+        </w:rPr>
+        <w:t>B</w:t>
+      </w:r>
+      <w:r>
+        <w:rPr>
+          <w:rFonts w:hint="eastAsia"/>
+        </w:rPr>
+        <w:t>，则存在一条有向边从</w:t>
+      </w:r>
+      <w:r>
+        <w:rPr>
+          <w:rFonts w:hint="eastAsia"/>
+        </w:rPr>
+        <w:t>A</w:t>
+      </w:r>
+      <w:r>
+        <w:rPr>
+          <w:rFonts w:hint="eastAsia"/>
+        </w:rPr>
+        <w:t>到</w:t>
+      </w:r>
+      <w:r>
+        <w:rPr>
+          <w:rFonts w:hint="eastAsia"/>
+        </w:rPr>
+        <w:t>B</w:t>
+      </w:r>
+      <w:r>
+        <w:rPr>
+          <w:rFonts w:hint="eastAsia"/>
+        </w:rPr>
+        <w:t>（多个相同链接不重复计算边）。因此，整个</w:t>
+      </w:r>
+      <w:r>
+        <w:rPr>
+          <w:rFonts w:hint="eastAsia"/>
+        </w:rPr>
+        <w:t>Web</w:t>
+      </w:r>
+      <w:r>
+        <w:rPr>
+          <w:rFonts w:hint="eastAsia"/>
+        </w:rPr>
+        <w:t>被抽象为一张有向图。</w:t>
+      </w:r>
+    </w:p>
+    <w:p>
+      <w:r>
+        <w:rPr>
+          <w:rFonts w:hint="eastAsia"/>
+        </w:rPr>
+        <w:t>现在假设世界上只有四张网页：</w:t>
+      </w:r>
+      <w:r>
+        <w:rPr>
+          <w:rFonts w:hint="eastAsia"/>
+        </w:rPr>
+        <w:t>A</w:t>
+      </w:r>
+      <w:r>
+        <w:rPr>
+          <w:rFonts w:hint="eastAsia"/>
+        </w:rPr>
+        <w:t>、</w:t>
+      </w:r>
+      <w:r>
+        <w:rPr>
+          <w:rFonts w:hint="eastAsia"/>
+        </w:rPr>
+        <w:t>B</w:t>
+      </w:r>
+      <w:r>
+        <w:rPr>
+          <w:rFonts w:hint="eastAsia"/>
+        </w:rPr>
+        <w:t>、</w:t>
+      </w:r>
+      <w:r>
+        <w:rPr>
+          <w:rFonts w:hint="eastAsia"/>
+        </w:rPr>
+        <w:t>C</w:t>
+      </w:r>
+      <w:r>
+        <w:rPr>
+          <w:rFonts w:hint="eastAsia"/>
+        </w:rPr>
+        <w:t>、</w:t>
+      </w:r>
+      <w:r>
+        <w:rPr>
+          <w:rFonts w:hint="eastAsia"/>
+        </w:rPr>
+        <w:t>D</w:t>
+      </w:r>
+      <w:r>
+        <w:rPr>
+          <w:rFonts w:hint="eastAsia"/>
+        </w:rPr>
+        <w:t>，简单情况下假设这个图是强连通的（从任一节点出</w:t>
+      </w:r>
+      <w:r>
+        <w:rPr>
+          <w:rFonts w:hint="eastAsia"/>
+        </w:rPr>
+        <w:t>发都可以到达另外任何一个节点）</w:t>
+      </w:r>
+      <w:r>
+        <w:rPr>
+          <w:rFonts w:hint="eastAsia"/>
+        </w:rPr>
+        <w:t>：</w:t>
+      </w:r>
+    </w:p>
+    <w:p>
+      <w:pPr>
+        <w:jc w:val="center"/>
+      </w:pPr>
       <w:r>
         <w:rPr>
           <w:noProof/>
         </w:rPr>
         <w:drawing>
-          <wp:inline distT="0" distB="0" distL="0" distR="0" wp14:anchorId="31589964" wp14:editId="3DE2D969">
-            <wp:extent cx="5143500" cy="2619375"/>
-            <wp:effectExtent l="0" t="0" r="0" b="9525"/>
+          <wp:inline distT="0" distB="0" distL="0" distR="0" wp14:anchorId="03839A64" wp14:editId="2DED6802">
+            <wp:extent cx="4060397" cy="4072270"/>
+            <wp:effectExtent l="0" t="0" r="0" b="4445"/>
             <wp:docPr id="1" name="图片 1"/>
             <wp:cNvGraphicFramePr>
               <a:graphicFrameLocks xmlns:a="http://schemas.openxmlformats.org/drawingml/2006/main" noChangeAspect="1"/>
@@ -37,7 +524,7 @@
                     <pic:cNvPicPr/>
                   </pic:nvPicPr>
                   <pic:blipFill>
-                    <a:blip r:embed="rId6"/>
+                    <a:blip r:embed="rId7"/>
                     <a:stretch>
                       <a:fillRect/>
                     </a:stretch>
@@ -45,7 +532,7 @@
                   <pic:spPr>
                     <a:xfrm>
                       <a:off x="0" y="0"/>
-                      <a:ext cx="5143500" cy="2619375"/>
+                      <a:ext cx="4067539" cy="4079433"/>
                     </a:xfrm>
                     <a:prstGeom prst="rect">
                       <a:avLst/>
@@ -58,23 +545,8619 @@
         </w:drawing>
       </w:r>
     </w:p>
-    <w:p>
-      <w:pPr>
-        <w:rPr>
-          <w:rFonts w:hint="eastAsia"/>
-        </w:rPr>
-      </w:pPr>
-      <w:r>
-        <w:rPr>
-          <w:rFonts w:hint="eastAsia"/>
+    <w:p/>
+    <w:p>
+      <w:r>
+        <w:rPr>
+          <w:rFonts w:hint="eastAsia"/>
+        </w:rPr>
+        <w:t>然后需要用一种合适的数据结构表示页面间的连接关系。其实，</w:t>
+      </w:r>
+      <w:r>
+        <w:rPr>
+          <w:rFonts w:hint="eastAsia"/>
+        </w:rPr>
+        <w:t>PageRank</w:t>
+      </w:r>
+      <w:r>
+        <w:rPr>
+          <w:rFonts w:hint="eastAsia"/>
+        </w:rPr>
+        <w:t>算法是基于这样</w:t>
+      </w:r>
+      <w:r>
+        <w:rPr>
+          <w:rFonts w:hint="eastAsia"/>
+        </w:rPr>
+        <w:lastRenderedPageBreak/>
+        <w:t>一种背景思想：被用户访问越多的网页更可能质量越高，而用户在浏览网页时主要通过超链接进行页面跳转，因此我们需要通过分析超链接组成的拓扑结构来推算每个网页被访问频率的高低。最简单的，我们可以假设当一个用户停留在某页面时，跳转到页面上每个被链页面的概率是相同的。例如，上图中</w:t>
+      </w:r>
+      <w:r>
+        <w:rPr>
+          <w:rFonts w:hint="eastAsia"/>
+        </w:rPr>
+        <w:t>A</w:t>
+      </w:r>
+      <w:r>
+        <w:rPr>
+          <w:rFonts w:hint="eastAsia"/>
+        </w:rPr>
+        <w:t>页面链向</w:t>
+      </w:r>
+      <w:r>
+        <w:rPr>
+          <w:rFonts w:hint="eastAsia"/>
+        </w:rPr>
+        <w:t>B</w:t>
+      </w:r>
+      <w:r>
+        <w:rPr>
+          <w:rFonts w:hint="eastAsia"/>
+        </w:rPr>
+        <w:t>、</w:t>
+      </w:r>
+      <w:r>
+        <w:rPr>
+          <w:rFonts w:hint="eastAsia"/>
+        </w:rPr>
+        <w:t>C</w:t>
+      </w:r>
+      <w:r>
+        <w:rPr>
+          <w:rFonts w:hint="eastAsia"/>
+        </w:rPr>
+        <w:t>、</w:t>
+      </w:r>
+      <w:r>
+        <w:rPr>
+          <w:rFonts w:hint="eastAsia"/>
+        </w:rPr>
+        <w:t>D</w:t>
+      </w:r>
+      <w:r>
+        <w:rPr>
+          <w:rFonts w:hint="eastAsia"/>
+        </w:rPr>
+        <w:t>，所以一个用户从</w:t>
+      </w:r>
+      <w:r>
+        <w:rPr>
+          <w:rFonts w:hint="eastAsia"/>
+        </w:rPr>
+        <w:t>A</w:t>
+      </w:r>
+      <w:r>
+        <w:rPr>
+          <w:rFonts w:hint="eastAsia"/>
+        </w:rPr>
+        <w:t>跳转到</w:t>
+      </w:r>
+      <w:r>
+        <w:rPr>
+          <w:rFonts w:hint="eastAsia"/>
+        </w:rPr>
+        <w:t>B</w:t>
+      </w:r>
+      <w:r>
+        <w:rPr>
+          <w:rFonts w:hint="eastAsia"/>
+        </w:rPr>
+        <w:t>、</w:t>
+      </w:r>
+      <w:r>
+        <w:rPr>
+          <w:rFonts w:hint="eastAsia"/>
+        </w:rPr>
+        <w:t>C</w:t>
+      </w:r>
+      <w:r>
+        <w:rPr>
+          <w:rFonts w:hint="eastAsia"/>
+        </w:rPr>
+        <w:t>、</w:t>
+      </w:r>
+      <w:r>
+        <w:rPr>
+          <w:rFonts w:hint="eastAsia"/>
+        </w:rPr>
+        <w:t>D</w:t>
+      </w:r>
+      <w:r>
+        <w:rPr>
+          <w:rFonts w:hint="eastAsia"/>
+        </w:rPr>
+        <w:t>的概率各为</w:t>
+      </w:r>
+      <w:r>
+        <w:rPr>
+          <w:rFonts w:hint="eastAsia"/>
+        </w:rPr>
+        <w:t>1/3</w:t>
+      </w:r>
+      <w:r>
+        <w:rPr>
+          <w:rFonts w:hint="eastAsia"/>
+        </w:rPr>
+        <w:t>。设一共有</w:t>
+      </w:r>
+      <w:r>
+        <w:rPr>
+          <w:rFonts w:hint="eastAsia"/>
+        </w:rPr>
+        <w:t>N</w:t>
+      </w:r>
+      <w:r>
+        <w:rPr>
+          <w:rFonts w:hint="eastAsia"/>
+        </w:rPr>
+        <w:t>个网页，则可以组织这样一个</w:t>
+      </w:r>
+      <w:r>
+        <w:rPr>
+          <w:rFonts w:hint="eastAsia"/>
+        </w:rPr>
+        <w:t>N</w:t>
+      </w:r>
+      <w:r>
+        <w:rPr>
+          <w:rFonts w:hint="eastAsia"/>
+        </w:rPr>
+        <w:t>维矩阵：其中</w:t>
+      </w:r>
+      <w:r>
+        <w:rPr>
+          <w:rFonts w:hint="eastAsia"/>
+        </w:rPr>
+        <w:t>i</w:t>
+      </w:r>
+      <w:r>
+        <w:rPr>
+          <w:rFonts w:hint="eastAsia"/>
+        </w:rPr>
+        <w:t>行</w:t>
+      </w:r>
+      <w:r>
+        <w:rPr>
+          <w:rFonts w:hint="eastAsia"/>
+        </w:rPr>
+        <w:t>j</w:t>
+      </w:r>
+      <w:r>
+        <w:rPr>
+          <w:rFonts w:hint="eastAsia"/>
+        </w:rPr>
+        <w:t>列的值表示用户从页面</w:t>
+      </w:r>
+      <w:r>
+        <w:rPr>
+          <w:rFonts w:hint="eastAsia"/>
+        </w:rPr>
+        <w:t>j</w:t>
+      </w:r>
+      <w:r>
+        <w:rPr>
+          <w:rFonts w:hint="eastAsia"/>
+        </w:rPr>
+        <w:t>转到页面</w:t>
+      </w:r>
+      <w:r>
+        <w:rPr>
+          <w:rFonts w:hint="eastAsia"/>
+        </w:rPr>
+        <w:t>i</w:t>
+      </w:r>
+      <w:r>
+        <w:rPr>
+          <w:rFonts w:hint="eastAsia"/>
+        </w:rPr>
+        <w:t>的概率。这样一个矩阵叫做转移矩阵（</w:t>
+      </w:r>
+      <w:r>
+        <w:rPr>
+          <w:rFonts w:hint="eastAsia"/>
+        </w:rPr>
+        <w:t>Transition Matrix</w:t>
+      </w:r>
+      <w:r>
+        <w:rPr>
+          <w:rFonts w:hint="eastAsia"/>
+        </w:rPr>
+        <w:t>）。下面的转移矩阵</w:t>
+      </w:r>
+      <w:r>
+        <w:rPr>
+          <w:rFonts w:hint="eastAsia"/>
+        </w:rPr>
+        <w:t>M</w:t>
+      </w:r>
+      <w:r>
+        <w:rPr>
+          <w:rFonts w:hint="eastAsia"/>
+        </w:rPr>
+        <w:t>对应上图：</w:t>
+      </w:r>
+    </w:p>
+    <w:p>
+      <w:pPr>
+        <w:jc w:val="center"/>
+      </w:pPr>
+      <w:r>
+        <w:rPr>
+          <w:noProof/>
+        </w:rPr>
+        <w:drawing>
+          <wp:inline distT="0" distB="0" distL="0" distR="0" wp14:anchorId="742A51EE" wp14:editId="5F26C2CC">
+            <wp:extent cx="3055815" cy="1552354"/>
+            <wp:effectExtent l="0" t="0" r="0" b="0"/>
+            <wp:docPr id="2" name="图片 2"/>
+            <wp:cNvGraphicFramePr>
+              <a:graphicFrameLocks xmlns:a="http://schemas.openxmlformats.org/drawingml/2006/main" noChangeAspect="1"/>
+            </wp:cNvGraphicFramePr>
+            <a:graphic xmlns:a="http://schemas.openxmlformats.org/drawingml/2006/main">
+              <a:graphicData uri="http://schemas.openxmlformats.org/drawingml/2006/picture">
+                <pic:pic xmlns:pic="http://schemas.openxmlformats.org/drawingml/2006/picture">
+                  <pic:nvPicPr>
+                    <pic:cNvPr id="1" name=""/>
+                    <pic:cNvPicPr/>
+                  </pic:nvPicPr>
+                  <pic:blipFill>
+                    <a:blip r:embed="rId8"/>
+                    <a:stretch>
+                      <a:fillRect/>
+                    </a:stretch>
+                  </pic:blipFill>
+                  <pic:spPr>
+                    <a:xfrm>
+                      <a:off x="0" y="0"/>
+                      <a:ext cx="3067806" cy="1558446"/>
+                    </a:xfrm>
+                    <a:prstGeom prst="rect">
+                      <a:avLst/>
+                    </a:prstGeom>
+                  </pic:spPr>
+                </pic:pic>
+              </a:graphicData>
+            </a:graphic>
+          </wp:inline>
+        </w:drawing>
+      </w:r>
+    </w:p>
+    <w:p>
+      <w:r>
+        <w:rPr>
+          <w:rFonts w:hint="eastAsia"/>
+        </w:rPr>
+        <w:t>然后，设初始时每个页面的</w:t>
+      </w:r>
+      <w:r>
+        <w:rPr>
+          <w:rFonts w:hint="eastAsia"/>
+        </w:rPr>
+        <w:t>rank</w:t>
+      </w:r>
+      <w:r>
+        <w:rPr>
+          <w:rFonts w:hint="eastAsia"/>
+        </w:rPr>
+        <w:t>值为</w:t>
+      </w:r>
+      <w:r>
+        <w:rPr>
+          <w:rFonts w:hint="eastAsia"/>
+        </w:rPr>
+        <w:t>1/N</w:t>
+      </w:r>
+      <w:r>
+        <w:rPr>
+          <w:rFonts w:hint="eastAsia"/>
+        </w:rPr>
+        <w:t>，这里就是</w:t>
+      </w:r>
+      <w:r>
+        <w:rPr>
+          <w:rFonts w:hint="eastAsia"/>
+        </w:rPr>
+        <w:t>1/4</w:t>
+      </w:r>
+      <w:r>
+        <w:rPr>
+          <w:rFonts w:hint="eastAsia"/>
+        </w:rPr>
+        <w:t>。按</w:t>
+      </w:r>
+      <w:r>
+        <w:rPr>
+          <w:rFonts w:hint="eastAsia"/>
+        </w:rPr>
+        <w:t>A-D</w:t>
+      </w:r>
+      <w:r>
+        <w:rPr>
+          <w:rFonts w:hint="eastAsia"/>
+        </w:rPr>
+        <w:t>顺序将页面</w:t>
+      </w:r>
+      <w:r>
+        <w:rPr>
+          <w:rFonts w:hint="eastAsia"/>
+        </w:rPr>
+        <w:t>rank</w:t>
+      </w:r>
+      <w:r>
+        <w:rPr>
+          <w:rFonts w:hint="eastAsia"/>
+        </w:rPr>
+        <w:t>为向量</w:t>
+      </w:r>
+      <w:r>
+        <w:rPr>
+          <w:rFonts w:hint="eastAsia"/>
+        </w:rPr>
+        <w:t>v</w:t>
+      </w:r>
+      <w:r>
+        <w:rPr>
+          <w:rFonts w:hint="eastAsia"/>
+        </w:rPr>
+        <w:t>：</w:t>
+      </w:r>
+    </w:p>
+    <w:p>
+      <w:pPr>
+        <w:jc w:val="center"/>
+      </w:pPr>
+      <w:r>
+        <w:rPr>
+          <w:noProof/>
+        </w:rPr>
+        <w:drawing>
+          <wp:inline distT="0" distB="0" distL="0" distR="0" wp14:anchorId="4E579F83" wp14:editId="3216CD0B">
+            <wp:extent cx="1493919" cy="1616149"/>
+            <wp:effectExtent l="0" t="0" r="0" b="3175"/>
+            <wp:docPr id="3" name="图片 3"/>
+            <wp:cNvGraphicFramePr>
+              <a:graphicFrameLocks xmlns:a="http://schemas.openxmlformats.org/drawingml/2006/main" noChangeAspect="1"/>
+            </wp:cNvGraphicFramePr>
+            <a:graphic xmlns:a="http://schemas.openxmlformats.org/drawingml/2006/main">
+              <a:graphicData uri="http://schemas.openxmlformats.org/drawingml/2006/picture">
+                <pic:pic xmlns:pic="http://schemas.openxmlformats.org/drawingml/2006/picture">
+                  <pic:nvPicPr>
+                    <pic:cNvPr id="1" name=""/>
+                    <pic:cNvPicPr/>
+                  </pic:nvPicPr>
+                  <pic:blipFill>
+                    <a:blip r:embed="rId9"/>
+                    <a:stretch>
+                      <a:fillRect/>
+                    </a:stretch>
+                  </pic:blipFill>
+                  <pic:spPr>
+                    <a:xfrm>
+                      <a:off x="0" y="0"/>
+                      <a:ext cx="1504631" cy="1627737"/>
+                    </a:xfrm>
+                    <a:prstGeom prst="rect">
+                      <a:avLst/>
+                    </a:prstGeom>
+                  </pic:spPr>
+                </pic:pic>
+              </a:graphicData>
+            </a:graphic>
+          </wp:inline>
+        </w:drawing>
+      </w:r>
+    </w:p>
+    <w:p>
+      <w:r>
+        <w:rPr>
+          <w:rFonts w:hint="eastAsia"/>
+        </w:rPr>
+        <w:t>注意，</w:t>
+      </w:r>
+      <w:r>
+        <w:rPr>
+          <w:rFonts w:hint="eastAsia"/>
+        </w:rPr>
+        <w:t>M</w:t>
+      </w:r>
+      <w:r>
+        <w:rPr>
+          <w:rFonts w:hint="eastAsia"/>
+        </w:rPr>
+        <w:t>第一行分别是</w:t>
+      </w:r>
+      <w:r>
+        <w:rPr>
+          <w:rFonts w:hint="eastAsia"/>
+        </w:rPr>
+        <w:t>A</w:t>
+      </w:r>
+      <w:r>
+        <w:rPr>
+          <w:rFonts w:hint="eastAsia"/>
+        </w:rPr>
+        <w:t>、</w:t>
+      </w:r>
+      <w:r>
+        <w:rPr>
+          <w:rFonts w:hint="eastAsia"/>
+        </w:rPr>
+        <w:t>B</w:t>
+      </w:r>
+      <w:r>
+        <w:rPr>
+          <w:rFonts w:hint="eastAsia"/>
+        </w:rPr>
+        <w:t>、</w:t>
+      </w:r>
+      <w:r>
+        <w:rPr>
+          <w:rFonts w:hint="eastAsia"/>
+        </w:rPr>
+        <w:t>C</w:t>
+      </w:r>
+      <w:r>
+        <w:rPr>
+          <w:rFonts w:hint="eastAsia"/>
+        </w:rPr>
+        <w:t>和</w:t>
+      </w:r>
+      <w:r>
+        <w:rPr>
+          <w:rFonts w:hint="eastAsia"/>
+        </w:rPr>
+        <w:t>D</w:t>
+      </w:r>
+      <w:r>
+        <w:rPr>
+          <w:rFonts w:hint="eastAsia"/>
+        </w:rPr>
+        <w:t>转移到页面</w:t>
+      </w:r>
+      <w:r>
+        <w:rPr>
+          <w:rFonts w:hint="eastAsia"/>
+        </w:rPr>
+        <w:t>A</w:t>
+      </w:r>
+      <w:r>
+        <w:rPr>
+          <w:rFonts w:hint="eastAsia"/>
+        </w:rPr>
+        <w:t>的概率，而</w:t>
+      </w:r>
+      <w:r>
+        <w:rPr>
+          <w:rFonts w:hint="eastAsia"/>
+        </w:rPr>
+        <w:t>v</w:t>
+      </w:r>
+      <w:r>
+        <w:rPr>
+          <w:rFonts w:hint="eastAsia"/>
+        </w:rPr>
+        <w:t>的第一列分别是</w:t>
+      </w:r>
+      <w:r>
+        <w:rPr>
+          <w:rFonts w:hint="eastAsia"/>
+        </w:rPr>
+        <w:t>A</w:t>
+      </w:r>
+      <w:r>
+        <w:rPr>
+          <w:rFonts w:hint="eastAsia"/>
+        </w:rPr>
+        <w:t>、</w:t>
+      </w:r>
+      <w:r>
+        <w:rPr>
+          <w:rFonts w:hint="eastAsia"/>
+        </w:rPr>
+        <w:t>B</w:t>
+      </w:r>
+      <w:r>
+        <w:rPr>
+          <w:rFonts w:hint="eastAsia"/>
+        </w:rPr>
+        <w:t>、</w:t>
+      </w:r>
+      <w:r>
+        <w:rPr>
+          <w:rFonts w:hint="eastAsia"/>
+        </w:rPr>
+        <w:t>C</w:t>
+      </w:r>
+      <w:r>
+        <w:rPr>
+          <w:rFonts w:hint="eastAsia"/>
+        </w:rPr>
+        <w:t>和</w:t>
+      </w:r>
+      <w:r>
+        <w:rPr>
+          <w:rFonts w:hint="eastAsia"/>
+        </w:rPr>
+        <w:t>D</w:t>
+      </w:r>
+      <w:r>
+        <w:rPr>
+          <w:rFonts w:hint="eastAsia"/>
+        </w:rPr>
+        <w:t>当前的</w:t>
+      </w:r>
+      <w:r>
+        <w:rPr>
+          <w:rFonts w:hint="eastAsia"/>
+        </w:rPr>
+        <w:t>rank</w:t>
+      </w:r>
+      <w:r>
+        <w:rPr>
+          <w:rFonts w:hint="eastAsia"/>
+        </w:rPr>
+        <w:t>，因此用</w:t>
+      </w:r>
+      <w:r>
+        <w:rPr>
+          <w:rFonts w:hint="eastAsia"/>
+        </w:rPr>
+        <w:t>M</w:t>
+      </w:r>
+      <w:r>
+        <w:rPr>
+          <w:rFonts w:hint="eastAsia"/>
+        </w:rPr>
+        <w:t>的第一行乘以</w:t>
+      </w:r>
+      <w:r>
+        <w:rPr>
+          <w:rFonts w:hint="eastAsia"/>
+        </w:rPr>
+        <w:t>v</w:t>
+      </w:r>
+      <w:r>
+        <w:rPr>
+          <w:rFonts w:hint="eastAsia"/>
+        </w:rPr>
+        <w:t>的第一列，所得结果就是页面</w:t>
+      </w:r>
+      <w:r>
+        <w:rPr>
+          <w:rFonts w:hint="eastAsia"/>
+        </w:rPr>
+        <w:t>A</w:t>
+      </w:r>
+      <w:r>
+        <w:rPr>
+          <w:rFonts w:hint="eastAsia"/>
+        </w:rPr>
+        <w:t>最新</w:t>
+      </w:r>
+      <w:r>
+        <w:rPr>
+          <w:rFonts w:hint="eastAsia"/>
+        </w:rPr>
+        <w:t>rank</w:t>
+      </w:r>
+      <w:r>
+        <w:rPr>
+          <w:rFonts w:hint="eastAsia"/>
+        </w:rPr>
+        <w:t>的合理估计，同理，</w:t>
+      </w:r>
+      <w:r>
+        <w:rPr>
+          <w:rFonts w:hint="eastAsia"/>
+        </w:rPr>
+        <w:t>Mv</w:t>
+      </w:r>
+      <w:r>
+        <w:rPr>
+          <w:rFonts w:hint="eastAsia"/>
+        </w:rPr>
+        <w:t>的结果就分别代表</w:t>
+      </w:r>
+      <w:r>
+        <w:rPr>
+          <w:rFonts w:hint="eastAsia"/>
+        </w:rPr>
+        <w:t>A</w:t>
+      </w:r>
+      <w:r>
+        <w:rPr>
+          <w:rFonts w:hint="eastAsia"/>
+        </w:rPr>
+        <w:t>、</w:t>
+      </w:r>
+      <w:r>
+        <w:rPr>
+          <w:rFonts w:hint="eastAsia"/>
+        </w:rPr>
+        <w:t>B</w:t>
+      </w:r>
+      <w:r>
+        <w:rPr>
+          <w:rFonts w:hint="eastAsia"/>
+        </w:rPr>
+        <w:t>、</w:t>
+      </w:r>
+      <w:r>
+        <w:rPr>
+          <w:rFonts w:hint="eastAsia"/>
+        </w:rPr>
+        <w:t>C</w:t>
+      </w:r>
+      <w:r>
+        <w:rPr>
+          <w:rFonts w:hint="eastAsia"/>
+        </w:rPr>
+        <w:t>、</w:t>
+      </w:r>
+      <w:r>
+        <w:rPr>
+          <w:rFonts w:hint="eastAsia"/>
+        </w:rPr>
+        <w:t>D</w:t>
+      </w:r>
+      <w:r>
+        <w:rPr>
+          <w:rFonts w:hint="eastAsia"/>
+        </w:rPr>
+        <w:t>新</w:t>
+      </w:r>
+      <w:r>
+        <w:rPr>
+          <w:rFonts w:hint="eastAsia"/>
+        </w:rPr>
+        <w:t>rank</w:t>
+      </w:r>
+      <w:r>
+        <w:rPr>
+          <w:rFonts w:hint="eastAsia"/>
+        </w:rPr>
+        <w:t>：</w:t>
+      </w:r>
+    </w:p>
+    <w:p>
+      <w:pPr>
+        <w:jc w:val="center"/>
+      </w:pPr>
+      <w:r>
+        <w:rPr>
+          <w:noProof/>
+        </w:rPr>
+        <w:drawing>
+          <wp:inline distT="0" distB="0" distL="0" distR="0" wp14:anchorId="0607AA5A" wp14:editId="11EF8BA4">
+            <wp:extent cx="2292824" cy="1828800"/>
+            <wp:effectExtent l="0" t="0" r="0" b="0"/>
+            <wp:docPr id="4" name="图片 4"/>
+            <wp:cNvGraphicFramePr>
+              <a:graphicFrameLocks xmlns:a="http://schemas.openxmlformats.org/drawingml/2006/main" noChangeAspect="1"/>
+            </wp:cNvGraphicFramePr>
+            <a:graphic xmlns:a="http://schemas.openxmlformats.org/drawingml/2006/main">
+              <a:graphicData uri="http://schemas.openxmlformats.org/drawingml/2006/picture">
+                <pic:pic xmlns:pic="http://schemas.openxmlformats.org/drawingml/2006/picture">
+                  <pic:nvPicPr>
+                    <pic:cNvPr id="1" name=""/>
+                    <pic:cNvPicPr/>
+                  </pic:nvPicPr>
+                  <pic:blipFill>
+                    <a:blip r:embed="rId10"/>
+                    <a:stretch>
+                      <a:fillRect/>
+                    </a:stretch>
+                  </pic:blipFill>
+                  <pic:spPr>
+                    <a:xfrm>
+                      <a:off x="0" y="0"/>
+                      <a:ext cx="2315682" cy="1847032"/>
+                    </a:xfrm>
+                    <a:prstGeom prst="rect">
+                      <a:avLst/>
+                    </a:prstGeom>
+                  </pic:spPr>
+                </pic:pic>
+              </a:graphicData>
+            </a:graphic>
+          </wp:inline>
+        </w:drawing>
+      </w:r>
+    </w:p>
+    <w:p>
+      <w:r>
+        <w:rPr>
+          <w:rFonts w:hint="eastAsia"/>
+        </w:rPr>
+        <w:t>然后用</w:t>
+      </w:r>
+      <w:r>
+        <w:rPr>
+          <w:rFonts w:hint="eastAsia"/>
+        </w:rPr>
+        <w:t>M</w:t>
+      </w:r>
+      <w:r>
+        <w:rPr>
+          <w:rFonts w:hint="eastAsia"/>
+        </w:rPr>
+        <w:t>再乘以这个新的</w:t>
+      </w:r>
+      <w:r>
+        <w:rPr>
+          <w:rFonts w:hint="eastAsia"/>
+        </w:rPr>
+        <w:t>rank</w:t>
+      </w:r>
+      <w:r>
+        <w:rPr>
+          <w:rFonts w:hint="eastAsia"/>
+        </w:rPr>
+        <w:t>向量，又会产生一个更新的</w:t>
+      </w:r>
+      <w:r>
+        <w:rPr>
+          <w:rFonts w:hint="eastAsia"/>
+        </w:rPr>
+        <w:t>rank</w:t>
+      </w:r>
+      <w:r>
+        <w:rPr>
+          <w:rFonts w:hint="eastAsia"/>
+        </w:rPr>
+        <w:t>向量。迭代这个过程，可以证明</w:t>
+      </w:r>
+      <w:r>
+        <w:rPr>
+          <w:rFonts w:hint="eastAsia"/>
+        </w:rPr>
+        <w:t>v</w:t>
+      </w:r>
+      <w:r>
+        <w:rPr>
+          <w:rFonts w:hint="eastAsia"/>
+        </w:rPr>
+        <w:t>最终会收敛，即</w:t>
+      </w:r>
+      <w:r>
+        <w:rPr>
+          <w:rFonts w:hint="eastAsia"/>
+        </w:rPr>
+        <w:t>v</w:t>
+      </w:r>
+      <w:r>
+        <w:rPr>
+          <w:rFonts w:hint="eastAsia"/>
+        </w:rPr>
+        <w:t>约等于</w:t>
+      </w:r>
+      <w:r>
+        <w:rPr>
+          <w:rFonts w:hint="eastAsia"/>
+        </w:rPr>
+        <w:t>Mv</w:t>
+      </w:r>
+      <w:r>
+        <w:rPr>
+          <w:rFonts w:hint="eastAsia"/>
+        </w:rPr>
+        <w:t>，此时计算停止。最终的</w:t>
+      </w:r>
+      <w:r>
+        <w:rPr>
+          <w:rFonts w:hint="eastAsia"/>
+        </w:rPr>
+        <w:t>v</w:t>
+      </w:r>
+      <w:r>
+        <w:rPr>
+          <w:rFonts w:hint="eastAsia"/>
+        </w:rPr>
+        <w:t>就是各个页面的</w:t>
+      </w:r>
+      <w:r>
+        <w:rPr>
+          <w:rFonts w:hint="eastAsia"/>
+        </w:rPr>
+        <w:t>pagerank</w:t>
+      </w:r>
+      <w:r>
+        <w:rPr>
+          <w:rFonts w:hint="eastAsia"/>
+        </w:rPr>
+        <w:t>值。例如上面的向量经过几步迭代后，大约收敛在（</w:t>
+      </w:r>
+      <w:r>
+        <w:rPr>
+          <w:rFonts w:hint="eastAsia"/>
+        </w:rPr>
+        <w:t>1/4, 1/4, 1/5, 1/4</w:t>
+      </w:r>
+      <w:r>
+        <w:rPr>
+          <w:rFonts w:hint="eastAsia"/>
+        </w:rPr>
+        <w:t>），这就是</w:t>
+      </w:r>
+      <w:r>
+        <w:rPr>
+          <w:rFonts w:hint="eastAsia"/>
+        </w:rPr>
+        <w:t>A</w:t>
+      </w:r>
+      <w:r>
+        <w:rPr>
+          <w:rFonts w:hint="eastAsia"/>
+        </w:rPr>
+        <w:t>、</w:t>
+      </w:r>
+      <w:r>
+        <w:rPr>
+          <w:rFonts w:hint="eastAsia"/>
+        </w:rPr>
+        <w:t>B</w:t>
+      </w:r>
+      <w:r>
+        <w:rPr>
+          <w:rFonts w:hint="eastAsia"/>
+        </w:rPr>
+        <w:t>、</w:t>
+      </w:r>
+      <w:r>
+        <w:rPr>
+          <w:rFonts w:hint="eastAsia"/>
+        </w:rPr>
+        <w:t>C</w:t>
+      </w:r>
+      <w:r>
+        <w:rPr>
+          <w:rFonts w:hint="eastAsia"/>
+        </w:rPr>
+        <w:t>、</w:t>
+      </w:r>
+      <w:r>
+        <w:rPr>
+          <w:rFonts w:hint="eastAsia"/>
+        </w:rPr>
+        <w:t>D</w:t>
+      </w:r>
+      <w:r>
+        <w:rPr>
+          <w:rFonts w:hint="eastAsia"/>
+        </w:rPr>
+        <w:t>最后的</w:t>
+      </w:r>
+      <w:r>
+        <w:rPr>
+          <w:rFonts w:hint="eastAsia"/>
+        </w:rPr>
+        <w:t>pagerank</w:t>
+      </w:r>
+      <w:r>
+        <w:rPr>
+          <w:rFonts w:hint="eastAsia"/>
+        </w:rPr>
+        <w:t>。</w:t>
+      </w:r>
+    </w:p>
+    <w:p/>
+    <w:p>
+      <w:pPr>
+        <w:rPr>
+          <w:b/>
+          <w:sz w:val="32"/>
+          <w:szCs w:val="32"/>
+        </w:rPr>
+      </w:pPr>
+      <w:r>
+        <w:rPr>
+          <w:b/>
+          <w:sz w:val="32"/>
+          <w:szCs w:val="32"/>
+        </w:rPr>
+        <w:lastRenderedPageBreak/>
+        <w:t>二</w:t>
+      </w:r>
+      <w:r>
+        <w:rPr>
+          <w:rFonts w:hint="eastAsia"/>
+          <w:b/>
+          <w:sz w:val="32"/>
+          <w:szCs w:val="32"/>
+        </w:rPr>
+        <w:t>、</w:t>
+      </w:r>
+      <w:r>
+        <w:rPr>
+          <w:b/>
+          <w:sz w:val="32"/>
+          <w:szCs w:val="32"/>
+        </w:rPr>
+        <w:t>需要解决的问题</w:t>
+      </w:r>
+    </w:p>
+    <w:p>
+      <w:pPr>
+        <w:rPr>
+          <w:b/>
+          <w:sz w:val="24"/>
+          <w:szCs w:val="24"/>
+        </w:rPr>
+      </w:pPr>
+      <w:r>
+        <w:rPr>
+          <w:b/>
+          <w:sz w:val="24"/>
+          <w:szCs w:val="24"/>
+        </w:rPr>
+        <w:t>1.</w:t>
+      </w:r>
+      <w:r>
+        <w:rPr>
+          <w:b/>
+          <w:sz w:val="24"/>
+          <w:szCs w:val="24"/>
+        </w:rPr>
+        <w:t>dead ends</w:t>
+      </w:r>
+    </w:p>
+    <w:p>
+      <w:r>
+        <w:rPr>
+          <w:rFonts w:hint="eastAsia"/>
+        </w:rPr>
+        <w:t>实际上，</w:t>
+      </w:r>
+      <w:r>
+        <w:rPr>
+          <w:rFonts w:hint="eastAsia"/>
+        </w:rPr>
+        <w:t>Web</w:t>
+      </w:r>
+      <w:r>
+        <w:rPr>
+          <w:rFonts w:hint="eastAsia"/>
+        </w:rPr>
+        <w:t>并不是强连通（甚至不是联通的）。下面看看</w:t>
+      </w:r>
+      <w:r>
+        <w:rPr>
+          <w:rFonts w:hint="eastAsia"/>
+        </w:rPr>
+        <w:t>PageRank</w:t>
+      </w:r>
+      <w:r>
+        <w:rPr>
+          <w:rFonts w:hint="eastAsia"/>
+        </w:rPr>
+        <w:t>算法如何处理一种叫做</w:t>
+      </w:r>
+      <w:r>
+        <w:rPr>
+          <w:rFonts w:hint="eastAsia"/>
+        </w:rPr>
+        <w:t>Dead Ends</w:t>
+      </w:r>
+      <w:r>
+        <w:rPr>
+          <w:rFonts w:hint="eastAsia"/>
+        </w:rPr>
+        <w:t>的情况。所谓</w:t>
+      </w:r>
+      <w:r>
+        <w:rPr>
+          <w:rFonts w:hint="eastAsia"/>
+        </w:rPr>
+        <w:t>Dead Ends</w:t>
+      </w:r>
+      <w:r>
+        <w:rPr>
+          <w:rFonts w:hint="eastAsia"/>
+        </w:rPr>
+        <w:t>，就是这样一类节点：它们不存在外链。看下面的图：</w:t>
+      </w:r>
+    </w:p>
+    <w:p>
+      <w:pPr>
+        <w:jc w:val="center"/>
+      </w:pPr>
+      <w:r>
+        <w:rPr>
+          <w:noProof/>
+        </w:rPr>
+        <w:drawing>
+          <wp:inline distT="0" distB="0" distL="0" distR="0" wp14:anchorId="634313C3" wp14:editId="213B857F">
+            <wp:extent cx="2771775" cy="2390775"/>
+            <wp:effectExtent l="0" t="0" r="9525" b="9525"/>
+            <wp:docPr id="6" name="图片 6"/>
+            <wp:cNvGraphicFramePr>
+              <a:graphicFrameLocks xmlns:a="http://schemas.openxmlformats.org/drawingml/2006/main" noChangeAspect="1"/>
+            </wp:cNvGraphicFramePr>
+            <a:graphic xmlns:a="http://schemas.openxmlformats.org/drawingml/2006/main">
+              <a:graphicData uri="http://schemas.openxmlformats.org/drawingml/2006/picture">
+                <pic:pic xmlns:pic="http://schemas.openxmlformats.org/drawingml/2006/picture">
+                  <pic:nvPicPr>
+                    <pic:cNvPr id="1" name=""/>
+                    <pic:cNvPicPr/>
+                  </pic:nvPicPr>
+                  <pic:blipFill>
+                    <a:blip r:embed="rId11"/>
+                    <a:stretch>
+                      <a:fillRect/>
+                    </a:stretch>
+                  </pic:blipFill>
+                  <pic:spPr>
+                    <a:xfrm>
+                      <a:off x="0" y="0"/>
+                      <a:ext cx="2771775" cy="2390775"/>
+                    </a:xfrm>
+                    <a:prstGeom prst="rect">
+                      <a:avLst/>
+                    </a:prstGeom>
+                  </pic:spPr>
+                </pic:pic>
+              </a:graphicData>
+            </a:graphic>
+          </wp:inline>
+        </w:drawing>
+      </w:r>
+    </w:p>
+    <w:p>
+      <w:pPr>
+        <w:jc w:val="left"/>
+        <w:rPr>
+          <w:rFonts w:ascii="微软雅黑" w:eastAsia="微软雅黑" w:hAnsi="微软雅黑"/>
+          <w:color w:val="2E2E2E"/>
+          <w:sz w:val="23"/>
+          <w:szCs w:val="23"/>
+          <w:shd w:val="clear" w:color="auto" w:fill="FFFFFF"/>
+        </w:rPr>
+      </w:pPr>
+      <w:r>
+        <w:rPr>
+          <w:rFonts w:ascii="微软雅黑" w:eastAsia="微软雅黑" w:hAnsi="微软雅黑" w:hint="eastAsia"/>
+          <w:color w:val="2E2E2E"/>
+          <w:sz w:val="23"/>
+          <w:szCs w:val="23"/>
+          <w:shd w:val="clear" w:color="auto" w:fill="FFFFFF"/>
+        </w:rPr>
+        <w:t>对应的转移矩阵为：</w:t>
+      </w:r>
+    </w:p>
+    <w:p>
+      <w:pPr>
+        <w:jc w:val="center"/>
+      </w:pPr>
+      <w:r>
+        <w:rPr>
+          <w:noProof/>
+        </w:rPr>
+        <w:drawing>
+          <wp:inline distT="0" distB="0" distL="0" distR="0" wp14:anchorId="08F39B97" wp14:editId="2C80B57E">
+            <wp:extent cx="2133600" cy="1095375"/>
+            <wp:effectExtent l="0" t="0" r="0" b="9525"/>
+            <wp:docPr id="8" name="图片 8"/>
+            <wp:cNvGraphicFramePr>
+              <a:graphicFrameLocks xmlns:a="http://schemas.openxmlformats.org/drawingml/2006/main" noChangeAspect="1"/>
+            </wp:cNvGraphicFramePr>
+            <a:graphic xmlns:a="http://schemas.openxmlformats.org/drawingml/2006/main">
+              <a:graphicData uri="http://schemas.openxmlformats.org/drawingml/2006/picture">
+                <pic:pic xmlns:pic="http://schemas.openxmlformats.org/drawingml/2006/picture">
+                  <pic:nvPicPr>
+                    <pic:cNvPr id="1" name=""/>
+                    <pic:cNvPicPr/>
+                  </pic:nvPicPr>
+                  <pic:blipFill>
+                    <a:blip r:embed="rId12"/>
+                    <a:stretch>
+                      <a:fillRect/>
+                    </a:stretch>
+                  </pic:blipFill>
+                  <pic:spPr>
+                    <a:xfrm>
+                      <a:off x="0" y="0"/>
+                      <a:ext cx="2133600" cy="1095375"/>
+                    </a:xfrm>
+                    <a:prstGeom prst="rect">
+                      <a:avLst/>
+                    </a:prstGeom>
+                  </pic:spPr>
+                </pic:pic>
+              </a:graphicData>
+            </a:graphic>
+          </wp:inline>
+        </w:drawing>
+      </w:r>
+    </w:p>
+    <w:p>
+      <w:pPr>
+        <w:jc w:val="left"/>
+        <w:rPr>
+          <w:rFonts w:ascii="微软雅黑" w:eastAsia="微软雅黑" w:hAnsi="微软雅黑"/>
+          <w:color w:val="2E2E2E"/>
+          <w:sz w:val="23"/>
+          <w:szCs w:val="23"/>
+          <w:shd w:val="clear" w:color="auto" w:fill="FFFFFF"/>
+        </w:rPr>
+      </w:pPr>
+      <w:r>
+        <w:rPr>
+          <w:rFonts w:ascii="微软雅黑" w:eastAsia="微软雅黑" w:hAnsi="微软雅黑" w:hint="eastAsia"/>
+          <w:color w:val="2E2E2E"/>
+          <w:sz w:val="23"/>
+          <w:szCs w:val="23"/>
+          <w:shd w:val="clear" w:color="auto" w:fill="FFFFFF"/>
+        </w:rPr>
+        <w:t>连续迭代下去，最终所有元素都为0：</w:t>
+      </w:r>
+    </w:p>
+    <w:p>
+      <w:pPr>
+        <w:jc w:val="center"/>
+      </w:pPr>
+      <w:r>
+        <w:rPr>
+          <w:noProof/>
+        </w:rPr>
+        <w:drawing>
+          <wp:inline distT="0" distB="0" distL="0" distR="0" wp14:anchorId="23FAC08D" wp14:editId="34F176A7">
+            <wp:extent cx="2771775" cy="1095375"/>
+            <wp:effectExtent l="0" t="0" r="9525" b="9525"/>
+            <wp:docPr id="9" name="图片 9"/>
+            <wp:cNvGraphicFramePr>
+              <a:graphicFrameLocks xmlns:a="http://schemas.openxmlformats.org/drawingml/2006/main" noChangeAspect="1"/>
+            </wp:cNvGraphicFramePr>
+            <a:graphic xmlns:a="http://schemas.openxmlformats.org/drawingml/2006/main">
+              <a:graphicData uri="http://schemas.openxmlformats.org/drawingml/2006/picture">
+                <pic:pic xmlns:pic="http://schemas.openxmlformats.org/drawingml/2006/picture">
+                  <pic:nvPicPr>
+                    <pic:cNvPr id="1" name=""/>
+                    <pic:cNvPicPr/>
+                  </pic:nvPicPr>
+                  <pic:blipFill>
+                    <a:blip r:embed="rId13"/>
+                    <a:stretch>
+                      <a:fillRect/>
+                    </a:stretch>
+                  </pic:blipFill>
+                  <pic:spPr>
+                    <a:xfrm>
+                      <a:off x="0" y="0"/>
+                      <a:ext cx="2771775" cy="1095375"/>
+                    </a:xfrm>
+                    <a:prstGeom prst="rect">
+                      <a:avLst/>
+                    </a:prstGeom>
+                  </pic:spPr>
+                </pic:pic>
+              </a:graphicData>
+            </a:graphic>
+          </wp:inline>
+        </w:drawing>
+      </w:r>
+    </w:p>
+    <w:p>
+      <w:pPr>
+        <w:jc w:val="left"/>
+      </w:pPr>
+    </w:p>
+    <w:p>
+      <w:pPr>
+        <w:jc w:val="left"/>
+      </w:pPr>
+    </w:p>
+    <w:p>
+      <w:pPr>
+        <w:jc w:val="left"/>
+        <w:rPr>
+          <w:b/>
+          <w:sz w:val="24"/>
+          <w:szCs w:val="24"/>
+        </w:rPr>
+      </w:pPr>
+      <w:r>
+        <w:rPr>
+          <w:rFonts w:hint="eastAsia"/>
+          <w:b/>
+          <w:sz w:val="24"/>
+          <w:szCs w:val="24"/>
         </w:rPr>
         <w:t>2.</w:t>
       </w:r>
       <w:r>
         <w:rPr>
-          <w:rFonts w:hint="eastAsia"/>
-        </w:rPr>
-        <w:t>感谢一学期以来的大数据课程，老师辛苦了！也希望自己最好能够取得一个理想的成绩。</w:t>
+          <w:b/>
+          <w:sz w:val="24"/>
+          <w:szCs w:val="24"/>
+        </w:rPr>
+        <w:t>spider trap</w:t>
+      </w:r>
+    </w:p>
+    <w:p>
+      <w:r>
+        <w:rPr>
+          <w:rFonts w:hint="eastAsia"/>
+        </w:rPr>
+        <w:t>另外一个问题就是陷阱问题，即有些网页不存在指向其他网页的链接，但存在指向自己的链接。比如下面这个图：</w:t>
+      </w:r>
+    </w:p>
+    <w:p>
+      <w:pPr>
+        <w:jc w:val="center"/>
+      </w:pPr>
+      <w:r>
+        <w:rPr>
+          <w:noProof/>
+        </w:rPr>
+        <w:lastRenderedPageBreak/>
+        <w:drawing>
+          <wp:inline distT="0" distB="0" distL="0" distR="0" wp14:anchorId="06D11145" wp14:editId="4372C15B">
+            <wp:extent cx="3028950" cy="2724150"/>
+            <wp:effectExtent l="0" t="0" r="0" b="0"/>
+            <wp:docPr id="10" name="图片 10"/>
+            <wp:cNvGraphicFramePr>
+              <a:graphicFrameLocks xmlns:a="http://schemas.openxmlformats.org/drawingml/2006/main" noChangeAspect="1"/>
+            </wp:cNvGraphicFramePr>
+            <a:graphic xmlns:a="http://schemas.openxmlformats.org/drawingml/2006/main">
+              <a:graphicData uri="http://schemas.openxmlformats.org/drawingml/2006/picture">
+                <pic:pic xmlns:pic="http://schemas.openxmlformats.org/drawingml/2006/picture">
+                  <pic:nvPicPr>
+                    <pic:cNvPr id="1" name=""/>
+                    <pic:cNvPicPr/>
+                  </pic:nvPicPr>
+                  <pic:blipFill>
+                    <a:blip r:embed="rId14"/>
+                    <a:stretch>
+                      <a:fillRect/>
+                    </a:stretch>
+                  </pic:blipFill>
+                  <pic:spPr>
+                    <a:xfrm>
+                      <a:off x="0" y="0"/>
+                      <a:ext cx="3028950" cy="2724150"/>
+                    </a:xfrm>
+                    <a:prstGeom prst="rect">
+                      <a:avLst/>
+                    </a:prstGeom>
+                  </pic:spPr>
+                </pic:pic>
+              </a:graphicData>
+            </a:graphic>
+          </wp:inline>
+        </w:drawing>
+      </w:r>
+    </w:p>
+    <w:p>
+      <w:r>
+        <w:rPr>
+          <w:rFonts w:hint="eastAsia"/>
+        </w:rPr>
+        <w:t>上网者跑到</w:t>
+      </w:r>
+      <w:r>
+        <w:rPr>
+          <w:rFonts w:hint="eastAsia"/>
+        </w:rPr>
+        <w:t>C</w:t>
+      </w:r>
+      <w:r>
+        <w:rPr>
+          <w:rFonts w:hint="eastAsia"/>
+        </w:rPr>
+        <w:t>网页后，就像跳进了陷阱，陷入了漩涡，再也不能从</w:t>
+      </w:r>
+      <w:r>
+        <w:rPr>
+          <w:rFonts w:hint="eastAsia"/>
+        </w:rPr>
+        <w:t>C</w:t>
+      </w:r>
+      <w:r>
+        <w:rPr>
+          <w:rFonts w:hint="eastAsia"/>
+        </w:rPr>
+        <w:t>中出来，将最终导致概率分布值全部转移到</w:t>
+      </w:r>
+      <w:r>
+        <w:rPr>
+          <w:rFonts w:hint="eastAsia"/>
+        </w:rPr>
+        <w:t>C</w:t>
+      </w:r>
+      <w:r>
+        <w:rPr>
+          <w:rFonts w:hint="eastAsia"/>
+        </w:rPr>
+        <w:t>上来，这使得其他网页的概率分布值为</w:t>
+      </w:r>
+      <w:r>
+        <w:rPr>
+          <w:rFonts w:hint="eastAsia"/>
+        </w:rPr>
+        <w:t>0</w:t>
+      </w:r>
+      <w:r>
+        <w:rPr>
+          <w:rFonts w:hint="eastAsia"/>
+        </w:rPr>
+        <w:t>，从而整个网页排名就失去了意义。如果按照上面图对应的转移矩阵为：</w:t>
+      </w:r>
+    </w:p>
+    <w:p>
+      <w:pPr>
+        <w:jc w:val="center"/>
+      </w:pPr>
+      <w:r>
+        <w:rPr>
+          <w:noProof/>
+        </w:rPr>
+        <w:drawing>
+          <wp:inline distT="0" distB="0" distL="0" distR="0" wp14:anchorId="21CF8962" wp14:editId="2A36EA51">
+            <wp:extent cx="2162175" cy="1076325"/>
+            <wp:effectExtent l="0" t="0" r="9525" b="9525"/>
+            <wp:docPr id="11" name="图片 11"/>
+            <wp:cNvGraphicFramePr>
+              <a:graphicFrameLocks xmlns:a="http://schemas.openxmlformats.org/drawingml/2006/main" noChangeAspect="1"/>
+            </wp:cNvGraphicFramePr>
+            <a:graphic xmlns:a="http://schemas.openxmlformats.org/drawingml/2006/main">
+              <a:graphicData uri="http://schemas.openxmlformats.org/drawingml/2006/picture">
+                <pic:pic xmlns:pic="http://schemas.openxmlformats.org/drawingml/2006/picture">
+                  <pic:nvPicPr>
+                    <pic:cNvPr id="1" name=""/>
+                    <pic:cNvPicPr/>
+                  </pic:nvPicPr>
+                  <pic:blipFill>
+                    <a:blip r:embed="rId15"/>
+                    <a:stretch>
+                      <a:fillRect/>
+                    </a:stretch>
+                  </pic:blipFill>
+                  <pic:spPr>
+                    <a:xfrm>
+                      <a:off x="0" y="0"/>
+                      <a:ext cx="2162175" cy="1076325"/>
+                    </a:xfrm>
+                    <a:prstGeom prst="rect">
+                      <a:avLst/>
+                    </a:prstGeom>
+                  </pic:spPr>
+                </pic:pic>
+              </a:graphicData>
+            </a:graphic>
+          </wp:inline>
+        </w:drawing>
+      </w:r>
+    </w:p>
+    <w:p>
+      <w:pPr>
+        <w:jc w:val="left"/>
+        <w:rPr>
+          <w:rFonts w:ascii="微软雅黑" w:eastAsia="微软雅黑" w:hAnsi="微软雅黑"/>
+          <w:color w:val="2E2E2E"/>
+          <w:sz w:val="23"/>
+          <w:szCs w:val="23"/>
+          <w:shd w:val="clear" w:color="auto" w:fill="FFFFFF"/>
+        </w:rPr>
+      </w:pPr>
+      <w:r>
+        <w:rPr>
+          <w:rFonts w:ascii="微软雅黑" w:eastAsia="微软雅黑" w:hAnsi="微软雅黑" w:hint="eastAsia"/>
+          <w:color w:val="2E2E2E"/>
+          <w:sz w:val="23"/>
+          <w:szCs w:val="23"/>
+          <w:shd w:val="clear" w:color="auto" w:fill="FFFFFF"/>
+        </w:rPr>
+        <w:t>不断的迭代下去，就变成了这样：</w:t>
+      </w:r>
+    </w:p>
+    <w:p>
+      <w:pPr>
+        <w:jc w:val="center"/>
+      </w:pPr>
+      <w:r>
+        <w:rPr>
+          <w:noProof/>
+        </w:rPr>
+        <w:drawing>
+          <wp:inline distT="0" distB="0" distL="0" distR="0" wp14:anchorId="4366EDEE" wp14:editId="7D82C6C3">
+            <wp:extent cx="2724150" cy="1095375"/>
+            <wp:effectExtent l="0" t="0" r="0" b="9525"/>
+            <wp:docPr id="12" name="图片 12"/>
+            <wp:cNvGraphicFramePr>
+              <a:graphicFrameLocks xmlns:a="http://schemas.openxmlformats.org/drawingml/2006/main" noChangeAspect="1"/>
+            </wp:cNvGraphicFramePr>
+            <a:graphic xmlns:a="http://schemas.openxmlformats.org/drawingml/2006/main">
+              <a:graphicData uri="http://schemas.openxmlformats.org/drawingml/2006/picture">
+                <pic:pic xmlns:pic="http://schemas.openxmlformats.org/drawingml/2006/picture">
+                  <pic:nvPicPr>
+                    <pic:cNvPr id="1" name=""/>
+                    <pic:cNvPicPr/>
+                  </pic:nvPicPr>
+                  <pic:blipFill>
+                    <a:blip r:embed="rId16"/>
+                    <a:stretch>
+                      <a:fillRect/>
+                    </a:stretch>
+                  </pic:blipFill>
+                  <pic:spPr>
+                    <a:xfrm>
+                      <a:off x="0" y="0"/>
+                      <a:ext cx="2724150" cy="1095375"/>
+                    </a:xfrm>
+                    <a:prstGeom prst="rect">
+                      <a:avLst/>
+                    </a:prstGeom>
+                  </pic:spPr>
+                </pic:pic>
+              </a:graphicData>
+            </a:graphic>
+          </wp:inline>
+        </w:drawing>
+      </w:r>
+    </w:p>
+    <w:p/>
+    <w:p/>
+    <w:p>
+      <w:pPr>
+        <w:rPr>
+          <w:b/>
+          <w:sz w:val="24"/>
+          <w:szCs w:val="24"/>
+        </w:rPr>
+      </w:pPr>
+      <w:r>
+        <w:rPr>
+          <w:rFonts w:hint="eastAsia"/>
+          <w:b/>
+          <w:sz w:val="24"/>
+          <w:szCs w:val="24"/>
+        </w:rPr>
+        <w:t>3.</w:t>
+      </w:r>
+      <w:r>
+        <w:rPr>
+          <w:rFonts w:hint="eastAsia"/>
+          <w:b/>
+          <w:sz w:val="24"/>
+          <w:szCs w:val="24"/>
+        </w:rPr>
+        <w:t>稀疏矩阵</w:t>
+      </w:r>
+    </w:p>
+    <w:p>
+      <w:r>
+        <w:rPr>
+          <w:rFonts w:hint="eastAsia"/>
+        </w:rPr>
+        <w:t>可以预见，如果把真实的</w:t>
+      </w:r>
+      <w:r>
+        <w:rPr>
+          <w:rFonts w:hint="eastAsia"/>
+        </w:rPr>
+        <w:t>Web</w:t>
+      </w:r>
+      <w:r>
+        <w:rPr>
+          <w:rFonts w:hint="eastAsia"/>
+        </w:rPr>
+        <w:t>组织成转移矩阵，那么这将是一个极为稀疏的矩阵，从矩阵论知识可以推断，极度稀疏的转移矩阵迭代相乘可能会使得向量</w:t>
+      </w:r>
+      <w:r>
+        <w:rPr>
+          <w:rFonts w:hint="eastAsia"/>
+        </w:rPr>
+        <w:t>v</w:t>
+      </w:r>
+      <w:r>
+        <w:rPr>
+          <w:rFonts w:hint="eastAsia"/>
+        </w:rPr>
+        <w:t>变得非常不平滑，即一些节点拥有很大的</w:t>
+      </w:r>
+      <w:r>
+        <w:rPr>
+          <w:rFonts w:hint="eastAsia"/>
+        </w:rPr>
+        <w:t>rank</w:t>
+      </w:r>
+      <w:r>
+        <w:rPr>
+          <w:rFonts w:hint="eastAsia"/>
+        </w:rPr>
+        <w:t>，而大多数节点</w:t>
+      </w:r>
+      <w:r>
+        <w:rPr>
+          <w:rFonts w:hint="eastAsia"/>
+        </w:rPr>
+        <w:t>rank</w:t>
+      </w:r>
+      <w:r>
+        <w:rPr>
+          <w:rFonts w:hint="eastAsia"/>
+        </w:rPr>
+        <w:t>值接近</w:t>
+      </w:r>
+      <w:r>
+        <w:rPr>
+          <w:rFonts w:hint="eastAsia"/>
+        </w:rPr>
+        <w:t>0</w:t>
+      </w:r>
+      <w:r>
+        <w:rPr>
+          <w:rFonts w:hint="eastAsia"/>
+        </w:rPr>
+        <w:t>。</w:t>
+      </w:r>
+      <w:r>
+        <w:rPr>
+          <w:rFonts w:hint="eastAsia"/>
+        </w:rPr>
+        <w:t>同时，稀疏矩阵的特性使得我们可以在存储和计算的时候进行巧妙的设计来减少存储的空间以及计算的复杂度。</w:t>
+      </w:r>
+    </w:p>
+    <w:p/>
+    <w:p/>
+    <w:p>
+      <w:pPr>
+        <w:rPr>
+          <w:b/>
+          <w:sz w:val="24"/>
+          <w:szCs w:val="24"/>
+        </w:rPr>
+      </w:pPr>
+      <w:r>
+        <w:rPr>
+          <w:rFonts w:hint="eastAsia"/>
+          <w:b/>
+          <w:sz w:val="24"/>
+          <w:szCs w:val="24"/>
+        </w:rPr>
+        <w:t>4.</w:t>
+      </w:r>
+      <w:r>
+        <w:rPr>
+          <w:rFonts w:hint="eastAsia"/>
+          <w:b/>
+          <w:sz w:val="24"/>
+          <w:szCs w:val="24"/>
+        </w:rPr>
+        <w:t>分块计算</w:t>
+      </w:r>
+    </w:p>
+    <w:p>
+      <w:r>
+        <w:t>虽然本次的</w:t>
+      </w:r>
+      <w:r>
+        <w:t>wikiData.txt</w:t>
+      </w:r>
+      <w:r>
+        <w:t>还不需要</w:t>
+      </w:r>
+      <w:r>
+        <w:rPr>
+          <w:rFonts w:hint="eastAsia"/>
+        </w:rPr>
+        <w:t>分块操作，但现实中上千万上亿的页面绝对是需要的分块操作的，当然上面对稀疏矩阵的优化处理已经帮我们缓解了很多存储和计算的压力，但是真正的大数据面前，分块计算开始必要的。</w:t>
+      </w:r>
+    </w:p>
+    <w:p>
+      <w:pPr>
+        <w:rPr>
+          <w:b/>
+          <w:sz w:val="32"/>
+          <w:szCs w:val="32"/>
+        </w:rPr>
+      </w:pPr>
+      <w:r>
+        <w:rPr>
+          <w:b/>
+          <w:sz w:val="32"/>
+          <w:szCs w:val="32"/>
+        </w:rPr>
+        <w:lastRenderedPageBreak/>
+        <w:t>三</w:t>
+      </w:r>
+      <w:r>
+        <w:rPr>
+          <w:rFonts w:hint="eastAsia"/>
+          <w:b/>
+          <w:sz w:val="32"/>
+          <w:szCs w:val="32"/>
+        </w:rPr>
+        <w:t>、</w:t>
+      </w:r>
+      <w:r>
+        <w:rPr>
+          <w:b/>
+          <w:sz w:val="32"/>
+          <w:szCs w:val="32"/>
+        </w:rPr>
+        <w:t>解决思路</w:t>
+      </w:r>
+      <w:r>
+        <w:rPr>
+          <w:b/>
+          <w:sz w:val="32"/>
+          <w:szCs w:val="32"/>
+        </w:rPr>
+        <w:t>及模型建立</w:t>
+      </w:r>
+    </w:p>
+    <w:p>
+      <w:r>
+        <w:t>用户的浏览行为其实不仅仅只是浏览某个页面，然后点击该页面中的某个链接，进行下一个页面访问。有时候用户浏览完某个页面之后，会随机浏览另外的页面，而不是根据该页面的链接。</w:t>
+      </w:r>
+      <w:r>
+        <w:t>所以为了解决上述几个问题</w:t>
+      </w:r>
+      <w:r>
+        <w:rPr>
+          <w:rFonts w:hint="eastAsia"/>
+        </w:rPr>
+        <w:t>，</w:t>
+      </w:r>
+      <w:r>
+        <w:t>同时也更能模拟真实情况</w:t>
+      </w:r>
+      <w:r>
+        <w:rPr>
+          <w:rFonts w:hint="eastAsia"/>
+        </w:rPr>
+        <w:t>，</w:t>
+      </w:r>
+      <w:r>
+        <w:t>我们可以建立如下的模型</w:t>
+      </w:r>
+      <w:r>
+        <w:rPr>
+          <w:rFonts w:hint="eastAsia"/>
+        </w:rPr>
+        <w:t>：</w:t>
+      </w:r>
+    </w:p>
+    <w:p>
+      <w:pPr>
+        <w:jc w:val="center"/>
+      </w:pPr>
+      <w:r>
+        <w:rPr>
+          <w:noProof/>
+        </w:rPr>
+        <w:drawing>
+          <wp:inline distT="0" distB="0" distL="0" distR="0" wp14:anchorId="45C6227D" wp14:editId="1F280A2A">
+            <wp:extent cx="2876550" cy="2886075"/>
+            <wp:effectExtent l="0" t="0" r="0" b="9525"/>
+            <wp:docPr id="13" name="图片 13"/>
+            <wp:cNvGraphicFramePr>
+              <a:graphicFrameLocks xmlns:a="http://schemas.openxmlformats.org/drawingml/2006/main" noChangeAspect="1"/>
+            </wp:cNvGraphicFramePr>
+            <a:graphic xmlns:a="http://schemas.openxmlformats.org/drawingml/2006/main">
+              <a:graphicData uri="http://schemas.openxmlformats.org/drawingml/2006/picture">
+                <pic:pic xmlns:pic="http://schemas.openxmlformats.org/drawingml/2006/picture">
+                  <pic:nvPicPr>
+                    <pic:cNvPr id="1" name=""/>
+                    <pic:cNvPicPr/>
+                  </pic:nvPicPr>
+                  <pic:blipFill>
+                    <a:blip r:embed="rId17"/>
+                    <a:stretch>
+                      <a:fillRect/>
+                    </a:stretch>
+                  </pic:blipFill>
+                  <pic:spPr>
+                    <a:xfrm>
+                      <a:off x="0" y="0"/>
+                      <a:ext cx="2876550" cy="2886075"/>
+                    </a:xfrm>
+                    <a:prstGeom prst="rect">
+                      <a:avLst/>
+                    </a:prstGeom>
+                  </pic:spPr>
+                </pic:pic>
+              </a:graphicData>
+            </a:graphic>
+          </wp:inline>
+        </w:drawing>
+      </w:r>
+    </w:p>
+    <w:p>
+      <w:pPr>
+        <w:jc w:val="left"/>
+      </w:pPr>
+      <w:r>
+        <w:t>红色箭头代表每次用户有一定的几率随机输入一个网址进行跳转</w:t>
+      </w:r>
+      <w:r>
+        <w:rPr>
+          <w:rFonts w:hint="eastAsia"/>
+        </w:rPr>
+        <w:t>，</w:t>
+      </w:r>
+      <w:r>
+        <w:t>当然因为不知道用户喜好所以每个点的跳转的概率都是一样的</w:t>
+      </w:r>
+      <w:r>
+        <w:rPr>
+          <w:rFonts w:hint="eastAsia"/>
+        </w:rPr>
+        <w:t>。</w:t>
+      </w:r>
+      <w:r>
+        <w:t>蓝色箭头代表原始网页的链接</w:t>
+      </w:r>
+      <w:r>
+        <w:rPr>
+          <w:rFonts w:hint="eastAsia"/>
+        </w:rPr>
+        <w:t>，</w:t>
+      </w:r>
+      <w:r>
+        <w:t>遵循刚刚我们简单模型的一切</w:t>
+      </w:r>
+      <w:r>
+        <w:rPr>
+          <w:rFonts w:hint="eastAsia"/>
+        </w:rPr>
+        <w:t>。</w:t>
+      </w:r>
+      <w:r>
+        <w:t>所以我们的模型变为</w:t>
+      </w:r>
+      <w:r>
+        <w:rPr>
+          <w:rFonts w:hint="eastAsia"/>
+        </w:rPr>
+        <w:t>，</w:t>
+      </w:r>
+      <w:r>
+        <w:t>在每一个页面的用户都有</w:t>
+      </w:r>
+      <w:r>
+        <w:t>alpha</w:t>
+      </w:r>
+      <w:r>
+        <w:t>的概率点击链接进入下一个页面</w:t>
+      </w:r>
+      <w:r>
+        <w:rPr>
+          <w:rFonts w:hint="eastAsia"/>
+        </w:rPr>
+        <w:t>，</w:t>
+      </w:r>
+      <w:r>
+        <w:t>此时使用简单</w:t>
+      </w:r>
+      <w:r>
+        <w:t>pagerank</w:t>
+      </w:r>
+      <w:r>
+        <w:t>规则</w:t>
+      </w:r>
+      <w:r>
+        <w:rPr>
+          <w:rFonts w:hint="eastAsia"/>
+        </w:rPr>
+        <w:t>，</w:t>
+      </w:r>
+      <w:r>
+        <w:t>然而还有</w:t>
+      </w:r>
+      <w:r>
+        <w:rPr>
+          <w:rFonts w:hint="eastAsia"/>
+        </w:rPr>
+        <w:t>（</w:t>
+      </w:r>
+      <w:r>
+        <w:rPr>
+          <w:rFonts w:hint="eastAsia"/>
+        </w:rPr>
+        <w:t>1-alpha</w:t>
+      </w:r>
+      <w:r>
+        <w:rPr>
+          <w:rFonts w:hint="eastAsia"/>
+        </w:rPr>
+        <w:t>）的概率随机跳转，此时每个页面的概率都为</w:t>
+      </w:r>
+      <w:r>
+        <w:rPr>
+          <w:rFonts w:hint="eastAsia"/>
+        </w:rPr>
+        <w:t>1/URLNUM</w:t>
+      </w:r>
+      <w:r>
+        <w:rPr>
+          <w:rFonts w:hint="eastAsia"/>
+        </w:rPr>
+        <w:t>。</w:t>
+      </w:r>
+    </w:p>
+    <w:p>
+      <w:pPr>
+        <w:jc w:val="left"/>
+      </w:pPr>
+    </w:p>
+    <w:p>
+      <w:pPr>
+        <w:jc w:val="left"/>
+      </w:pPr>
+      <w:r>
+        <w:t>所以根据这个思路我们就可以建立解决方案的模型了</w:t>
+      </w:r>
+      <w:r>
+        <w:rPr>
+          <w:rFonts w:hint="eastAsia"/>
+        </w:rPr>
+        <w:t>（以下图为例）：</w:t>
+      </w:r>
+    </w:p>
+    <w:p>
+      <w:pPr>
+        <w:jc w:val="center"/>
+      </w:pPr>
+      <w:r>
+        <w:rPr>
+          <w:noProof/>
+        </w:rPr>
+        <w:drawing>
+          <wp:inline distT="0" distB="0" distL="0" distR="0" wp14:anchorId="4A8D058E" wp14:editId="35362B70">
+            <wp:extent cx="2257425" cy="2000250"/>
+            <wp:effectExtent l="0" t="0" r="9525" b="0"/>
+            <wp:docPr id="15" name="图片 15"/>
+            <wp:cNvGraphicFramePr>
+              <a:graphicFrameLocks xmlns:a="http://schemas.openxmlformats.org/drawingml/2006/main" noChangeAspect="1"/>
+            </wp:cNvGraphicFramePr>
+            <a:graphic xmlns:a="http://schemas.openxmlformats.org/drawingml/2006/main">
+              <a:graphicData uri="http://schemas.openxmlformats.org/drawingml/2006/picture">
+                <pic:pic xmlns:pic="http://schemas.openxmlformats.org/drawingml/2006/picture">
+                  <pic:nvPicPr>
+                    <pic:cNvPr id="1" name=""/>
+                    <pic:cNvPicPr/>
+                  </pic:nvPicPr>
+                  <pic:blipFill>
+                    <a:blip r:embed="rId18"/>
+                    <a:stretch>
+                      <a:fillRect/>
+                    </a:stretch>
+                  </pic:blipFill>
+                  <pic:spPr>
+                    <a:xfrm>
+                      <a:off x="0" y="0"/>
+                      <a:ext cx="2257425" cy="2000250"/>
+                    </a:xfrm>
+                    <a:prstGeom prst="rect">
+                      <a:avLst/>
+                    </a:prstGeom>
+                  </pic:spPr>
+                </pic:pic>
+              </a:graphicData>
+            </a:graphic>
+          </wp:inline>
+        </w:drawing>
+      </w:r>
+    </w:p>
+    <w:p>
+      <w:pPr>
+        <w:jc w:val="left"/>
+      </w:pPr>
+    </w:p>
+    <w:p>
+      <w:pPr>
+        <w:rPr>
+          <w:b/>
+          <w:sz w:val="24"/>
+          <w:szCs w:val="24"/>
+        </w:rPr>
+      </w:pPr>
+      <w:r>
+        <w:rPr>
+          <w:rFonts w:hint="eastAsia"/>
+          <w:b/>
+          <w:sz w:val="24"/>
+          <w:szCs w:val="24"/>
+        </w:rPr>
+        <w:t>（</w:t>
+      </w:r>
+      <w:r>
+        <w:rPr>
+          <w:rFonts w:hint="eastAsia"/>
+          <w:b/>
+          <w:sz w:val="24"/>
+          <w:szCs w:val="24"/>
+        </w:rPr>
+        <w:t>1</w:t>
+      </w:r>
+      <w:r>
+        <w:rPr>
+          <w:rFonts w:hint="eastAsia"/>
+          <w:b/>
+          <w:sz w:val="24"/>
+          <w:szCs w:val="24"/>
+        </w:rPr>
+        <w:t>）</w:t>
+      </w:r>
+      <w:r>
+        <w:rPr>
+          <w:b/>
+          <w:sz w:val="24"/>
+          <w:szCs w:val="24"/>
+        </w:rPr>
+        <w:t>邻接矩阵</w:t>
+      </w:r>
+      <w:r>
+        <w:rPr>
+          <w:b/>
+          <w:sz w:val="24"/>
+          <w:szCs w:val="24"/>
+        </w:rPr>
+        <w:t>G</w:t>
+      </w:r>
+    </w:p>
+    <w:p>
+      <w:r>
+        <w:t>用邻接矩阵表示各个网页之间的链接关系，为了方便迭代中矩阵相乘的运算，要求</w:t>
+      </w:r>
+      <w:r>
+        <w:t>G_ij</w:t>
+      </w:r>
+      <w:r>
+        <w:t>中的某一个元素是从</w:t>
+      </w:r>
+      <w:r>
+        <w:t xml:space="preserve">ID= i </w:t>
+      </w:r>
+      <w:r>
+        <w:t>的源网页链接到</w:t>
+      </w:r>
+      <w:r>
+        <w:t xml:space="preserve">ID= j </w:t>
+      </w:r>
+      <w:r>
+        <w:t>的目的网页的关系值。如果有链接关系值为</w:t>
+      </w:r>
+      <w:r>
+        <w:t>1</w:t>
+      </w:r>
+      <w:r>
+        <w:t>，如果没有链接关系值为</w:t>
+      </w:r>
+      <w:r>
+        <w:t>0</w:t>
+      </w:r>
+      <w:r>
+        <w:t>。换句话来说，行号对应的是目的网页</w:t>
+      </w:r>
+      <w:r>
+        <w:t>ID</w:t>
+      </w:r>
+      <w:r>
+        <w:t>，而列号对应的是源网页</w:t>
+      </w:r>
+      <w:r>
+        <w:t>ID,</w:t>
+      </w:r>
+      <w:r>
+        <w:t>且邻接矩阵的大小是</w:t>
+      </w:r>
+      <w:r>
+        <w:t>URLNUM x URLNUM.</w:t>
+      </w:r>
+    </w:p>
+    <w:p>
+      <w:pPr>
+        <w:jc w:val="center"/>
+      </w:pPr>
+      <w:r>
+        <w:rPr>
+          <w:noProof/>
+        </w:rPr>
+        <w:lastRenderedPageBreak/>
+        <w:drawing>
+          <wp:inline distT="0" distB="0" distL="0" distR="0" wp14:anchorId="40D0CC13" wp14:editId="5545F534">
+            <wp:extent cx="2714625" cy="2219325"/>
+            <wp:effectExtent l="0" t="0" r="9525" b="9525"/>
+            <wp:docPr id="14" name="图片 14"/>
+            <wp:cNvGraphicFramePr>
+              <a:graphicFrameLocks xmlns:a="http://schemas.openxmlformats.org/drawingml/2006/main" noChangeAspect="1"/>
+            </wp:cNvGraphicFramePr>
+            <a:graphic xmlns:a="http://schemas.openxmlformats.org/drawingml/2006/main">
+              <a:graphicData uri="http://schemas.openxmlformats.org/drawingml/2006/picture">
+                <pic:pic xmlns:pic="http://schemas.openxmlformats.org/drawingml/2006/picture">
+                  <pic:nvPicPr>
+                    <pic:cNvPr id="1" name=""/>
+                    <pic:cNvPicPr/>
+                  </pic:nvPicPr>
+                  <pic:blipFill>
+                    <a:blip r:embed="rId19"/>
+                    <a:stretch>
+                      <a:fillRect/>
+                    </a:stretch>
+                  </pic:blipFill>
+                  <pic:spPr>
+                    <a:xfrm>
+                      <a:off x="0" y="0"/>
+                      <a:ext cx="2714625" cy="2219325"/>
+                    </a:xfrm>
+                    <a:prstGeom prst="rect">
+                      <a:avLst/>
+                    </a:prstGeom>
+                  </pic:spPr>
+                </pic:pic>
+              </a:graphicData>
+            </a:graphic>
+          </wp:inline>
+        </w:drawing>
+      </w:r>
+    </w:p>
+    <w:p>
+      <w:pPr>
+        <w:rPr>
+          <w:b/>
+          <w:sz w:val="24"/>
+          <w:szCs w:val="24"/>
+        </w:rPr>
+      </w:pPr>
+      <w:r>
+        <w:rPr>
+          <w:rFonts w:hint="eastAsia"/>
+          <w:b/>
+          <w:sz w:val="24"/>
+          <w:szCs w:val="24"/>
+        </w:rPr>
+        <w:t>（</w:t>
+      </w:r>
+      <w:r>
+        <w:rPr>
+          <w:rFonts w:hint="eastAsia"/>
+          <w:b/>
+          <w:sz w:val="24"/>
+          <w:szCs w:val="24"/>
+        </w:rPr>
+        <w:t>2</w:t>
+      </w:r>
+      <w:r>
+        <w:rPr>
+          <w:rFonts w:hint="eastAsia"/>
+          <w:b/>
+          <w:sz w:val="24"/>
+          <w:szCs w:val="24"/>
+        </w:rPr>
+        <w:t>）</w:t>
+      </w:r>
+      <w:r>
+        <w:rPr>
+          <w:b/>
+          <w:sz w:val="24"/>
+          <w:szCs w:val="24"/>
+        </w:rPr>
+        <w:t>状态转移概率矩阵</w:t>
+      </w:r>
+      <w:r>
+        <w:rPr>
+          <w:b/>
+          <w:sz w:val="24"/>
+          <w:szCs w:val="24"/>
+        </w:rPr>
+        <w:t>Gm</w:t>
+      </w:r>
+    </w:p>
+    <w:p>
+      <w:r>
+        <w:t>设定每一个网页的</w:t>
+      </w:r>
+      <w:r>
+        <w:t>pagerank</w:t>
+      </w:r>
+      <w:r>
+        <w:t>初始值为</w:t>
+      </w:r>
+      <w:r>
+        <w:t>1</w:t>
+      </w:r>
+      <w:r>
+        <w:t>，那么由该网页链接出</w:t>
+      </w:r>
+      <w:r>
+        <w:t>linkOutNum</w:t>
+      </w:r>
+      <w:r>
+        <w:t>个网页，每个网页获得的</w:t>
+      </w:r>
+      <w:r>
+        <w:t>pagerank</w:t>
+      </w:r>
+      <w:r>
+        <w:t>值为</w:t>
+      </w:r>
+      <w:r>
+        <w:t>1/linkOutNum</w:t>
+      </w:r>
+      <w:r>
+        <w:t>。将邻接矩阵当中的非零元素值都进行这样的计算之后再替换原本所有的</w:t>
+      </w:r>
+      <w:r>
+        <w:t>1</w:t>
+      </w:r>
+      <w:r>
+        <w:t>。状态转移概率矩阵的大小也为</w:t>
+      </w:r>
+      <w:r>
+        <w:t>URLNUM x URLNUM.</w:t>
+      </w:r>
+    </w:p>
+    <w:p>
+      <w:pPr>
+        <w:jc w:val="center"/>
+      </w:pPr>
+      <w:r>
+        <w:rPr>
+          <w:noProof/>
+        </w:rPr>
+        <w:drawing>
+          <wp:inline distT="0" distB="0" distL="0" distR="0" wp14:anchorId="316D71B6" wp14:editId="599E8A81">
+            <wp:extent cx="2657475" cy="2495550"/>
+            <wp:effectExtent l="0" t="0" r="9525" b="0"/>
+            <wp:docPr id="16" name="图片 16"/>
+            <wp:cNvGraphicFramePr>
+              <a:graphicFrameLocks xmlns:a="http://schemas.openxmlformats.org/drawingml/2006/main" noChangeAspect="1"/>
+            </wp:cNvGraphicFramePr>
+            <a:graphic xmlns:a="http://schemas.openxmlformats.org/drawingml/2006/main">
+              <a:graphicData uri="http://schemas.openxmlformats.org/drawingml/2006/picture">
+                <pic:pic xmlns:pic="http://schemas.openxmlformats.org/drawingml/2006/picture">
+                  <pic:nvPicPr>
+                    <pic:cNvPr id="1" name=""/>
+                    <pic:cNvPicPr/>
+                  </pic:nvPicPr>
+                  <pic:blipFill>
+                    <a:blip r:embed="rId20"/>
+                    <a:stretch>
+                      <a:fillRect/>
+                    </a:stretch>
+                  </pic:blipFill>
+                  <pic:spPr>
+                    <a:xfrm>
+                      <a:off x="0" y="0"/>
+                      <a:ext cx="2657475" cy="2495550"/>
+                    </a:xfrm>
+                    <a:prstGeom prst="rect">
+                      <a:avLst/>
+                    </a:prstGeom>
+                  </pic:spPr>
+                </pic:pic>
+              </a:graphicData>
+            </a:graphic>
+          </wp:inline>
+        </w:drawing>
+      </w:r>
+    </w:p>
+    <w:p>
+      <w:pPr>
+        <w:rPr>
+          <w:b/>
+          <w:sz w:val="24"/>
+          <w:szCs w:val="24"/>
+        </w:rPr>
+      </w:pPr>
+      <w:r>
+        <w:rPr>
+          <w:rFonts w:hint="eastAsia"/>
+          <w:b/>
+          <w:sz w:val="24"/>
+          <w:szCs w:val="24"/>
+        </w:rPr>
+        <w:t>（</w:t>
+      </w:r>
+      <w:r>
+        <w:rPr>
+          <w:rFonts w:hint="eastAsia"/>
+          <w:b/>
+          <w:sz w:val="24"/>
+          <w:szCs w:val="24"/>
+        </w:rPr>
+        <w:t>3</w:t>
+      </w:r>
+      <w:r>
+        <w:rPr>
+          <w:rFonts w:hint="eastAsia"/>
+          <w:b/>
+          <w:sz w:val="24"/>
+          <w:szCs w:val="24"/>
+        </w:rPr>
+        <w:t>）</w:t>
+      </w:r>
+      <w:r>
+        <w:rPr>
+          <w:b/>
+          <w:sz w:val="24"/>
+          <w:szCs w:val="24"/>
+        </w:rPr>
+        <w:t>校正基础矩阵</w:t>
+      </w:r>
+      <w:r>
+        <w:rPr>
+          <w:b/>
+          <w:sz w:val="24"/>
+          <w:szCs w:val="24"/>
+        </w:rPr>
+        <w:t>D</w:t>
+      </w:r>
+    </w:p>
+    <w:p>
+      <w:r>
+        <w:t>为了避免</w:t>
+      </w:r>
+      <w:r>
+        <w:t>spider trap</w:t>
+      </w:r>
+      <w:r>
+        <w:t>等问题，需要根据公式进行校正。如果，那么就会有一个校正基础矩阵</w:t>
+      </w:r>
+      <w:r>
+        <w:t>D</w:t>
+      </w:r>
+      <w:r>
+        <w:t>，与邻接矩阵叠加形成最后参与幂次迭代矩阵</w:t>
+      </w:r>
+      <w:r>
+        <w:t>A</w:t>
+      </w:r>
+      <w:r>
+        <w:t>。校正基础矩阵的每一个元素都等于</w:t>
+      </w:r>
+      <w:r>
+        <w:t>1/URLNUM</w:t>
+      </w:r>
+      <w:r>
+        <w:t>，且大小为</w:t>
+      </w:r>
+      <w:r>
+        <w:t>URLNUM x URLNUM</w:t>
+      </w:r>
+    </w:p>
+    <w:p>
+      <w:pPr>
+        <w:jc w:val="center"/>
+      </w:pPr>
+      <w:r>
+        <w:rPr>
+          <w:noProof/>
+        </w:rPr>
+        <w:drawing>
+          <wp:inline distT="0" distB="0" distL="0" distR="0" wp14:anchorId="734E3E6F" wp14:editId="66233772">
+            <wp:extent cx="1962150" cy="1828800"/>
+            <wp:effectExtent l="0" t="0" r="0" b="0"/>
+            <wp:docPr id="17" name="图片 17"/>
+            <wp:cNvGraphicFramePr>
+              <a:graphicFrameLocks xmlns:a="http://schemas.openxmlformats.org/drawingml/2006/main" noChangeAspect="1"/>
+            </wp:cNvGraphicFramePr>
+            <a:graphic xmlns:a="http://schemas.openxmlformats.org/drawingml/2006/main">
+              <a:graphicData uri="http://schemas.openxmlformats.org/drawingml/2006/picture">
+                <pic:pic xmlns:pic="http://schemas.openxmlformats.org/drawingml/2006/picture">
+                  <pic:nvPicPr>
+                    <pic:cNvPr id="1" name=""/>
+                    <pic:cNvPicPr/>
+                  </pic:nvPicPr>
+                  <pic:blipFill>
+                    <a:blip r:embed="rId21"/>
+                    <a:stretch>
+                      <a:fillRect/>
+                    </a:stretch>
+                  </pic:blipFill>
+                  <pic:spPr>
+                    <a:xfrm>
+                      <a:off x="0" y="0"/>
+                      <a:ext cx="1962150" cy="1828800"/>
+                    </a:xfrm>
+                    <a:prstGeom prst="rect">
+                      <a:avLst/>
+                    </a:prstGeom>
+                  </pic:spPr>
+                </pic:pic>
+              </a:graphicData>
+            </a:graphic>
+          </wp:inline>
+        </w:drawing>
+      </w:r>
+    </w:p>
+    <w:p>
+      <w:pPr>
+        <w:rPr>
+          <w:b/>
+          <w:sz w:val="24"/>
+          <w:szCs w:val="24"/>
+        </w:rPr>
+      </w:pPr>
+      <w:r>
+        <w:rPr>
+          <w:rFonts w:hint="eastAsia"/>
+          <w:b/>
+          <w:sz w:val="24"/>
+          <w:szCs w:val="24"/>
+        </w:rPr>
+        <w:t>（</w:t>
+      </w:r>
+      <w:r>
+        <w:rPr>
+          <w:rFonts w:hint="eastAsia"/>
+          <w:b/>
+          <w:sz w:val="24"/>
+          <w:szCs w:val="24"/>
+        </w:rPr>
+        <w:t>4</w:t>
+      </w:r>
+      <w:r>
+        <w:rPr>
+          <w:rFonts w:hint="eastAsia"/>
+          <w:b/>
+          <w:sz w:val="24"/>
+          <w:szCs w:val="24"/>
+        </w:rPr>
+        <w:t>）</w:t>
+      </w:r>
+      <w:r>
+        <w:rPr>
+          <w:b/>
+          <w:sz w:val="24"/>
+          <w:szCs w:val="24"/>
+        </w:rPr>
+        <w:t>幂次迭代矩阵</w:t>
+      </w:r>
+      <w:r>
+        <w:rPr>
+          <w:b/>
+          <w:sz w:val="24"/>
+          <w:szCs w:val="24"/>
+        </w:rPr>
+        <w:t>A</w:t>
+      </w:r>
+    </w:p>
+    <w:p>
+      <w:r>
+        <w:lastRenderedPageBreak/>
+        <w:t>校正基础矩阵</w:t>
+      </w:r>
+      <w:r>
+        <w:t>D</w:t>
+      </w:r>
+      <w:r>
+        <w:t>与概率转移矩阵</w:t>
+      </w:r>
+      <w:r>
+        <w:t>Gm</w:t>
+      </w:r>
+      <w:r>
+        <w:t>按照如下图中的公式叠加形成参与幂次迭代的矩阵</w:t>
+      </w:r>
+      <w:r>
+        <w:t>A</w:t>
+      </w:r>
+      <w:r>
+        <w:t>。且该幂次迭代矩阵</w:t>
+      </w:r>
+      <w:r>
+        <w:t>A</w:t>
+      </w:r>
+      <w:r>
+        <w:t>大小为</w:t>
+      </w:r>
+      <w:r>
+        <w:t>URLNUM x URLNUM</w:t>
+      </w:r>
+    </w:p>
+    <w:p>
+      <w:pPr>
+        <w:jc w:val="center"/>
+      </w:pPr>
+      <w:r>
+        <w:rPr>
+          <w:noProof/>
+        </w:rPr>
+        <w:drawing>
+          <wp:inline distT="0" distB="0" distL="0" distR="0" wp14:anchorId="6E9D28C3" wp14:editId="53DEB4B7">
+            <wp:extent cx="3286125" cy="1428750"/>
+            <wp:effectExtent l="0" t="0" r="9525" b="0"/>
+            <wp:docPr id="18" name="图片 18"/>
+            <wp:cNvGraphicFramePr>
+              <a:graphicFrameLocks xmlns:a="http://schemas.openxmlformats.org/drawingml/2006/main" noChangeAspect="1"/>
+            </wp:cNvGraphicFramePr>
+            <a:graphic xmlns:a="http://schemas.openxmlformats.org/drawingml/2006/main">
+              <a:graphicData uri="http://schemas.openxmlformats.org/drawingml/2006/picture">
+                <pic:pic xmlns:pic="http://schemas.openxmlformats.org/drawingml/2006/picture">
+                  <pic:nvPicPr>
+                    <pic:cNvPr id="1" name=""/>
+                    <pic:cNvPicPr/>
+                  </pic:nvPicPr>
+                  <pic:blipFill>
+                    <a:blip r:embed="rId22"/>
+                    <a:stretch>
+                      <a:fillRect/>
+                    </a:stretch>
+                  </pic:blipFill>
+                  <pic:spPr>
+                    <a:xfrm>
+                      <a:off x="0" y="0"/>
+                      <a:ext cx="3286125" cy="1428750"/>
+                    </a:xfrm>
+                    <a:prstGeom prst="rect">
+                      <a:avLst/>
+                    </a:prstGeom>
+                  </pic:spPr>
+                </pic:pic>
+              </a:graphicData>
+            </a:graphic>
+          </wp:inline>
+        </w:drawing>
+      </w:r>
+    </w:p>
+    <w:p>
+      <w:pPr>
+        <w:jc w:val="left"/>
+        <w:rPr>
+          <w:b/>
+          <w:sz w:val="24"/>
+          <w:szCs w:val="24"/>
+        </w:rPr>
+      </w:pPr>
+      <w:r>
+        <w:rPr>
+          <w:rFonts w:hint="eastAsia"/>
+          <w:b/>
+          <w:sz w:val="24"/>
+          <w:szCs w:val="24"/>
+        </w:rPr>
+        <w:t>（</w:t>
+      </w:r>
+      <w:r>
+        <w:rPr>
+          <w:rFonts w:hint="eastAsia"/>
+          <w:b/>
+          <w:sz w:val="24"/>
+          <w:szCs w:val="24"/>
+        </w:rPr>
+        <w:t>5</w:t>
+      </w:r>
+      <w:r>
+        <w:rPr>
+          <w:rFonts w:hint="eastAsia"/>
+          <w:b/>
+          <w:sz w:val="24"/>
+          <w:szCs w:val="24"/>
+        </w:rPr>
+        <w:t>）迭代</w:t>
+      </w:r>
+    </w:p>
+    <w:p>
+      <w:r>
+        <w:t>各个网页的</w:t>
+      </w:r>
+      <w:r>
+        <w:t>pagerank</w:t>
+      </w:r>
+      <w:r>
+        <w:t>值，其实是关于矩阵</w:t>
+      </w:r>
+      <w:r>
+        <w:t>A</w:t>
+      </w:r>
+      <w:r>
+        <w:t>的特征值为</w:t>
+      </w:r>
+      <w:r>
+        <w:t>1</w:t>
+      </w:r>
+      <w:r>
+        <w:t>的特征向量。要求</w:t>
+      </w:r>
+      <w:r>
+        <w:t>pagerank</w:t>
+      </w:r>
+      <w:r>
+        <w:t>值就是要求特征向量。求解特征向量的计算规模是</w:t>
+      </w:r>
+      <w:r>
+        <w:t>O(n^3)</w:t>
+      </w:r>
+      <w:r>
+        <w:t>，也就是求得慢同时还有可能求不准。所以只能采用迭代的方式，最终迭代出收敛的特征向量，也即待求的</w:t>
+      </w:r>
+      <w:r>
+        <w:t>pagerank</w:t>
+      </w:r>
+      <w:r>
+        <w:t>数组。</w:t>
+      </w:r>
+    </w:p>
+    <w:p/>
+    <w:p>
+      <w:r>
+        <w:rPr>
+          <w:rFonts w:hint="eastAsia"/>
+        </w:rPr>
+        <w:t>所以构造好上述矩阵后我们的做法就是：</w:t>
+      </w:r>
+      <w:r>
+        <w:t>迭代初始向量</w:t>
+      </w:r>
+      <w:r>
+        <w:t>PageRank[URLNUM]</w:t>
+      </w:r>
+      <w:r>
+        <w:t>与幂次迭代矩阵</w:t>
+      </w:r>
+      <w:r>
+        <w:t>A</w:t>
+      </w:r>
+      <w:r>
+        <w:t>相乘，直到满足精度条件。即</w:t>
+      </w:r>
+    </w:p>
+    <w:p/>
+    <w:p>
+      <w:pPr>
+        <w:jc w:val="center"/>
+        <w:rPr>
+          <w:b/>
+        </w:rPr>
+      </w:pPr>
+      <w:r>
+        <w:rPr>
+          <w:rFonts w:hint="eastAsia"/>
+          <w:b/>
+        </w:rPr>
+        <w:t>a)</w:t>
+      </w:r>
+      <w:r>
+        <w:rPr>
+          <w:b/>
+        </w:rPr>
+        <w:t>LastRank[ URLNUM ] = PageRank[URLNUM]</w:t>
+      </w:r>
+    </w:p>
+    <w:p>
+      <w:pPr>
+        <w:jc w:val="center"/>
+        <w:rPr>
+          <w:b/>
+        </w:rPr>
+      </w:pPr>
+      <w:r>
+        <w:rPr>
+          <w:b/>
+        </w:rPr>
+        <w:t>b)PageRank[URLNUM] = A× LastRank [ URLNUM ]</w:t>
+      </w:r>
+    </w:p>
+    <w:p>
+      <w:pPr>
+        <w:jc w:val="center"/>
+      </w:pPr>
+      <w:r>
+        <w:t>Until</w:t>
+      </w:r>
+      <w:r>
+        <w:t xml:space="preserve"> </w:t>
+      </w:r>
+      <w:r>
+        <w:t>|PageRank[URLNUM] – LastRank[URLNUM]| &lt; limitation</w:t>
+      </w:r>
+    </w:p>
+    <w:p/>
+    <w:p>
+      <w:pPr>
+        <w:rPr>
+          <w:b/>
+          <w:sz w:val="24"/>
+          <w:szCs w:val="24"/>
+        </w:rPr>
+      </w:pPr>
+      <w:r>
+        <w:rPr>
+          <w:rFonts w:hint="eastAsia"/>
+          <w:b/>
+          <w:sz w:val="24"/>
+          <w:szCs w:val="24"/>
+        </w:rPr>
+        <w:t>（</w:t>
+      </w:r>
+      <w:r>
+        <w:rPr>
+          <w:rFonts w:hint="eastAsia"/>
+          <w:b/>
+          <w:sz w:val="24"/>
+          <w:szCs w:val="24"/>
+        </w:rPr>
+        <w:t>6</w:t>
+      </w:r>
+      <w:r>
+        <w:rPr>
+          <w:rFonts w:hint="eastAsia"/>
+          <w:b/>
+          <w:sz w:val="24"/>
+          <w:szCs w:val="24"/>
+        </w:rPr>
+        <w:t>）对稀疏矩阵的优化</w:t>
+      </w:r>
+    </w:p>
+    <w:p>
+      <w:r>
+        <w:rPr>
+          <w:rFonts w:hint="eastAsia"/>
+        </w:rPr>
+        <w:t>因为</w:t>
+      </w:r>
+      <w:r>
+        <w:rPr>
+          <w:rFonts w:hint="eastAsia"/>
+        </w:rPr>
+        <w:t>GM</w:t>
+      </w:r>
+      <w:r>
+        <w:rPr>
+          <w:rFonts w:hint="eastAsia"/>
+        </w:rPr>
+        <w:t>稀疏矩阵大部分都是零，导致</w:t>
+      </w:r>
+      <w:r>
+        <w:rPr>
+          <w:rFonts w:hint="eastAsia"/>
+        </w:rPr>
+        <w:t>A</w:t>
+      </w:r>
+      <w:r>
+        <w:rPr>
+          <w:rFonts w:hint="eastAsia"/>
+        </w:rPr>
+        <w:t>矩阵大部分都是（</w:t>
+      </w:r>
+      <w:r>
+        <w:rPr>
+          <w:rFonts w:hint="eastAsia"/>
+        </w:rPr>
+        <w:t>1-alpha</w:t>
+      </w:r>
+      <w:r>
+        <w:rPr>
+          <w:rFonts w:hint="eastAsia"/>
+        </w:rPr>
+        <w:t>）</w:t>
+      </w:r>
+      <w:r>
+        <w:rPr>
+          <w:rFonts w:hint="eastAsia"/>
+        </w:rPr>
+        <w:t>/</w:t>
+      </w:r>
+      <w:r>
+        <w:t xml:space="preserve"> URLNUM</w:t>
+      </w:r>
+      <w:r>
+        <w:rPr>
+          <w:rFonts w:hint="eastAsia"/>
+        </w:rPr>
+        <w:t>，所以我们可以考虑对其存储和计算下手进行优化。</w:t>
+      </w:r>
+      <w:r>
+        <w:rPr>
+          <w:rFonts w:hint="eastAsia"/>
+        </w:rPr>
+        <w:t>对于存储方式上课</w:t>
+      </w:r>
+      <w:r>
+        <w:rPr>
+          <w:rFonts w:hint="eastAsia"/>
+        </w:rPr>
+        <w:t>PPT</w:t>
+      </w:r>
+      <w:r>
+        <w:rPr>
+          <w:rFonts w:hint="eastAsia"/>
+        </w:rPr>
+        <w:t>中介绍了一种，但是为了更加方便我</w:t>
+      </w:r>
+      <w:r>
+        <w:t>采用</w:t>
+      </w:r>
+      <w:r>
+        <w:t>COO</w:t>
+      </w:r>
+      <w:r>
+        <w:t>稀疏矩阵模式，用行数组、列数组和</w:t>
+      </w:r>
+      <w:r>
+        <w:t>value</w:t>
+      </w:r>
+      <w:r>
+        <w:t>数组三个数组，将非零元素的位置</w:t>
+      </w:r>
+      <w:r>
+        <w:t>(</w:t>
+      </w:r>
+      <w:r>
+        <w:t>行、列</w:t>
+      </w:r>
+      <w:r>
+        <w:t>)</w:t>
+      </w:r>
+      <w:r>
+        <w:t>和值</w:t>
+      </w:r>
+      <w:r>
+        <w:t>(value)</w:t>
+      </w:r>
+      <w:r>
+        <w:t>存储下来。</w:t>
+      </w:r>
+      <w:r>
+        <w:t>会占据更大的空间但是更好访问各个数据</w:t>
+      </w:r>
+      <w:r>
+        <w:rPr>
+          <w:rFonts w:hint="eastAsia"/>
+        </w:rPr>
+        <w:t>。</w:t>
+      </w:r>
+    </w:p>
+    <w:p>
+      <w:pPr>
+        <w:jc w:val="center"/>
+      </w:pPr>
+      <w:r>
+        <w:rPr>
+          <w:noProof/>
+        </w:rPr>
+        <w:drawing>
+          <wp:inline distT="0" distB="0" distL="0" distR="0" wp14:anchorId="081B25B2" wp14:editId="496F3AFB">
+            <wp:extent cx="5274310" cy="1872615"/>
+            <wp:effectExtent l="0" t="0" r="2540" b="0"/>
+            <wp:docPr id="19" name="图片 19"/>
+            <wp:cNvGraphicFramePr>
+              <a:graphicFrameLocks xmlns:a="http://schemas.openxmlformats.org/drawingml/2006/main" noChangeAspect="1"/>
+            </wp:cNvGraphicFramePr>
+            <a:graphic xmlns:a="http://schemas.openxmlformats.org/drawingml/2006/main">
+              <a:graphicData uri="http://schemas.openxmlformats.org/drawingml/2006/picture">
+                <pic:pic xmlns:pic="http://schemas.openxmlformats.org/drawingml/2006/picture">
+                  <pic:nvPicPr>
+                    <pic:cNvPr id="1" name=""/>
+                    <pic:cNvPicPr/>
+                  </pic:nvPicPr>
+                  <pic:blipFill>
+                    <a:blip r:embed="rId23"/>
+                    <a:stretch>
+                      <a:fillRect/>
+                    </a:stretch>
+                  </pic:blipFill>
+                  <pic:spPr>
+                    <a:xfrm>
+                      <a:off x="0" y="0"/>
+                      <a:ext cx="5274310" cy="1872615"/>
+                    </a:xfrm>
+                    <a:prstGeom prst="rect">
+                      <a:avLst/>
+                    </a:prstGeom>
+                  </pic:spPr>
+                </pic:pic>
+              </a:graphicData>
+            </a:graphic>
+          </wp:inline>
+        </w:drawing>
+      </w:r>
+    </w:p>
+    <w:p>
+      <w:pPr>
+        <w:jc w:val="left"/>
+      </w:pPr>
+      <w:r>
+        <w:t>对应这种处理稀疏矩阵的方式</w:t>
+      </w:r>
+      <w:r>
+        <w:rPr>
+          <w:rFonts w:hint="eastAsia"/>
+        </w:rPr>
+        <w:t>，</w:t>
+      </w:r>
+      <w:r>
+        <w:t>我们可以优化我们的计算方式</w:t>
+      </w:r>
+      <w:r>
+        <w:rPr>
+          <w:rFonts w:hint="eastAsia"/>
+        </w:rPr>
+        <w:t>。</w:t>
+      </w:r>
+      <w:r>
+        <w:t>在程序具体实现矩阵相乘迭代过程中，首先将所有元素点都按照无链接关系处理，完成一部分累加。然后遍历</w:t>
+      </w:r>
+      <w:r>
+        <w:t>COO</w:t>
+      </w:r>
+      <w:r>
+        <w:t>数组，将有链接关系的点重新累加到迭代关系中，同时减去原本该位置按照无链接关系处理时的累加值。最终即可得到完成所有累加操作的</w:t>
+      </w:r>
+      <w:r>
+        <w:t>pagerank</w:t>
+      </w:r>
+      <w:r>
+        <w:t>数组。</w:t>
+      </w:r>
+    </w:p>
+    <w:p>
+      <w:pPr>
+        <w:jc w:val="left"/>
+      </w:pPr>
+    </w:p>
+    <w:p>
+      <w:pPr>
+        <w:jc w:val="left"/>
+      </w:pPr>
+    </w:p>
+    <w:p>
+      <w:pPr>
+        <w:jc w:val="left"/>
+      </w:pPr>
+    </w:p>
+    <w:p>
+      <w:pPr>
+        <w:jc w:val="left"/>
+        <w:rPr>
+          <w:b/>
+          <w:sz w:val="24"/>
+          <w:szCs w:val="24"/>
+        </w:rPr>
+      </w:pPr>
+      <w:r>
+        <w:rPr>
+          <w:rFonts w:hint="eastAsia"/>
+          <w:b/>
+          <w:sz w:val="24"/>
+          <w:szCs w:val="24"/>
+        </w:rPr>
+        <w:lastRenderedPageBreak/>
+        <w:t>（</w:t>
+      </w:r>
+      <w:r>
+        <w:rPr>
+          <w:rFonts w:hint="eastAsia"/>
+          <w:b/>
+          <w:sz w:val="24"/>
+          <w:szCs w:val="24"/>
+        </w:rPr>
+        <w:t>7</w:t>
+      </w:r>
+      <w:r>
+        <w:rPr>
+          <w:rFonts w:hint="eastAsia"/>
+          <w:b/>
+          <w:sz w:val="24"/>
+          <w:szCs w:val="24"/>
+        </w:rPr>
+        <w:t>）</w:t>
+      </w:r>
+      <w:r>
+        <w:rPr>
+          <w:rFonts w:hint="eastAsia"/>
+          <w:b/>
+          <w:sz w:val="24"/>
+          <w:szCs w:val="24"/>
+        </w:rPr>
+        <w:t>deadend</w:t>
+      </w:r>
+      <w:r>
+        <w:rPr>
+          <w:rFonts w:hint="eastAsia"/>
+          <w:b/>
+          <w:sz w:val="24"/>
+          <w:szCs w:val="24"/>
+        </w:rPr>
+        <w:t>的解决</w:t>
+      </w:r>
+    </w:p>
+    <w:p>
+      <w:r>
+        <w:rPr>
+          <w:rFonts w:hint="eastAsia"/>
+        </w:rPr>
+        <w:t>上面的算法之所以能成功收敛到非零值，很大程度依赖转移矩阵这样一个性质：每列的加和为</w:t>
+      </w:r>
+      <w:r>
+        <w:rPr>
+          <w:rFonts w:hint="eastAsia"/>
+        </w:rPr>
+        <w:t>1</w:t>
+      </w:r>
+      <w:r>
+        <w:rPr>
+          <w:rFonts w:hint="eastAsia"/>
+        </w:rPr>
+        <w:t>。在没有</w:t>
+      </w:r>
+      <w:r>
+        <w:rPr>
+          <w:rFonts w:hint="eastAsia"/>
+        </w:rPr>
+        <w:t>Dead Ends</w:t>
+      </w:r>
+      <w:r>
+        <w:rPr>
+          <w:rFonts w:hint="eastAsia"/>
+        </w:rPr>
+        <w:t>的情况下，每次迭代后向量</w:t>
+      </w:r>
+      <w:r>
+        <w:rPr>
+          <w:rFonts w:hint="eastAsia"/>
+        </w:rPr>
+        <w:t>v</w:t>
+      </w:r>
+      <w:r>
+        <w:rPr>
+          <w:rFonts w:hint="eastAsia"/>
+        </w:rPr>
+        <w:t>各项的和始终保持为</w:t>
+      </w:r>
+      <w:r>
+        <w:rPr>
+          <w:rFonts w:hint="eastAsia"/>
+        </w:rPr>
+        <w:t>1</w:t>
+      </w:r>
+      <w:r>
+        <w:rPr>
+          <w:rFonts w:hint="eastAsia"/>
+        </w:rPr>
+        <w:t>，而有了</w:t>
+      </w:r>
+      <w:r>
+        <w:rPr>
+          <w:rFonts w:hint="eastAsia"/>
+        </w:rPr>
+        <w:t>Dead Ends</w:t>
+      </w:r>
+      <w:r>
+        <w:rPr>
+          <w:rFonts w:hint="eastAsia"/>
+        </w:rPr>
+        <w:t>，迭代结果将最终归零</w:t>
+      </w:r>
+    </w:p>
+    <w:p>
+      <w:r>
+        <w:rPr>
+          <w:rFonts w:hint="eastAsia"/>
+        </w:rPr>
+        <w:t>处理</w:t>
+      </w:r>
+      <w:r>
+        <w:rPr>
+          <w:rFonts w:hint="eastAsia"/>
+        </w:rPr>
+        <w:t>Dead Ends</w:t>
+      </w:r>
+      <w:r>
+        <w:rPr>
+          <w:rFonts w:hint="eastAsia"/>
+        </w:rPr>
+        <w:t>的方法如下：迭代拿掉图中的</w:t>
+      </w:r>
+      <w:r>
+        <w:rPr>
+          <w:rFonts w:hint="eastAsia"/>
+        </w:rPr>
+        <w:t>Dead Ends</w:t>
+      </w:r>
+      <w:r>
+        <w:rPr>
+          <w:rFonts w:hint="eastAsia"/>
+        </w:rPr>
+        <w:t>节点及</w:t>
+      </w:r>
+      <w:r>
+        <w:rPr>
+          <w:rFonts w:hint="eastAsia"/>
+        </w:rPr>
+        <w:t>Dead Ends</w:t>
+      </w:r>
+      <w:r>
+        <w:rPr>
+          <w:rFonts w:hint="eastAsia"/>
+        </w:rPr>
+        <w:t>节点相关的边（之所以迭代拿掉是因为当目前的</w:t>
+      </w:r>
+      <w:r>
+        <w:rPr>
+          <w:rFonts w:hint="eastAsia"/>
+        </w:rPr>
+        <w:t>Dead Ends</w:t>
+      </w:r>
+      <w:r>
+        <w:rPr>
+          <w:rFonts w:hint="eastAsia"/>
+        </w:rPr>
+        <w:t>被拿掉后，可能会出现一批新的</w:t>
+      </w:r>
+      <w:r>
+        <w:rPr>
+          <w:rFonts w:hint="eastAsia"/>
+        </w:rPr>
+        <w:t>Dead Ends</w:t>
+      </w:r>
+      <w:r>
+        <w:rPr>
+          <w:rFonts w:hint="eastAsia"/>
+        </w:rPr>
+        <w:t>），直到图中没有</w:t>
+      </w:r>
+      <w:r>
+        <w:rPr>
+          <w:rFonts w:hint="eastAsia"/>
+        </w:rPr>
+        <w:t>Dead Ends</w:t>
+      </w:r>
+      <w:r>
+        <w:rPr>
+          <w:rFonts w:hint="eastAsia"/>
+        </w:rPr>
+        <w:t>。对剩下部分计算</w:t>
+      </w:r>
+      <w:r>
+        <w:rPr>
+          <w:rFonts w:hint="eastAsia"/>
+        </w:rPr>
+        <w:t>rank</w:t>
+      </w:r>
+      <w:r>
+        <w:rPr>
+          <w:rFonts w:hint="eastAsia"/>
+        </w:rPr>
+        <w:t>，然后以拿掉</w:t>
+      </w:r>
+      <w:r>
+        <w:rPr>
+          <w:rFonts w:hint="eastAsia"/>
+        </w:rPr>
+        <w:t>Dead Ends</w:t>
+      </w:r>
+      <w:r>
+        <w:rPr>
+          <w:rFonts w:hint="eastAsia"/>
+        </w:rPr>
+        <w:t>逆向顺序反推</w:t>
+      </w:r>
+      <w:r>
+        <w:rPr>
+          <w:rFonts w:hint="eastAsia"/>
+        </w:rPr>
+        <w:t>Dead Ends</w:t>
+      </w:r>
+      <w:r>
+        <w:rPr>
+          <w:rFonts w:hint="eastAsia"/>
+        </w:rPr>
+        <w:t>的</w:t>
+      </w:r>
+      <w:r>
+        <w:rPr>
+          <w:rFonts w:hint="eastAsia"/>
+        </w:rPr>
+        <w:t>rank</w:t>
+      </w:r>
+      <w:r>
+        <w:rPr>
+          <w:rFonts w:hint="eastAsia"/>
+        </w:rPr>
+        <w:t>。</w:t>
+      </w:r>
+    </w:p>
+    <w:p>
+      <w:pPr>
+        <w:jc w:val="left"/>
+      </w:pPr>
+    </w:p>
+    <w:p>
+      <w:pPr>
+        <w:jc w:val="left"/>
+      </w:pPr>
+    </w:p>
+    <w:p>
+      <w:pPr>
+        <w:jc w:val="left"/>
+      </w:pPr>
+    </w:p>
+    <w:p>
+      <w:pPr>
+        <w:jc w:val="left"/>
+        <w:rPr>
+          <w:b/>
+          <w:sz w:val="24"/>
+          <w:szCs w:val="24"/>
+        </w:rPr>
+      </w:pPr>
+      <w:r>
+        <w:rPr>
+          <w:rFonts w:hint="eastAsia"/>
+          <w:b/>
+          <w:sz w:val="24"/>
+          <w:szCs w:val="24"/>
+        </w:rPr>
+        <w:t>（</w:t>
+      </w:r>
+      <w:r>
+        <w:rPr>
+          <w:rFonts w:hint="eastAsia"/>
+          <w:b/>
+          <w:sz w:val="24"/>
+          <w:szCs w:val="24"/>
+        </w:rPr>
+        <w:t>8</w:t>
+      </w:r>
+      <w:r>
+        <w:rPr>
+          <w:rFonts w:hint="eastAsia"/>
+          <w:b/>
+          <w:sz w:val="24"/>
+          <w:szCs w:val="24"/>
+        </w:rPr>
+        <w:t>）矩阵分块计算</w:t>
+      </w:r>
+    </w:p>
+    <w:p>
+      <w:pPr>
+        <w:jc w:val="left"/>
+      </w:pPr>
+      <w:r>
+        <w:rPr>
+          <w:rFonts w:hint="eastAsia"/>
+        </w:rPr>
+        <w:t>以上都是在较小规模的</w:t>
+      </w:r>
+      <w:r>
+        <w:rPr>
+          <w:rFonts w:hint="eastAsia"/>
+        </w:rPr>
+        <w:t>page</w:t>
+      </w:r>
+      <w:r>
+        <w:rPr>
+          <w:rFonts w:hint="eastAsia"/>
+        </w:rPr>
+        <w:t>时候的情况，当</w:t>
+      </w:r>
+      <w:r>
+        <w:rPr>
+          <w:rFonts w:hint="eastAsia"/>
+        </w:rPr>
+        <w:t>URLNUM</w:t>
+      </w:r>
+      <w:r>
+        <w:rPr>
+          <w:rFonts w:hint="eastAsia"/>
+        </w:rPr>
+        <w:t>远大于内存容量的时候，我们就需要进行分块计算。当然，第一步把稀疏矩阵处理成</w:t>
+      </w:r>
+      <w:r>
+        <w:rPr>
+          <w:rFonts w:hint="eastAsia"/>
+        </w:rPr>
+        <w:t>COO</w:t>
+      </w:r>
+      <w:r>
+        <w:rPr>
+          <w:rFonts w:hint="eastAsia"/>
+        </w:rPr>
+        <w:t>存储的模式我们已经在前面做过了，这一点也大大帮我们减少了内存的压力以及计算的压力。然而如果</w:t>
+      </w:r>
+      <w:r>
+        <w:rPr>
+          <w:rFonts w:hint="eastAsia"/>
+        </w:rPr>
+        <w:t>URLNUM</w:t>
+      </w:r>
+      <w:r>
+        <w:rPr>
+          <w:rFonts w:hint="eastAsia"/>
+        </w:rPr>
+        <w:t>还是太大，那我们就要使用</w:t>
+      </w:r>
+      <w:r>
+        <w:rPr>
+          <w:rFonts w:hint="eastAsia"/>
+        </w:rPr>
+        <w:t>block</w:t>
+      </w:r>
+      <w:r>
+        <w:t>_strip</w:t>
+      </w:r>
+      <w:r>
+        <w:t>的方法来进行分块处理</w:t>
+      </w:r>
+      <w:r>
+        <w:rPr>
+          <w:rFonts w:hint="eastAsia"/>
+        </w:rPr>
+        <w:t>。</w:t>
+      </w:r>
+    </w:p>
+    <w:p>
+      <w:pPr>
+        <w:jc w:val="center"/>
+      </w:pPr>
+      <w:r>
+        <w:rPr>
+          <w:noProof/>
+        </w:rPr>
+        <w:drawing>
+          <wp:inline distT="0" distB="0" distL="0" distR="0" wp14:anchorId="30BFDA45" wp14:editId="1431BE38">
+            <wp:extent cx="4714875" cy="3028950"/>
+            <wp:effectExtent l="0" t="0" r="9525" b="0"/>
+            <wp:docPr id="20" name="图片 20"/>
+            <wp:cNvGraphicFramePr>
+              <a:graphicFrameLocks xmlns:a="http://schemas.openxmlformats.org/drawingml/2006/main" noChangeAspect="1"/>
+            </wp:cNvGraphicFramePr>
+            <a:graphic xmlns:a="http://schemas.openxmlformats.org/drawingml/2006/main">
+              <a:graphicData uri="http://schemas.openxmlformats.org/drawingml/2006/picture">
+                <pic:pic xmlns:pic="http://schemas.openxmlformats.org/drawingml/2006/picture">
+                  <pic:nvPicPr>
+                    <pic:cNvPr id="1" name=""/>
+                    <pic:cNvPicPr/>
+                  </pic:nvPicPr>
+                  <pic:blipFill>
+                    <a:blip r:embed="rId24"/>
+                    <a:stretch>
+                      <a:fillRect/>
+                    </a:stretch>
+                  </pic:blipFill>
+                  <pic:spPr>
+                    <a:xfrm>
+                      <a:off x="0" y="0"/>
+                      <a:ext cx="4714875" cy="3028950"/>
+                    </a:xfrm>
+                    <a:prstGeom prst="rect">
+                      <a:avLst/>
+                    </a:prstGeom>
+                  </pic:spPr>
+                </pic:pic>
+              </a:graphicData>
+            </a:graphic>
+          </wp:inline>
+        </w:drawing>
+      </w:r>
+    </w:p>
+    <w:p>
+      <w:pPr>
+        <w:jc w:val="left"/>
+      </w:pPr>
+      <w:r>
+        <w:rPr>
+          <w:rFonts w:hint="eastAsia"/>
+        </w:rPr>
+        <w:t>思路很简单，每次需要做的</w:t>
+      </w:r>
+      <w:r>
+        <w:rPr>
+          <w:rFonts w:hint="eastAsia"/>
+        </w:rPr>
+        <w:t>就是将</w:t>
+      </w:r>
+      <w:r>
+        <w:rPr>
+          <w:rFonts w:hint="eastAsia"/>
+        </w:rPr>
+        <w:t>block</w:t>
+      </w:r>
+      <w:r>
+        <w:t>_size</w:t>
+      </w:r>
+      <w:r>
+        <w:t>大小的</w:t>
+      </w:r>
+      <w:r>
+        <w:t>pagerank</w:t>
+      </w:r>
+      <w:r>
+        <w:t>加载进内存</w:t>
+      </w:r>
+      <w:r>
+        <w:rPr>
+          <w:rFonts w:hint="eastAsia"/>
+        </w:rPr>
+        <w:t>，</w:t>
+      </w:r>
+      <w:r>
+        <w:t>由于我们的问题在上边被我们模型化成了矩阵和向量的乘法</w:t>
+      </w:r>
+      <w:r>
+        <w:rPr>
+          <w:rFonts w:hint="eastAsia"/>
+        </w:rPr>
+        <w:t>，</w:t>
+      </w:r>
+      <w:r>
+        <w:t>所以结果向量就是等于</w:t>
+      </w:r>
+      <w:r>
+        <w:rPr>
+          <w:rFonts w:hint="eastAsia"/>
+        </w:rPr>
+        <w:t>A</w:t>
+      </w:r>
+      <w:r>
+        <w:rPr>
+          <w:rFonts w:hint="eastAsia"/>
+        </w:rPr>
+        <w:t>矩阵的每一行乘以</w:t>
+      </w:r>
+      <w:r>
+        <w:rPr>
+          <w:rFonts w:hint="eastAsia"/>
+        </w:rPr>
+        <w:t>lastrank</w:t>
+      </w:r>
+      <w:r>
+        <w:rPr>
+          <w:rFonts w:hint="eastAsia"/>
+        </w:rPr>
+        <w:t>的对应值即可，所以每个</w:t>
+      </w:r>
+      <w:r>
+        <w:rPr>
+          <w:rFonts w:hint="eastAsia"/>
+        </w:rPr>
+        <w:t>block</w:t>
+      </w:r>
+      <w:r>
+        <w:rPr>
+          <w:rFonts w:hint="eastAsia"/>
+        </w:rPr>
+        <w:t>我们会遍历一次</w:t>
+      </w:r>
+      <w:r>
+        <w:rPr>
+          <w:rFonts w:hint="eastAsia"/>
+        </w:rPr>
+        <w:t>lastrank</w:t>
+      </w:r>
+      <w:r>
+        <w:rPr>
+          <w:rFonts w:hint="eastAsia"/>
+        </w:rPr>
+        <w:t>以及</w:t>
+      </w:r>
+      <w:r>
+        <w:rPr>
+          <w:rFonts w:hint="eastAsia"/>
+        </w:rPr>
+        <w:t>A</w:t>
+      </w:r>
+      <w:r>
+        <w:rPr>
+          <w:rFonts w:hint="eastAsia"/>
+        </w:rPr>
+        <w:t>矩阵对应的行，所以总的来说每次迭代我们需要加载一次</w:t>
+      </w:r>
+      <w:r>
+        <w:rPr>
+          <w:rFonts w:hint="eastAsia"/>
+        </w:rPr>
+        <w:t>pagerank</w:t>
+      </w:r>
+      <w:r>
+        <w:rPr>
+          <w:rFonts w:hint="eastAsia"/>
+        </w:rPr>
+        <w:t>向量，</w:t>
+      </w:r>
+      <w:r>
+        <w:rPr>
+          <w:rFonts w:hint="eastAsia"/>
+        </w:rPr>
+        <w:t>URLNUM/block_size</w:t>
+      </w:r>
+      <w:r>
+        <w:rPr>
+          <w:rFonts w:hint="eastAsia"/>
+        </w:rPr>
+        <w:t>次的</w:t>
+      </w:r>
+      <w:r>
+        <w:rPr>
+          <w:rFonts w:hint="eastAsia"/>
+        </w:rPr>
+        <w:t>lastrank</w:t>
+      </w:r>
+      <w:r>
+        <w:rPr>
+          <w:rFonts w:hint="eastAsia"/>
+        </w:rPr>
+        <w:t>以及一次的</w:t>
+      </w:r>
+      <w:r>
+        <w:rPr>
+          <w:rFonts w:hint="eastAsia"/>
+        </w:rPr>
+        <w:t>A</w:t>
+      </w:r>
+      <w:r>
+        <w:rPr>
+          <w:rFonts w:hint="eastAsia"/>
+        </w:rPr>
+        <w:t>矩阵即可。</w:t>
+      </w:r>
+    </w:p>
+    <w:p>
+      <w:pPr>
+        <w:jc w:val="left"/>
+      </w:pPr>
+    </w:p>
+    <w:p>
+      <w:pPr>
+        <w:jc w:val="left"/>
+      </w:pPr>
+    </w:p>
+    <w:p>
+      <w:pPr>
+        <w:jc w:val="left"/>
+      </w:pPr>
+      <w:r>
+        <w:rPr>
+          <w:rFonts w:hint="eastAsia"/>
+          <w:b/>
+          <w:sz w:val="24"/>
+          <w:szCs w:val="24"/>
+        </w:rPr>
+        <w:t>（</w:t>
+      </w:r>
+      <w:r>
+        <w:rPr>
+          <w:rFonts w:hint="eastAsia"/>
+          <w:b/>
+          <w:sz w:val="24"/>
+          <w:szCs w:val="24"/>
+        </w:rPr>
+        <w:t>9</w:t>
+      </w:r>
+      <w:r>
+        <w:rPr>
+          <w:rFonts w:hint="eastAsia"/>
+          <w:b/>
+          <w:sz w:val="24"/>
+          <w:szCs w:val="24"/>
+        </w:rPr>
+        <w:t>）额外工作</w:t>
+      </w:r>
+    </w:p>
+    <w:p>
+      <w:pPr>
+        <w:jc w:val="left"/>
+      </w:pPr>
+      <w:r>
+        <w:rPr>
+          <w:rFonts w:hint="eastAsia"/>
+        </w:rPr>
+        <w:t>结合这学期并行课程为没做稀疏化处理的矩阵向量乘法做并行计算处理</w:t>
+      </w:r>
+      <w:r>
+        <w:rPr>
+          <w:rFonts w:hint="eastAsia"/>
+        </w:rPr>
+        <w:t>，包括</w:t>
+      </w:r>
+      <w:r>
+        <w:rPr>
+          <w:rFonts w:hint="eastAsia"/>
+        </w:rPr>
+        <w:t>SSE</w:t>
+      </w:r>
+      <w:r>
+        <w:rPr>
+          <w:rFonts w:hint="eastAsia"/>
+        </w:rPr>
+        <w:t>、</w:t>
+      </w:r>
+      <w:r>
+        <w:rPr>
+          <w:rFonts w:hint="eastAsia"/>
+        </w:rPr>
+        <w:t>OPENMP</w:t>
+      </w:r>
+      <w:r>
+        <w:rPr>
+          <w:rFonts w:hint="eastAsia"/>
+        </w:rPr>
+        <w:t>、</w:t>
+      </w:r>
+      <w:r>
+        <w:rPr>
+          <w:rFonts w:hint="eastAsia"/>
+        </w:rPr>
+        <w:t>Pthread</w:t>
+      </w:r>
+      <w:r>
+        <w:rPr>
+          <w:rFonts w:hint="eastAsia"/>
+        </w:rPr>
+        <w:t>等方法的对比。</w:t>
+      </w:r>
+    </w:p>
+    <w:p>
+      <w:pPr>
+        <w:jc w:val="left"/>
+      </w:pPr>
+    </w:p>
+    <w:p>
+      <w:pPr>
+        <w:jc w:val="left"/>
+      </w:pPr>
+    </w:p>
+    <w:p>
+      <w:pPr>
+        <w:jc w:val="left"/>
+      </w:pPr>
+    </w:p>
+    <w:p>
+      <w:pPr>
+        <w:jc w:val="left"/>
+        <w:rPr>
+          <w:b/>
+          <w:sz w:val="32"/>
+          <w:szCs w:val="32"/>
+        </w:rPr>
+      </w:pPr>
+      <w:r>
+        <w:rPr>
+          <w:rFonts w:hint="eastAsia"/>
+          <w:b/>
+          <w:sz w:val="32"/>
+          <w:szCs w:val="32"/>
+        </w:rPr>
+        <w:t>四、</w:t>
+      </w:r>
+      <w:r>
+        <w:rPr>
+          <w:rFonts w:hint="eastAsia"/>
+          <w:b/>
+          <w:sz w:val="32"/>
+          <w:szCs w:val="32"/>
+        </w:rPr>
+        <w:t>核心代码</w:t>
+      </w:r>
+      <w:r>
+        <w:rPr>
+          <w:b/>
+          <w:sz w:val="32"/>
+          <w:szCs w:val="32"/>
+        </w:rPr>
+        <w:t>介绍</w:t>
+      </w:r>
+    </w:p>
+    <w:p>
+      <w:pPr>
+        <w:jc w:val="left"/>
+      </w:pPr>
+    </w:p>
+    <w:p>
+      <w:pPr>
+        <w:jc w:val="left"/>
+      </w:pPr>
+      <w:r>
+        <w:t>实现了四</w:t>
+      </w:r>
+      <w:r>
+        <w:t>种方式</w:t>
+      </w:r>
+      <w:r>
+        <w:rPr>
+          <w:rFonts w:hint="eastAsia"/>
+        </w:rPr>
+        <w:t>，</w:t>
+      </w:r>
+      <w:r>
+        <w:t>一是矩阵向量乘法的方式</w:t>
+      </w:r>
+      <w:r>
+        <w:rPr>
+          <w:rFonts w:hint="eastAsia"/>
+        </w:rPr>
+        <w:t>，二是</w:t>
+      </w:r>
+      <w:r>
+        <w:rPr>
+          <w:rFonts w:hint="eastAsia"/>
+        </w:rPr>
+        <w:t>coo</w:t>
+      </w:r>
+      <w:r>
+        <w:rPr>
+          <w:rFonts w:hint="eastAsia"/>
+        </w:rPr>
+        <w:t>稀疏矩阵优化以后的方式</w:t>
+      </w:r>
+      <w:r>
+        <w:rPr>
+          <w:rFonts w:hint="eastAsia"/>
+        </w:rPr>
+        <w:t>，三</w:t>
+      </w:r>
+      <w:r>
+        <w:rPr>
+          <w:rFonts w:hint="eastAsia"/>
+        </w:rPr>
+        <w:t>是</w:t>
+      </w:r>
+      <w:r>
+        <w:rPr>
+          <w:rFonts w:hint="eastAsia"/>
+        </w:rPr>
+        <w:t>block</w:t>
+      </w:r>
+      <w:r>
+        <w:t>_strip</w:t>
+      </w:r>
+      <w:r>
+        <w:t>是在</w:t>
+      </w:r>
+      <w:r>
+        <w:t>coo</w:t>
+      </w:r>
+      <w:r>
+        <w:t>的基础上进行的</w:t>
+      </w:r>
+      <w:r>
+        <w:rPr>
+          <w:rFonts w:hint="eastAsia"/>
+        </w:rPr>
+        <w:t>，最后结合本学期并行课程对第一种方式进行了并行化处理</w:t>
+      </w:r>
+    </w:p>
+    <w:p>
+      <w:pPr>
+        <w:jc w:val="center"/>
+      </w:pPr>
+      <w:r>
+        <w:rPr>
+          <w:noProof/>
+        </w:rPr>
+        <w:drawing>
+          <wp:inline distT="0" distB="0" distL="0" distR="0" wp14:anchorId="2724F4D4" wp14:editId="714B87DB">
+            <wp:extent cx="2600325" cy="3838575"/>
+            <wp:effectExtent l="0" t="0" r="9525" b="9525"/>
+            <wp:docPr id="27" name="图片 27"/>
+            <wp:cNvGraphicFramePr>
+              <a:graphicFrameLocks xmlns:a="http://schemas.openxmlformats.org/drawingml/2006/main" noChangeAspect="1"/>
+            </wp:cNvGraphicFramePr>
+            <a:graphic xmlns:a="http://schemas.openxmlformats.org/drawingml/2006/main">
+              <a:graphicData uri="http://schemas.openxmlformats.org/drawingml/2006/picture">
+                <pic:pic xmlns:pic="http://schemas.openxmlformats.org/drawingml/2006/picture">
+                  <pic:nvPicPr>
+                    <pic:cNvPr id="1" name=""/>
+                    <pic:cNvPicPr/>
+                  </pic:nvPicPr>
+                  <pic:blipFill>
+                    <a:blip r:embed="rId25"/>
+                    <a:stretch>
+                      <a:fillRect/>
+                    </a:stretch>
+                  </pic:blipFill>
+                  <pic:spPr>
+                    <a:xfrm>
+                      <a:off x="0" y="0"/>
+                      <a:ext cx="2600325" cy="3838575"/>
+                    </a:xfrm>
+                    <a:prstGeom prst="rect">
+                      <a:avLst/>
+                    </a:prstGeom>
+                  </pic:spPr>
+                </pic:pic>
+              </a:graphicData>
+            </a:graphic>
+          </wp:inline>
+        </w:drawing>
+      </w:r>
+    </w:p>
+    <w:p>
+      <w:pPr>
+        <w:jc w:val="left"/>
+      </w:pPr>
+      <w:r>
+        <w:t>这是代码中的重要变量</w:t>
+      </w:r>
+      <w:r>
+        <w:rPr>
+          <w:rFonts w:hint="eastAsia"/>
+        </w:rPr>
+        <w:t>，</w:t>
+      </w:r>
+      <w:r>
+        <w:rPr>
+          <w:rFonts w:hint="eastAsia"/>
+        </w:rPr>
+        <w:t>SAM_x</w:t>
+      </w:r>
+      <w:r>
+        <w:rPr>
+          <w:rFonts w:hint="eastAsia"/>
+        </w:rPr>
+        <w:t>和</w:t>
+      </w:r>
+      <w:r>
+        <w:rPr>
+          <w:rFonts w:hint="eastAsia"/>
+        </w:rPr>
+        <w:t>SAM_y</w:t>
+      </w:r>
+      <w:r>
+        <w:t>和</w:t>
+      </w:r>
+      <w:r>
+        <w:rPr>
+          <w:rFonts w:hint="eastAsia"/>
+        </w:rPr>
+        <w:t>SAM_value</w:t>
+      </w:r>
+      <w:r>
+        <w:t>是用来存储我们</w:t>
+      </w:r>
+      <w:r>
+        <w:t>live_end</w:t>
+      </w:r>
+      <w:r>
+        <w:t>的</w:t>
+      </w:r>
+      <w:r>
+        <w:t>coo</w:t>
+      </w:r>
+      <w:r>
+        <w:t>稀疏矩阵</w:t>
+      </w:r>
+      <w:r>
+        <w:rPr>
+          <w:rFonts w:hint="eastAsia"/>
+        </w:rPr>
+        <w:t>。</w:t>
+      </w:r>
+      <w:r>
+        <w:t>dead</w:t>
+      </w:r>
+      <w:r>
+        <w:rPr>
+          <w:rFonts w:hint="eastAsia"/>
+        </w:rPr>
+        <w:t>_x</w:t>
+      </w:r>
+      <w:r>
+        <w:rPr>
+          <w:rFonts w:hint="eastAsia"/>
+        </w:rPr>
+        <w:t>和</w:t>
+      </w:r>
+      <w:r>
+        <w:t>dead</w:t>
+      </w:r>
+      <w:r>
+        <w:rPr>
+          <w:rFonts w:hint="eastAsia"/>
+        </w:rPr>
+        <w:t>_y</w:t>
+      </w:r>
+      <w:r>
+        <w:t>和</w:t>
+      </w:r>
+      <w:r>
+        <w:t>dead</w:t>
+      </w:r>
+      <w:r>
+        <w:rPr>
+          <w:rFonts w:hint="eastAsia"/>
+        </w:rPr>
+        <w:t>_value</w:t>
+      </w:r>
+      <w:r>
+        <w:t>是用来存储我们</w:t>
+      </w:r>
+      <w:r>
+        <w:t>dead_end</w:t>
+      </w:r>
+      <w:r>
+        <w:t>的</w:t>
+      </w:r>
+      <w:r>
+        <w:t>coo</w:t>
+      </w:r>
+      <w:r>
+        <w:t>稀疏矩阵</w:t>
+      </w:r>
+      <w:r>
+        <w:rPr>
+          <w:rFonts w:hint="eastAsia"/>
+        </w:rPr>
+        <w:t>。</w:t>
+      </w:r>
+      <w:r>
+        <w:t>A</w:t>
+      </w:r>
+      <w:r>
+        <w:rPr>
+          <w:rFonts w:hint="eastAsia"/>
+        </w:rPr>
+        <w:t>ll_SAM_x</w:t>
+      </w:r>
+      <w:r>
+        <w:rPr>
+          <w:rFonts w:hint="eastAsia"/>
+        </w:rPr>
+        <w:t>和</w:t>
+      </w:r>
+      <w:r>
+        <w:rPr>
+          <w:rFonts w:hint="eastAsia"/>
+        </w:rPr>
+        <w:t>all_SAM_y</w:t>
+      </w:r>
+      <w:r>
+        <w:t>是用来存储我们</w:t>
+      </w:r>
+      <w:r>
+        <w:t>allpages</w:t>
+      </w:r>
+      <w:r>
+        <w:t>的</w:t>
+      </w:r>
+      <w:r>
+        <w:t>coo</w:t>
+      </w:r>
+      <w:r>
+        <w:t>稀疏矩阵</w:t>
+      </w:r>
+      <w:r>
+        <w:rPr>
+          <w:rFonts w:hint="eastAsia"/>
+        </w:rPr>
+        <w:t>。</w:t>
+      </w:r>
+      <w:r>
+        <w:t>all_pages</w:t>
+      </w:r>
+      <w:r>
+        <w:t>是统计所有出现的页面</w:t>
+      </w:r>
+      <w:r>
+        <w:rPr>
+          <w:rFonts w:hint="eastAsia"/>
+        </w:rPr>
+        <w:t>，</w:t>
+      </w:r>
+      <w:r>
+        <w:t>pagerank</w:t>
+      </w:r>
+      <w:r>
+        <w:t>和</w:t>
+      </w:r>
+      <w:r>
+        <w:t>lastrank</w:t>
+      </w:r>
+      <w:r>
+        <w:t>存储着</w:t>
+      </w:r>
+      <w:r>
+        <w:t>live_end</w:t>
+      </w:r>
+      <w:r>
+        <w:t>的</w:t>
+      </w:r>
+      <w:r>
+        <w:t>score</w:t>
+      </w:r>
+      <w:r>
+        <w:t>向量</w:t>
+      </w:r>
+      <w:r>
+        <w:rPr>
+          <w:rFonts w:hint="eastAsia"/>
+        </w:rPr>
+        <w:t>,allpagerank</w:t>
+      </w:r>
+      <w:r>
+        <w:rPr>
+          <w:rFonts w:hint="eastAsia"/>
+        </w:rPr>
+        <w:t>是所有页面的</w:t>
+      </w:r>
+      <w:r>
+        <w:rPr>
+          <w:rFonts w:hint="eastAsia"/>
+        </w:rPr>
+        <w:t>rank</w:t>
+      </w:r>
+      <w:r>
+        <w:rPr>
+          <w:rFonts w:hint="eastAsia"/>
+        </w:rPr>
+        <w:t>。</w:t>
+      </w:r>
+      <w:r>
+        <w:rPr>
+          <w:rFonts w:hint="eastAsia"/>
+        </w:rPr>
+        <w:t>GM D A</w:t>
+      </w:r>
+      <w:r>
+        <w:rPr>
+          <w:rFonts w:hint="eastAsia"/>
+        </w:rPr>
+        <w:t>三个</w:t>
+      </w:r>
+      <w:r>
+        <w:rPr>
+          <w:rFonts w:hint="eastAsia"/>
+        </w:rPr>
+        <w:t>matrix</w:t>
+      </w:r>
+      <w:r>
+        <w:rPr>
+          <w:rFonts w:hint="eastAsia"/>
+        </w:rPr>
+        <w:t>则是存储上文说的对应核心矩阵。</w:t>
+      </w:r>
+      <w:r>
+        <w:rPr>
+          <w:rFonts w:hint="eastAsia"/>
+        </w:rPr>
+        <w:t>所有带</w:t>
+      </w:r>
+      <w:r>
+        <w:rPr>
+          <w:rFonts w:hint="eastAsia"/>
+        </w:rPr>
+        <w:t>temp</w:t>
+      </w:r>
+      <w:r>
+        <w:rPr>
+          <w:rFonts w:hint="eastAsia"/>
+        </w:rPr>
+        <w:t>的都是在一开始为分开</w:t>
+      </w:r>
+      <w:r>
+        <w:rPr>
+          <w:rFonts w:hint="eastAsia"/>
+        </w:rPr>
+        <w:t>live</w:t>
+      </w:r>
+      <w:r>
+        <w:rPr>
+          <w:rFonts w:hint="eastAsia"/>
+        </w:rPr>
+        <w:t>和</w:t>
+      </w:r>
+      <w:r>
+        <w:rPr>
+          <w:rFonts w:hint="eastAsia"/>
+        </w:rPr>
+        <w:t>dead</w:t>
+      </w:r>
+      <w:r>
+        <w:rPr>
+          <w:rFonts w:hint="eastAsia"/>
+        </w:rPr>
+        <w:t>操作而设置的。</w:t>
+      </w:r>
+    </w:p>
+    <w:p>
+      <w:pPr>
+        <w:jc w:val="center"/>
+      </w:pPr>
+      <w:r>
+        <w:rPr>
+          <w:noProof/>
+        </w:rPr>
+        <w:lastRenderedPageBreak/>
+        <w:drawing>
+          <wp:inline distT="0" distB="0" distL="0" distR="0" wp14:anchorId="2DDD9FE7" wp14:editId="79DFECB4">
+            <wp:extent cx="3162300" cy="2676525"/>
+            <wp:effectExtent l="0" t="0" r="0" b="9525"/>
+            <wp:docPr id="29" name="图片 29"/>
+            <wp:cNvGraphicFramePr>
+              <a:graphicFrameLocks xmlns:a="http://schemas.openxmlformats.org/drawingml/2006/main" noChangeAspect="1"/>
+            </wp:cNvGraphicFramePr>
+            <a:graphic xmlns:a="http://schemas.openxmlformats.org/drawingml/2006/main">
+              <a:graphicData uri="http://schemas.openxmlformats.org/drawingml/2006/picture">
+                <pic:pic xmlns:pic="http://schemas.openxmlformats.org/drawingml/2006/picture">
+                  <pic:nvPicPr>
+                    <pic:cNvPr id="1" name=""/>
+                    <pic:cNvPicPr/>
+                  </pic:nvPicPr>
+                  <pic:blipFill>
+                    <a:blip r:embed="rId26"/>
+                    <a:stretch>
+                      <a:fillRect/>
+                    </a:stretch>
+                  </pic:blipFill>
+                  <pic:spPr>
+                    <a:xfrm>
+                      <a:off x="0" y="0"/>
+                      <a:ext cx="3162300" cy="2676525"/>
+                    </a:xfrm>
+                    <a:prstGeom prst="rect">
+                      <a:avLst/>
+                    </a:prstGeom>
+                  </pic:spPr>
+                </pic:pic>
+              </a:graphicData>
+            </a:graphic>
+          </wp:inline>
+        </w:drawing>
+      </w:r>
+    </w:p>
+    <w:p>
+      <w:pPr>
+        <w:jc w:val="left"/>
+      </w:pPr>
+      <w:r>
+        <w:rPr>
+          <w:rFonts w:hint="eastAsia"/>
+        </w:rPr>
+        <w:t>这是文件读取的内容，将</w:t>
+      </w:r>
+      <w:r>
+        <w:rPr>
+          <w:rFonts w:hint="eastAsia"/>
+        </w:rPr>
+        <w:t>wiki</w:t>
+      </w:r>
+      <w:r>
+        <w:t>Data</w:t>
+      </w:r>
+      <w:r>
+        <w:t>的</w:t>
+      </w:r>
+      <w:r>
+        <w:t>txt</w:t>
+      </w:r>
+      <w:r>
+        <w:t>文件内容转化为了</w:t>
+      </w:r>
+      <w:r>
+        <w:t>all</w:t>
+      </w:r>
+      <w:r>
+        <w:rPr>
+          <w:rFonts w:hint="eastAsia"/>
+        </w:rPr>
+        <w:t>_</w:t>
+      </w:r>
+      <w:r>
+        <w:rPr>
+          <w:rFonts w:hint="eastAsia"/>
+        </w:rPr>
+        <w:t xml:space="preserve">SAM_x </w:t>
+      </w:r>
+      <w:r>
+        <w:t>all_</w:t>
+      </w:r>
+      <w:r>
+        <w:rPr>
+          <w:rFonts w:hint="eastAsia"/>
+        </w:rPr>
+        <w:t>SAM_y</w:t>
+      </w:r>
+    </w:p>
+    <w:p>
+      <w:pPr>
+        <w:jc w:val="center"/>
+      </w:pPr>
+      <w:r>
+        <w:rPr>
+          <w:noProof/>
+        </w:rPr>
+        <w:drawing>
+          <wp:inline distT="0" distB="0" distL="0" distR="0" wp14:anchorId="760581A4" wp14:editId="0410278B">
+            <wp:extent cx="5257800" cy="4914900"/>
+            <wp:effectExtent l="0" t="0" r="0" b="0"/>
+            <wp:docPr id="30" name="图片 30"/>
+            <wp:cNvGraphicFramePr>
+              <a:graphicFrameLocks xmlns:a="http://schemas.openxmlformats.org/drawingml/2006/main" noChangeAspect="1"/>
+            </wp:cNvGraphicFramePr>
+            <a:graphic xmlns:a="http://schemas.openxmlformats.org/drawingml/2006/main">
+              <a:graphicData uri="http://schemas.openxmlformats.org/drawingml/2006/picture">
+                <pic:pic xmlns:pic="http://schemas.openxmlformats.org/drawingml/2006/picture">
+                  <pic:nvPicPr>
+                    <pic:cNvPr id="1" name=""/>
+                    <pic:cNvPicPr/>
+                  </pic:nvPicPr>
+                  <pic:blipFill>
+                    <a:blip r:embed="rId27"/>
+                    <a:stretch>
+                      <a:fillRect/>
+                    </a:stretch>
+                  </pic:blipFill>
+                  <pic:spPr>
+                    <a:xfrm>
+                      <a:off x="0" y="0"/>
+                      <a:ext cx="5257800" cy="4914900"/>
+                    </a:xfrm>
+                    <a:prstGeom prst="rect">
+                      <a:avLst/>
+                    </a:prstGeom>
+                  </pic:spPr>
+                </pic:pic>
+              </a:graphicData>
+            </a:graphic>
+          </wp:inline>
+        </w:drawing>
+      </w:r>
+    </w:p>
+    <w:p>
+      <w:pPr>
+        <w:jc w:val="left"/>
+        <w:rPr>
+          <w:noProof/>
+        </w:rPr>
+      </w:pPr>
+      <w:r>
+        <w:rPr>
+          <w:rFonts w:hint="eastAsia"/>
+          <w:noProof/>
+        </w:rPr>
+        <w:t>这里看过去一大串但实现的就是将</w:t>
+      </w:r>
+      <w:r>
+        <w:rPr>
+          <w:rFonts w:hint="eastAsia"/>
+          <w:noProof/>
+        </w:rPr>
+        <w:t>live</w:t>
+      </w:r>
+      <w:r>
+        <w:rPr>
+          <w:rFonts w:hint="eastAsia"/>
+          <w:noProof/>
+        </w:rPr>
+        <w:t>以及</w:t>
+      </w:r>
+      <w:r>
+        <w:rPr>
+          <w:rFonts w:hint="eastAsia"/>
+          <w:noProof/>
+        </w:rPr>
+        <w:t>dead</w:t>
+      </w:r>
+      <w:r>
+        <w:rPr>
+          <w:noProof/>
+        </w:rPr>
+        <w:t xml:space="preserve"> end</w:t>
+      </w:r>
+      <w:r>
+        <w:rPr>
+          <w:noProof/>
+        </w:rPr>
+        <w:t>分开的操作</w:t>
+      </w:r>
+      <w:r>
+        <w:rPr>
+          <w:rFonts w:hint="eastAsia"/>
+          <w:noProof/>
+        </w:rPr>
+        <w:t>，</w:t>
+      </w:r>
+      <w:r>
+        <w:rPr>
+          <w:noProof/>
+        </w:rPr>
+        <w:t>每次都在</w:t>
+      </w:r>
+      <w:r>
+        <w:rPr>
+          <w:noProof/>
+        </w:rPr>
+        <w:t>temp</w:t>
+      </w:r>
+      <w:r>
+        <w:rPr>
+          <w:noProof/>
+        </w:rPr>
+        <w:t>的全集里找到没有出度的点</w:t>
+      </w:r>
+      <w:r>
+        <w:rPr>
+          <w:rFonts w:hint="eastAsia"/>
+          <w:noProof/>
+        </w:rPr>
+        <w:t>，</w:t>
+      </w:r>
+      <w:r>
+        <w:rPr>
+          <w:noProof/>
+        </w:rPr>
+        <w:t>把他们以及对应的边加到</w:t>
+      </w:r>
+      <w:r>
+        <w:rPr>
+          <w:noProof/>
+        </w:rPr>
+        <w:t>dead</w:t>
+      </w:r>
+      <w:r>
+        <w:rPr>
+          <w:noProof/>
+        </w:rPr>
+        <w:t>那边去</w:t>
+      </w:r>
+      <w:r>
+        <w:rPr>
+          <w:rFonts w:hint="eastAsia"/>
+          <w:noProof/>
+        </w:rPr>
+        <w:t>，</w:t>
+      </w:r>
+      <w:r>
+        <w:rPr>
+          <w:noProof/>
+        </w:rPr>
+        <w:t>每次比较两次迭代之间</w:t>
+      </w:r>
+      <w:r>
+        <w:rPr>
+          <w:noProof/>
+        </w:rPr>
+        <w:t>live end</w:t>
+      </w:r>
+      <w:r>
+        <w:rPr>
+          <w:noProof/>
+        </w:rPr>
+        <w:t>有没变化</w:t>
+      </w:r>
+      <w:r>
+        <w:rPr>
+          <w:rFonts w:hint="eastAsia"/>
+          <w:noProof/>
+        </w:rPr>
+        <w:t>，</w:t>
+      </w:r>
+      <w:r>
+        <w:rPr>
+          <w:noProof/>
+        </w:rPr>
+        <w:t>没有的话说明我们的递归找</w:t>
+      </w:r>
+      <w:r>
+        <w:rPr>
+          <w:noProof/>
+        </w:rPr>
+        <w:t>dead</w:t>
+      </w:r>
+      <w:r>
+        <w:rPr>
+          <w:noProof/>
+        </w:rPr>
+        <w:t>完成了</w:t>
+      </w:r>
+    </w:p>
+    <w:p>
+      <w:pPr>
+        <w:jc w:val="left"/>
+      </w:pPr>
+    </w:p>
+    <w:p>
+      <w:pPr>
+        <w:jc w:val="left"/>
+        <w:rPr>
+          <w:b/>
+        </w:rPr>
+      </w:pPr>
+      <w:r>
+        <w:rPr>
+          <w:b/>
+        </w:rPr>
+        <w:lastRenderedPageBreak/>
+        <w:t>接下来我们分四种方法逐个介绍实现情况</w:t>
+      </w:r>
+      <w:r>
+        <w:rPr>
+          <w:rFonts w:hint="eastAsia"/>
+          <w:b/>
+        </w:rPr>
+        <w:t>（主要以（</w:t>
+      </w:r>
+      <w:r>
+        <w:rPr>
+          <w:rFonts w:hint="eastAsia"/>
+          <w:b/>
+        </w:rPr>
+        <w:t>2</w:t>
+      </w:r>
+      <w:r>
+        <w:rPr>
+          <w:rFonts w:hint="eastAsia"/>
+          <w:b/>
+        </w:rPr>
+        <w:t>）为主）</w:t>
+      </w:r>
+    </w:p>
+    <w:p>
+      <w:pPr>
+        <w:jc w:val="left"/>
+      </w:pPr>
+    </w:p>
+    <w:p>
+      <w:pPr>
+        <w:jc w:val="left"/>
+        <w:rPr>
+          <w:b/>
+          <w:sz w:val="24"/>
+          <w:szCs w:val="24"/>
+        </w:rPr>
+      </w:pPr>
+      <w:r>
+        <w:rPr>
+          <w:rFonts w:hint="eastAsia"/>
+          <w:b/>
+          <w:sz w:val="24"/>
+          <w:szCs w:val="24"/>
+        </w:rPr>
+        <w:t>（</w:t>
+      </w:r>
+      <w:r>
+        <w:rPr>
+          <w:rFonts w:hint="eastAsia"/>
+          <w:b/>
+          <w:sz w:val="24"/>
+          <w:szCs w:val="24"/>
+        </w:rPr>
+        <w:t>1</w:t>
+      </w:r>
+      <w:r>
+        <w:rPr>
+          <w:rFonts w:hint="eastAsia"/>
+          <w:b/>
+          <w:sz w:val="24"/>
+          <w:szCs w:val="24"/>
+        </w:rPr>
+        <w:t>）</w:t>
+      </w:r>
+      <w:r>
+        <w:rPr>
+          <w:rFonts w:hint="eastAsia"/>
+          <w:b/>
+          <w:sz w:val="24"/>
+          <w:szCs w:val="24"/>
+        </w:rPr>
+        <w:t>A</w:t>
+      </w:r>
+      <w:r>
+        <w:rPr>
+          <w:rFonts w:hint="eastAsia"/>
+          <w:b/>
+          <w:sz w:val="24"/>
+          <w:szCs w:val="24"/>
+        </w:rPr>
+        <w:t>矩阵</w:t>
+      </w:r>
+      <w:r>
+        <w:rPr>
+          <w:rFonts w:hint="eastAsia"/>
+          <w:b/>
+          <w:sz w:val="24"/>
+          <w:szCs w:val="24"/>
+        </w:rPr>
+        <w:t>last</w:t>
+      </w:r>
+      <w:r>
+        <w:rPr>
+          <w:b/>
+          <w:sz w:val="24"/>
+          <w:szCs w:val="24"/>
+        </w:rPr>
+        <w:t>Rank</w:t>
+      </w:r>
+      <w:r>
+        <w:rPr>
+          <w:b/>
+          <w:sz w:val="24"/>
+          <w:szCs w:val="24"/>
+        </w:rPr>
+        <w:t>向量暴力乘法方式</w:t>
+      </w:r>
+    </w:p>
+    <w:p>
+      <w:pPr>
+        <w:jc w:val="left"/>
+      </w:pPr>
+      <w:r>
+        <w:rPr>
+          <w:noProof/>
+        </w:rPr>
+        <w:drawing>
+          <wp:inline distT="0" distB="0" distL="0" distR="0" wp14:anchorId="11D9567C" wp14:editId="1CAA92C8">
+            <wp:extent cx="5274310" cy="4498340"/>
+            <wp:effectExtent l="0" t="0" r="2540" b="0"/>
+            <wp:docPr id="37" name="图片 37"/>
+            <wp:cNvGraphicFramePr>
+              <a:graphicFrameLocks xmlns:a="http://schemas.openxmlformats.org/drawingml/2006/main" noChangeAspect="1"/>
+            </wp:cNvGraphicFramePr>
+            <a:graphic xmlns:a="http://schemas.openxmlformats.org/drawingml/2006/main">
+              <a:graphicData uri="http://schemas.openxmlformats.org/drawingml/2006/picture">
+                <pic:pic xmlns:pic="http://schemas.openxmlformats.org/drawingml/2006/picture">
+                  <pic:nvPicPr>
+                    <pic:cNvPr id="1" name=""/>
+                    <pic:cNvPicPr/>
+                  </pic:nvPicPr>
+                  <pic:blipFill>
+                    <a:blip r:embed="rId28"/>
+                    <a:stretch>
+                      <a:fillRect/>
+                    </a:stretch>
+                  </pic:blipFill>
+                  <pic:spPr>
+                    <a:xfrm>
+                      <a:off x="0" y="0"/>
+                      <a:ext cx="5274310" cy="4498340"/>
+                    </a:xfrm>
+                    <a:prstGeom prst="rect">
+                      <a:avLst/>
+                    </a:prstGeom>
+                  </pic:spPr>
+                </pic:pic>
+              </a:graphicData>
+            </a:graphic>
+          </wp:inline>
+        </w:drawing>
+      </w:r>
+    </w:p>
+    <w:p>
+      <w:pPr>
+        <w:jc w:val="left"/>
+      </w:pPr>
+      <w:r>
+        <w:t>暴力矩阵乘法不做过多说明</w:t>
+      </w:r>
+      <w:r>
+        <w:rPr>
+          <w:rFonts w:hint="eastAsia"/>
+        </w:rPr>
+        <w:t>，我们主要的思路讲解在（</w:t>
+      </w:r>
+      <w:r>
+        <w:rPr>
+          <w:rFonts w:hint="eastAsia"/>
+        </w:rPr>
+        <w:t>2</w:t>
+      </w:r>
+      <w:r>
+        <w:rPr>
+          <w:rFonts w:hint="eastAsia"/>
+        </w:rPr>
+        <w:t>），矩阵乘法方式我们的侧重点在（</w:t>
+      </w:r>
+      <w:r>
+        <w:rPr>
+          <w:rFonts w:hint="eastAsia"/>
+        </w:rPr>
+        <w:t>4</w:t>
+      </w:r>
+      <w:r>
+        <w:rPr>
+          <w:rFonts w:hint="eastAsia"/>
+        </w:rPr>
+        <w:t>）并行化加速部分，而（</w:t>
+      </w:r>
+      <w:r>
+        <w:rPr>
+          <w:rFonts w:hint="eastAsia"/>
+        </w:rPr>
+        <w:t>3</w:t>
+      </w:r>
+      <w:r>
+        <w:rPr>
+          <w:rFonts w:hint="eastAsia"/>
+        </w:rPr>
+        <w:t>）则是按照要求模拟大批量数据内存无法放下时的情况，主要在（</w:t>
+      </w:r>
+      <w:r>
+        <w:rPr>
+          <w:rFonts w:hint="eastAsia"/>
+        </w:rPr>
+        <w:t>2</w:t>
+      </w:r>
+      <w:r>
+        <w:rPr>
+          <w:rFonts w:hint="eastAsia"/>
+        </w:rPr>
+        <w:t>）上进行的修改。</w:t>
+      </w:r>
+    </w:p>
+    <w:p>
+      <w:pPr>
+        <w:jc w:val="left"/>
+      </w:pPr>
+      <w:r>
+        <w:t>这里思路简单</w:t>
+      </w:r>
+      <w:r>
+        <w:rPr>
+          <w:rFonts w:hint="eastAsia"/>
+        </w:rPr>
+        <w:t>，</w:t>
+      </w:r>
+      <w:r>
+        <w:t>就是按照思路里的内容分别初始化</w:t>
+      </w:r>
+      <w:r>
+        <w:rPr>
+          <w:rFonts w:hint="eastAsia"/>
+        </w:rPr>
+        <w:t>GM D A</w:t>
+      </w:r>
+      <w:r>
+        <w:rPr>
+          <w:rFonts w:hint="eastAsia"/>
+        </w:rPr>
+        <w:t>三个矩阵以及</w:t>
+      </w:r>
+      <w:r>
+        <w:rPr>
+          <w:rFonts w:hint="eastAsia"/>
+        </w:rPr>
+        <w:t>last</w:t>
+      </w:r>
+      <w:r>
+        <w:t>Rank</w:t>
+      </w:r>
+      <w:r>
+        <w:t>和</w:t>
+      </w:r>
+      <w:r>
+        <w:t>pageRank</w:t>
+      </w:r>
+      <w:r>
+        <w:t>两个向量</w:t>
+      </w:r>
+    </w:p>
+    <w:p>
+      <w:pPr>
+        <w:jc w:val="left"/>
+      </w:pPr>
+      <w:r>
+        <w:rPr>
+          <w:noProof/>
+        </w:rPr>
+        <w:drawing>
+          <wp:inline distT="0" distB="0" distL="0" distR="0" wp14:anchorId="7D70A1A2" wp14:editId="3E1A87CE">
+            <wp:extent cx="2867025" cy="723900"/>
+            <wp:effectExtent l="0" t="0" r="9525" b="0"/>
+            <wp:docPr id="38" name="图片 38"/>
+            <wp:cNvGraphicFramePr>
+              <a:graphicFrameLocks xmlns:a="http://schemas.openxmlformats.org/drawingml/2006/main" noChangeAspect="1"/>
+            </wp:cNvGraphicFramePr>
+            <a:graphic xmlns:a="http://schemas.openxmlformats.org/drawingml/2006/main">
+              <a:graphicData uri="http://schemas.openxmlformats.org/drawingml/2006/picture">
+                <pic:pic xmlns:pic="http://schemas.openxmlformats.org/drawingml/2006/picture">
+                  <pic:nvPicPr>
+                    <pic:cNvPr id="1" name=""/>
+                    <pic:cNvPicPr/>
+                  </pic:nvPicPr>
+                  <pic:blipFill>
+                    <a:blip r:embed="rId29"/>
+                    <a:stretch>
+                      <a:fillRect/>
+                    </a:stretch>
+                  </pic:blipFill>
+                  <pic:spPr>
+                    <a:xfrm>
+                      <a:off x="0" y="0"/>
+                      <a:ext cx="2867025" cy="723900"/>
+                    </a:xfrm>
+                    <a:prstGeom prst="rect">
+                      <a:avLst/>
+                    </a:prstGeom>
+                  </pic:spPr>
+                </pic:pic>
+              </a:graphicData>
+            </a:graphic>
+          </wp:inline>
+        </w:drawing>
+      </w:r>
+    </w:p>
+    <w:p>
+      <w:pPr>
+        <w:jc w:val="left"/>
+      </w:pPr>
+      <w:r>
+        <w:t>进入正式迭代以后最关键的步骤就是这里</w:t>
+      </w:r>
+      <w:r>
+        <w:rPr>
+          <w:rFonts w:hint="eastAsia"/>
+        </w:rPr>
+        <w:t>，</w:t>
+      </w:r>
+      <w:r>
+        <w:t>相当于一个简单的矩阵乘法</w:t>
+      </w:r>
+      <w:r>
+        <w:rPr>
+          <w:rFonts w:hint="eastAsia"/>
+        </w:rPr>
+        <w:t>，</w:t>
+      </w:r>
+      <w:r>
+        <w:t>不在赘述</w:t>
+      </w:r>
+      <w:r>
+        <w:rPr>
+          <w:rFonts w:hint="eastAsia"/>
+        </w:rPr>
+        <w:t>。</w:t>
+      </w:r>
+    </w:p>
+    <w:p>
+      <w:pPr>
+        <w:jc w:val="left"/>
+      </w:pPr>
+    </w:p>
+    <w:p>
+      <w:pPr>
+        <w:jc w:val="left"/>
+        <w:rPr>
+          <w:b/>
+          <w:sz w:val="24"/>
+          <w:szCs w:val="24"/>
+        </w:rPr>
+      </w:pPr>
+      <w:r>
+        <w:rPr>
+          <w:rFonts w:hint="eastAsia"/>
+          <w:b/>
+          <w:sz w:val="24"/>
+          <w:szCs w:val="24"/>
+        </w:rPr>
+        <w:t>（</w:t>
+      </w:r>
+      <w:r>
+        <w:rPr>
+          <w:rFonts w:hint="eastAsia"/>
+          <w:b/>
+          <w:sz w:val="24"/>
+          <w:szCs w:val="24"/>
+        </w:rPr>
+        <w:t>2</w:t>
+      </w:r>
+      <w:r>
+        <w:rPr>
+          <w:rFonts w:hint="eastAsia"/>
+          <w:b/>
+          <w:sz w:val="24"/>
+          <w:szCs w:val="24"/>
+        </w:rPr>
+        <w:t>）</w:t>
+      </w:r>
+      <w:r>
+        <w:rPr>
+          <w:rFonts w:hint="eastAsia"/>
+          <w:b/>
+          <w:sz w:val="24"/>
+          <w:szCs w:val="24"/>
+        </w:rPr>
+        <w:t>coo</w:t>
+      </w:r>
+      <w:r>
+        <w:rPr>
+          <w:rFonts w:hint="eastAsia"/>
+          <w:b/>
+          <w:sz w:val="24"/>
+          <w:szCs w:val="24"/>
+        </w:rPr>
+        <w:t>稀疏矩阵优化后迭代计算</w:t>
+      </w:r>
+    </w:p>
+    <w:p>
+      <w:pPr>
+        <w:jc w:val="center"/>
+      </w:pPr>
+      <w:r>
+        <w:rPr>
+          <w:noProof/>
+        </w:rPr>
+        <w:lastRenderedPageBreak/>
+        <w:drawing>
+          <wp:inline distT="0" distB="0" distL="0" distR="0" wp14:anchorId="4F1DC38C" wp14:editId="7AFCCF46">
+            <wp:extent cx="5274310" cy="3327400"/>
+            <wp:effectExtent l="0" t="0" r="2540" b="6350"/>
+            <wp:docPr id="32" name="图片 32"/>
+            <wp:cNvGraphicFramePr>
+              <a:graphicFrameLocks xmlns:a="http://schemas.openxmlformats.org/drawingml/2006/main" noChangeAspect="1"/>
+            </wp:cNvGraphicFramePr>
+            <a:graphic xmlns:a="http://schemas.openxmlformats.org/drawingml/2006/main">
+              <a:graphicData uri="http://schemas.openxmlformats.org/drawingml/2006/picture">
+                <pic:pic xmlns:pic="http://schemas.openxmlformats.org/drawingml/2006/picture">
+                  <pic:nvPicPr>
+                    <pic:cNvPr id="1" name=""/>
+                    <pic:cNvPicPr/>
+                  </pic:nvPicPr>
+                  <pic:blipFill>
+                    <a:blip r:embed="rId30"/>
+                    <a:stretch>
+                      <a:fillRect/>
+                    </a:stretch>
+                  </pic:blipFill>
+                  <pic:spPr>
+                    <a:xfrm>
+                      <a:off x="0" y="0"/>
+                      <a:ext cx="5274310" cy="3327400"/>
+                    </a:xfrm>
+                    <a:prstGeom prst="rect">
+                      <a:avLst/>
+                    </a:prstGeom>
+                  </pic:spPr>
+                </pic:pic>
+              </a:graphicData>
+            </a:graphic>
+          </wp:inline>
+        </w:drawing>
+      </w:r>
+    </w:p>
+    <w:p>
+      <w:pPr>
+        <w:jc w:val="left"/>
+      </w:pPr>
+      <w:r>
+        <w:t>首先是要处理</w:t>
+      </w:r>
+      <w:r>
+        <w:rPr>
+          <w:rFonts w:hint="eastAsia"/>
+        </w:rPr>
+        <w:t>SAM_value</w:t>
+      </w:r>
+      <w:r>
+        <w:rPr>
+          <w:rFonts w:hint="eastAsia"/>
+        </w:rPr>
+        <w:t>的内容，为了方便处理我们先调用一个自己写的快速排序的代码把两个</w:t>
+      </w:r>
+      <w:r>
+        <w:rPr>
+          <w:rFonts w:hint="eastAsia"/>
+        </w:rPr>
+        <w:t>list</w:t>
+      </w:r>
+      <w:r>
+        <w:rPr>
+          <w:rFonts w:hint="eastAsia"/>
+        </w:rPr>
+        <w:t>从小到大排序。</w:t>
+      </w:r>
+      <w:r>
+        <w:t>之后统计</w:t>
+      </w:r>
+      <w:r>
+        <w:t>live</w:t>
+      </w:r>
+      <w:r>
+        <w:rPr>
+          <w:rFonts w:hint="eastAsia"/>
+        </w:rPr>
+        <w:t>_end</w:t>
+      </w:r>
+      <w:r>
+        <w:rPr>
+          <w:rFonts w:hint="eastAsia"/>
+        </w:rPr>
+        <w:t>中的每个</w:t>
+      </w:r>
+      <w:r>
+        <w:rPr>
+          <w:rFonts w:hint="eastAsia"/>
+        </w:rPr>
+        <w:t>pages</w:t>
+      </w:r>
+      <w:r>
+        <w:rPr>
+          <w:rFonts w:hint="eastAsia"/>
+        </w:rPr>
+        <w:t>的出度数，这样我们就可以转化为对应</w:t>
+      </w:r>
+      <w:r>
+        <w:rPr>
+          <w:rFonts w:hint="eastAsia"/>
+        </w:rPr>
+        <w:t>A</w:t>
+      </w:r>
+      <w:r>
+        <w:rPr>
+          <w:rFonts w:hint="eastAsia"/>
+        </w:rPr>
+        <w:t>矩阵里的对应位置的值了，通过我们的公式以及</w:t>
+      </w:r>
+      <w:r>
+        <w:rPr>
+          <w:rFonts w:hint="eastAsia"/>
+        </w:rPr>
+        <w:t>GM</w:t>
+      </w:r>
+      <w:r>
+        <w:rPr>
+          <w:rFonts w:hint="eastAsia"/>
+        </w:rPr>
+        <w:t>和</w:t>
+      </w:r>
+      <w:r>
+        <w:rPr>
+          <w:rFonts w:hint="eastAsia"/>
+        </w:rPr>
+        <w:t>D</w:t>
+      </w:r>
+      <w:r>
+        <w:rPr>
+          <w:rFonts w:hint="eastAsia"/>
+        </w:rPr>
+        <w:t>矩阵以及</w:t>
+      </w:r>
+      <w:r>
+        <w:rPr>
+          <w:rFonts w:hint="eastAsia"/>
+        </w:rPr>
+        <w:t>alpha</w:t>
+      </w:r>
+      <w:r>
+        <w:rPr>
+          <w:rFonts w:hint="eastAsia"/>
+        </w:rPr>
+        <w:t>系数。然后我们初始化</w:t>
+      </w:r>
+      <w:r>
+        <w:rPr>
+          <w:rFonts w:hint="eastAsia"/>
+        </w:rPr>
+        <w:t>pagerank</w:t>
+      </w:r>
+      <w:r>
+        <w:rPr>
+          <w:rFonts w:hint="eastAsia"/>
+        </w:rPr>
+        <w:t>。</w:t>
+      </w:r>
+    </w:p>
+    <w:p>
+      <w:pPr>
+        <w:jc w:val="center"/>
+      </w:pPr>
+      <w:r>
+        <w:rPr>
+          <w:noProof/>
+        </w:rPr>
+        <w:lastRenderedPageBreak/>
+        <w:drawing>
+          <wp:inline distT="0" distB="0" distL="0" distR="0" wp14:anchorId="19494DFA" wp14:editId="09BA102E">
+            <wp:extent cx="5274310" cy="4770755"/>
+            <wp:effectExtent l="0" t="0" r="2540" b="0"/>
+            <wp:docPr id="34" name="图片 34"/>
+            <wp:cNvGraphicFramePr>
+              <a:graphicFrameLocks xmlns:a="http://schemas.openxmlformats.org/drawingml/2006/main" noChangeAspect="1"/>
+            </wp:cNvGraphicFramePr>
+            <a:graphic xmlns:a="http://schemas.openxmlformats.org/drawingml/2006/main">
+              <a:graphicData uri="http://schemas.openxmlformats.org/drawingml/2006/picture">
+                <pic:pic xmlns:pic="http://schemas.openxmlformats.org/drawingml/2006/picture">
+                  <pic:nvPicPr>
+                    <pic:cNvPr id="1" name=""/>
+                    <pic:cNvPicPr/>
+                  </pic:nvPicPr>
+                  <pic:blipFill>
+                    <a:blip r:embed="rId31"/>
+                    <a:stretch>
+                      <a:fillRect/>
+                    </a:stretch>
+                  </pic:blipFill>
+                  <pic:spPr>
+                    <a:xfrm>
+                      <a:off x="0" y="0"/>
+                      <a:ext cx="5274310" cy="4770755"/>
+                    </a:xfrm>
+                    <a:prstGeom prst="rect">
+                      <a:avLst/>
+                    </a:prstGeom>
+                  </pic:spPr>
+                </pic:pic>
+              </a:graphicData>
+            </a:graphic>
+          </wp:inline>
+        </w:drawing>
+      </w:r>
+    </w:p>
+    <w:p>
+      <w:pPr>
+        <w:jc w:val="left"/>
+      </w:pPr>
+      <w:r>
+        <w:t>正式进入迭代以后</w:t>
+      </w:r>
+      <w:r>
+        <w:rPr>
+          <w:rFonts w:hint="eastAsia"/>
+        </w:rPr>
+        <w:t>，</w:t>
+      </w:r>
+      <w:r>
+        <w:t>我们要做的工作就是</w:t>
+      </w:r>
+      <w:r>
+        <w:t>之前思路里捣鼓的</w:t>
+      </w:r>
+      <w:r>
+        <w:rPr>
+          <w:rFonts w:hint="eastAsia"/>
+        </w:rPr>
+        <w:t>，</w:t>
+      </w:r>
+      <w:r>
+        <w:t>先按默认的值为</w:t>
+      </w:r>
+      <w:r>
+        <w:t>pagerank</w:t>
+      </w:r>
+      <w:r>
+        <w:t>计算值</w:t>
+      </w:r>
+      <w:r>
+        <w:rPr>
+          <w:rFonts w:hint="eastAsia"/>
+        </w:rPr>
+        <w:t>，</w:t>
+      </w:r>
+      <w:r>
+        <w:t>这是利用了稀疏矩阵大部分都是</w:t>
+      </w:r>
+      <w:r>
+        <w:rPr>
+          <w:rFonts w:hint="eastAsia"/>
+        </w:rPr>
+        <w:t>0</w:t>
+      </w:r>
+      <w:r>
+        <w:rPr>
+          <w:rFonts w:hint="eastAsia"/>
+        </w:rPr>
+        <w:t>（当然这里大部分都是（</w:t>
+      </w:r>
+      <w:r>
+        <w:rPr>
+          <w:rFonts w:hint="eastAsia"/>
+        </w:rPr>
+        <w:t>1-alpha</w:t>
+      </w:r>
+      <w:r>
+        <w:rPr>
+          <w:rFonts w:hint="eastAsia"/>
+        </w:rPr>
+        <w:t>）</w:t>
+      </w:r>
+      <w:r>
+        <w:rPr>
+          <w:rFonts w:hint="eastAsia"/>
+        </w:rPr>
+        <w:t>/page</w:t>
+      </w:r>
+      <w:r>
+        <w:t>Num</w:t>
+      </w:r>
+      <w:r>
+        <w:rPr>
+          <w:rFonts w:hint="eastAsia"/>
+        </w:rPr>
+        <w:t>）的特点减少计算量，</w:t>
+      </w:r>
+      <w:r>
+        <w:t>然后对应稀疏矩阵中非</w:t>
+      </w:r>
+      <w:r>
+        <w:rPr>
+          <w:rFonts w:hint="eastAsia"/>
+        </w:rPr>
+        <w:t>“</w:t>
+      </w:r>
+      <w:r>
+        <w:rPr>
+          <w:rFonts w:hint="eastAsia"/>
+        </w:rPr>
+        <w:t>0</w:t>
+      </w:r>
+      <w:r>
+        <w:rPr>
+          <w:rFonts w:hint="eastAsia"/>
+        </w:rPr>
+        <w:t>”值逐个操作把他们找到对应的</w:t>
+      </w:r>
+      <w:r>
+        <w:rPr>
+          <w:rFonts w:hint="eastAsia"/>
+        </w:rPr>
+        <w:t>value</w:t>
+      </w:r>
+      <w:r>
+        <w:rPr>
+          <w:rFonts w:hint="eastAsia"/>
+        </w:rPr>
+        <w:t>然后改变对应的</w:t>
+      </w:r>
+      <w:r>
+        <w:rPr>
+          <w:rFonts w:hint="eastAsia"/>
+        </w:rPr>
+        <w:t>pagerank</w:t>
+      </w:r>
+      <w:r>
+        <w:rPr>
+          <w:rFonts w:hint="eastAsia"/>
+        </w:rPr>
+        <w:t>值。这之后我们设置了一个阈值</w:t>
+      </w:r>
+      <w:r>
+        <w:rPr>
+          <w:rFonts w:hint="eastAsia"/>
+        </w:rPr>
+        <w:t>10e-</w:t>
+      </w:r>
+      <w:r>
+        <w:t>10</w:t>
+      </w:r>
+      <w:r>
+        <w:rPr>
+          <w:rFonts w:hint="eastAsia"/>
+        </w:rPr>
+        <w:t>，</w:t>
+      </w:r>
+      <w:r>
+        <w:t>如果两次</w:t>
+      </w:r>
+      <w:r>
+        <w:t>pagerank</w:t>
+      </w:r>
+      <w:r>
+        <w:t>的所有元素差距都小于次</w:t>
+      </w:r>
+      <w:r>
+        <w:rPr>
+          <w:rFonts w:hint="eastAsia"/>
+        </w:rPr>
+        <w:t>，</w:t>
+      </w:r>
+      <w:r>
+        <w:t>那么说明程序收敛了</w:t>
+      </w:r>
+      <w:r>
+        <w:rPr>
+          <w:rFonts w:hint="eastAsia"/>
+        </w:rPr>
+        <w:t>。于是乎我们就能得到所有</w:t>
+      </w:r>
+      <w:r>
+        <w:rPr>
+          <w:rFonts w:hint="eastAsia"/>
+        </w:rPr>
+        <w:t>live</w:t>
+      </w:r>
+      <w:r>
+        <w:t>_end</w:t>
+      </w:r>
+      <w:r>
+        <w:t>的</w:t>
+      </w:r>
+      <w:r>
+        <w:t>pagerank</w:t>
+      </w:r>
+    </w:p>
+    <w:p>
+      <w:pPr>
+        <w:jc w:val="center"/>
+      </w:pPr>
+      <w:r>
+        <w:rPr>
+          <w:noProof/>
+        </w:rPr>
+        <w:lastRenderedPageBreak/>
+        <w:drawing>
+          <wp:inline distT="0" distB="0" distL="0" distR="0" wp14:anchorId="1812C2F5" wp14:editId="62AFCC1A">
+            <wp:extent cx="5019675" cy="4152900"/>
+            <wp:effectExtent l="0" t="0" r="9525" b="0"/>
+            <wp:docPr id="35" name="图片 35"/>
+            <wp:cNvGraphicFramePr>
+              <a:graphicFrameLocks xmlns:a="http://schemas.openxmlformats.org/drawingml/2006/main" noChangeAspect="1"/>
+            </wp:cNvGraphicFramePr>
+            <a:graphic xmlns:a="http://schemas.openxmlformats.org/drawingml/2006/main">
+              <a:graphicData uri="http://schemas.openxmlformats.org/drawingml/2006/picture">
+                <pic:pic xmlns:pic="http://schemas.openxmlformats.org/drawingml/2006/picture">
+                  <pic:nvPicPr>
+                    <pic:cNvPr id="1" name=""/>
+                    <pic:cNvPicPr/>
+                  </pic:nvPicPr>
+                  <pic:blipFill>
+                    <a:blip r:embed="rId32"/>
+                    <a:stretch>
+                      <a:fillRect/>
+                    </a:stretch>
+                  </pic:blipFill>
+                  <pic:spPr>
+                    <a:xfrm>
+                      <a:off x="0" y="0"/>
+                      <a:ext cx="5019675" cy="4152900"/>
+                    </a:xfrm>
+                    <a:prstGeom prst="rect">
+                      <a:avLst/>
+                    </a:prstGeom>
+                  </pic:spPr>
+                </pic:pic>
+              </a:graphicData>
+            </a:graphic>
+          </wp:inline>
+        </w:drawing>
+      </w:r>
+    </w:p>
+    <w:p>
+      <w:pPr>
+        <w:jc w:val="left"/>
+      </w:pPr>
+      <w:r>
+        <w:t>计算完</w:t>
+      </w:r>
+      <w:r>
+        <w:t>live_end</w:t>
+      </w:r>
+      <w:r>
+        <w:t>的值我们需要计算</w:t>
+      </w:r>
+      <w:r>
+        <w:t>dead_end</w:t>
+      </w:r>
+      <w:r>
+        <w:t>的值</w:t>
+      </w:r>
+      <w:r>
+        <w:rPr>
+          <w:rFonts w:hint="eastAsia"/>
+        </w:rPr>
+        <w:t>，</w:t>
+      </w:r>
+      <w:r>
+        <w:rPr>
+          <w:rFonts w:hint="eastAsia"/>
+        </w:rPr>
+        <w:t>还是先用快排把所有点的按顺序排列一下，然后计算每个点的出度数并转化为（</w:t>
+      </w:r>
+      <w:r>
+        <w:rPr>
+          <w:rFonts w:hint="eastAsia"/>
+        </w:rPr>
+        <w:t>1/</w:t>
+      </w:r>
+      <w:r>
+        <w:rPr>
+          <w:rFonts w:hint="eastAsia"/>
+        </w:rPr>
+        <w:t>出度数）的各页面</w:t>
+      </w:r>
+      <w:r>
+        <w:rPr>
+          <w:rFonts w:hint="eastAsia"/>
+        </w:rPr>
+        <w:t>value</w:t>
+      </w:r>
+      <w:r>
+        <w:rPr>
+          <w:rFonts w:hint="eastAsia"/>
+        </w:rPr>
+        <w:t>值供之后计算</w:t>
+      </w:r>
+      <w:r>
+        <w:rPr>
+          <w:rFonts w:hint="eastAsia"/>
+        </w:rPr>
+        <w:t>dead</w:t>
+      </w:r>
+      <w:r>
+        <w:t>_end</w:t>
+      </w:r>
+      <w:r>
+        <w:t>的</w:t>
+      </w:r>
+      <w:r>
+        <w:t>pagerank</w:t>
+      </w:r>
+      <w:r>
+        <w:t>使用</w:t>
+      </w:r>
+      <w:r>
+        <w:rPr>
+          <w:rFonts w:hint="eastAsia"/>
+        </w:rPr>
+        <w:t>。</w:t>
+      </w:r>
+      <w:r>
+        <w:rPr>
+          <w:rFonts w:hint="eastAsia"/>
+        </w:rPr>
+        <w:t>这边我们需要注意的是为了让每次新的</w:t>
+      </w:r>
+      <w:r>
+        <w:rPr>
+          <w:rFonts w:hint="eastAsia"/>
+        </w:rPr>
+        <w:t>dead</w:t>
+      </w:r>
+      <w:r>
+        <w:t>_end</w:t>
+      </w:r>
+      <w:r>
+        <w:t>加入时候指向它的</w:t>
+      </w:r>
+      <w:r>
+        <w:t>end</w:t>
+      </w:r>
+      <w:r>
+        <w:t>都是</w:t>
+      </w:r>
+      <w:r>
+        <w:t>live</w:t>
+      </w:r>
+      <w:r>
+        <w:t>的</w:t>
+      </w:r>
+      <w:r>
+        <w:rPr>
+          <w:rFonts w:hint="eastAsia"/>
+        </w:rPr>
+        <w:t>，</w:t>
+      </w:r>
+      <w:r>
+        <w:t>我们需要把</w:t>
+      </w:r>
+      <w:r>
+        <w:t>dead_end</w:t>
+      </w:r>
+      <w:r>
+        <w:t>翻转一下</w:t>
+      </w:r>
+      <w:r>
+        <w:rPr>
+          <w:rFonts w:hint="eastAsia"/>
+        </w:rPr>
+        <w:t>，</w:t>
+      </w:r>
+      <w:r>
+        <w:t>和加入</w:t>
+      </w:r>
+      <w:r>
+        <w:t>dead_end</w:t>
+      </w:r>
+      <w:r>
+        <w:t>的顺序相反</w:t>
+      </w:r>
+      <w:r>
+        <w:t>就可以保证这一点</w:t>
+      </w:r>
+      <w:r>
+        <w:rPr>
+          <w:rFonts w:hint="eastAsia"/>
+        </w:rPr>
+        <w:t>。最后遍历</w:t>
+      </w:r>
+      <w:r>
+        <w:rPr>
+          <w:rFonts w:hint="eastAsia"/>
+        </w:rPr>
+        <w:t>deadend</w:t>
+      </w:r>
+      <w:r>
+        <w:rPr>
+          <w:rFonts w:hint="eastAsia"/>
+        </w:rPr>
+        <w:t>所有点，按照思路中提供的公式计算并加入</w:t>
+      </w:r>
+      <w:r>
+        <w:rPr>
+          <w:rFonts w:hint="eastAsia"/>
+        </w:rPr>
+        <w:t>pagerank</w:t>
+      </w:r>
+      <w:r>
+        <w:rPr>
+          <w:rFonts w:hint="eastAsia"/>
+        </w:rPr>
+        <w:t>向量即可。</w:t>
+      </w:r>
+    </w:p>
+    <w:p>
+      <w:pPr>
+        <w:jc w:val="left"/>
+      </w:pPr>
+    </w:p>
+    <w:p>
+      <w:pPr>
+        <w:jc w:val="center"/>
+      </w:pPr>
+      <w:r>
+        <w:rPr>
+          <w:noProof/>
+        </w:rPr>
+        <w:drawing>
+          <wp:inline distT="0" distB="0" distL="0" distR="0" wp14:anchorId="34AB6815" wp14:editId="47C50563">
+            <wp:extent cx="5274310" cy="795020"/>
+            <wp:effectExtent l="0" t="0" r="2540" b="5080"/>
+            <wp:docPr id="36" name="图片 36"/>
+            <wp:cNvGraphicFramePr>
+              <a:graphicFrameLocks xmlns:a="http://schemas.openxmlformats.org/drawingml/2006/main" noChangeAspect="1"/>
+            </wp:cNvGraphicFramePr>
+            <a:graphic xmlns:a="http://schemas.openxmlformats.org/drawingml/2006/main">
+              <a:graphicData uri="http://schemas.openxmlformats.org/drawingml/2006/picture">
+                <pic:pic xmlns:pic="http://schemas.openxmlformats.org/drawingml/2006/picture">
+                  <pic:nvPicPr>
+                    <pic:cNvPr id="1" name=""/>
+                    <pic:cNvPicPr/>
+                  </pic:nvPicPr>
+                  <pic:blipFill>
+                    <a:blip r:embed="rId33"/>
+                    <a:stretch>
+                      <a:fillRect/>
+                    </a:stretch>
+                  </pic:blipFill>
+                  <pic:spPr>
+                    <a:xfrm>
+                      <a:off x="0" y="0"/>
+                      <a:ext cx="5274310" cy="795020"/>
+                    </a:xfrm>
+                    <a:prstGeom prst="rect">
+                      <a:avLst/>
+                    </a:prstGeom>
+                  </pic:spPr>
+                </pic:pic>
+              </a:graphicData>
+            </a:graphic>
+          </wp:inline>
+        </w:drawing>
+      </w:r>
+    </w:p>
+    <w:p>
+      <w:pPr>
+        <w:jc w:val="left"/>
+      </w:pPr>
+      <w:r>
+        <w:rPr>
+          <w:rFonts w:hint="eastAsia"/>
+        </w:rPr>
+        <w:t>最后把</w:t>
+      </w:r>
+      <w:r>
+        <w:rPr>
+          <w:rFonts w:hint="eastAsia"/>
+        </w:rPr>
+        <w:t>pagerank</w:t>
+      </w:r>
+      <w:r>
+        <w:rPr>
+          <w:rFonts w:hint="eastAsia"/>
+        </w:rPr>
+        <w:t>前一百名输出到对应</w:t>
+      </w:r>
+      <w:r>
+        <w:rPr>
+          <w:rFonts w:hint="eastAsia"/>
+        </w:rPr>
+        <w:t>result</w:t>
+      </w:r>
+      <w:r>
+        <w:t>.txt</w:t>
+      </w:r>
+      <w:r>
+        <w:t>文件里</w:t>
+      </w:r>
+    </w:p>
+    <w:p>
+      <w:pPr>
+        <w:jc w:val="left"/>
+      </w:pPr>
+    </w:p>
+    <w:p>
+      <w:pPr>
+        <w:jc w:val="left"/>
+        <w:rPr>
+          <w:b/>
+          <w:sz w:val="24"/>
+          <w:szCs w:val="24"/>
+        </w:rPr>
+      </w:pPr>
+      <w:r>
+        <w:rPr>
+          <w:rFonts w:hint="eastAsia"/>
+          <w:b/>
+          <w:sz w:val="24"/>
+          <w:szCs w:val="24"/>
+        </w:rPr>
+        <w:t>（</w:t>
+      </w:r>
+      <w:r>
+        <w:rPr>
+          <w:rFonts w:hint="eastAsia"/>
+          <w:b/>
+          <w:sz w:val="24"/>
+          <w:szCs w:val="24"/>
+        </w:rPr>
+        <w:t>3</w:t>
+      </w:r>
+      <w:r>
+        <w:rPr>
+          <w:rFonts w:hint="eastAsia"/>
+          <w:b/>
+          <w:sz w:val="24"/>
+          <w:szCs w:val="24"/>
+        </w:rPr>
+        <w:t>）</w:t>
+      </w:r>
+      <w:r>
+        <w:rPr>
+          <w:rFonts w:hint="eastAsia"/>
+          <w:b/>
+          <w:sz w:val="24"/>
+          <w:szCs w:val="24"/>
+        </w:rPr>
+        <w:t xml:space="preserve">block_strip </w:t>
+      </w:r>
+      <w:r>
+        <w:rPr>
+          <w:rFonts w:hint="eastAsia"/>
+          <w:b/>
+          <w:sz w:val="24"/>
+          <w:szCs w:val="24"/>
+        </w:rPr>
+        <w:t>模拟超大数据量处理</w:t>
+      </w:r>
+    </w:p>
+    <w:p>
+      <w:pPr>
+        <w:jc w:val="left"/>
+      </w:pPr>
+      <w:r>
+        <w:t>Block strip</w:t>
+      </w:r>
+      <w:r>
+        <w:t>部分我们主要讲怎么从</w:t>
+      </w:r>
+      <w:r>
+        <w:rPr>
+          <w:rFonts w:hint="eastAsia"/>
+        </w:rPr>
+        <w:t>（</w:t>
+      </w:r>
+      <w:r>
+        <w:rPr>
+          <w:rFonts w:hint="eastAsia"/>
+        </w:rPr>
+        <w:t>2</w:t>
+      </w:r>
+      <w:r>
+        <w:rPr>
+          <w:rFonts w:hint="eastAsia"/>
+        </w:rPr>
+        <w:t>）的情况下模拟大数据量下对矩阵以及向量都进行分块后的处理。</w:t>
+      </w:r>
+    </w:p>
+    <w:p>
+      <w:pPr>
+        <w:jc w:val="center"/>
+      </w:pPr>
+      <w:r>
+        <w:rPr>
+          <w:noProof/>
+        </w:rPr>
+        <w:lastRenderedPageBreak/>
+        <w:drawing>
+          <wp:inline distT="0" distB="0" distL="0" distR="0" wp14:anchorId="30079F91" wp14:editId="0D5DF347">
+            <wp:extent cx="3638550" cy="2819400"/>
+            <wp:effectExtent l="0" t="0" r="0" b="0"/>
+            <wp:docPr id="41" name="图片 41"/>
+            <wp:cNvGraphicFramePr>
+              <a:graphicFrameLocks xmlns:a="http://schemas.openxmlformats.org/drawingml/2006/main" noChangeAspect="1"/>
+            </wp:cNvGraphicFramePr>
+            <a:graphic xmlns:a="http://schemas.openxmlformats.org/drawingml/2006/main">
+              <a:graphicData uri="http://schemas.openxmlformats.org/drawingml/2006/picture">
+                <pic:pic xmlns:pic="http://schemas.openxmlformats.org/drawingml/2006/picture">
+                  <pic:nvPicPr>
+                    <pic:cNvPr id="1" name=""/>
+                    <pic:cNvPicPr/>
+                  </pic:nvPicPr>
+                  <pic:blipFill>
+                    <a:blip r:embed="rId34"/>
+                    <a:stretch>
+                      <a:fillRect/>
+                    </a:stretch>
+                  </pic:blipFill>
+                  <pic:spPr>
+                    <a:xfrm>
+                      <a:off x="0" y="0"/>
+                      <a:ext cx="3638550" cy="2819400"/>
+                    </a:xfrm>
+                    <a:prstGeom prst="rect">
+                      <a:avLst/>
+                    </a:prstGeom>
+                  </pic:spPr>
+                </pic:pic>
+              </a:graphicData>
+            </a:graphic>
+          </wp:inline>
+        </w:drawing>
+      </w:r>
+    </w:p>
+    <w:p>
+      <w:pPr>
+        <w:jc w:val="left"/>
+      </w:pPr>
+      <w:r>
+        <w:t>我们看到</w:t>
+      </w:r>
+      <w:r>
+        <w:rPr>
+          <w:rFonts w:hint="eastAsia"/>
+        </w:rPr>
+        <w:t>M</w:t>
+      </w:r>
+      <w:r>
+        <w:rPr>
+          <w:rFonts w:hint="eastAsia"/>
+        </w:rPr>
+        <w:t>相当于一个大磁盘，所以为了模拟这个大磁盘我们先要在已有的</w:t>
+      </w:r>
+      <w:r>
+        <w:rPr>
+          <w:rFonts w:hint="eastAsia"/>
+        </w:rPr>
+        <w:t>coo</w:t>
+      </w:r>
+      <w:r>
+        <w:rPr>
+          <w:rFonts w:hint="eastAsia"/>
+        </w:rPr>
+        <w:t>稀疏矩阵的基础上制作这个存储的内容，这里我们选用的存储方式是</w:t>
+      </w:r>
+      <w:r>
+        <w:rPr>
+          <w:rFonts w:hint="eastAsia"/>
+        </w:rPr>
+        <w:t>src</w:t>
+      </w:r>
+      <w:r>
+        <w:t xml:space="preserve"> dgree</w:t>
+      </w:r>
+      <w:r>
+        <w:t>和</w:t>
+      </w:r>
+      <w:r>
+        <w:t>destination</w:t>
+      </w:r>
+      <w:r>
+        <w:t>的方式</w:t>
+      </w:r>
+      <w:r>
+        <w:rPr>
+          <w:rFonts w:hint="eastAsia"/>
+        </w:rPr>
+        <w:t>，</w:t>
+      </w:r>
+      <w:r>
+        <w:t>即源头点</w:t>
+      </w:r>
+      <w:r>
+        <w:rPr>
+          <w:rFonts w:hint="eastAsia"/>
+        </w:rPr>
+        <w:t>，</w:t>
+      </w:r>
+      <w:r>
+        <w:t>指出的数量</w:t>
+      </w:r>
+      <w:r>
+        <w:rPr>
+          <w:rFonts w:hint="eastAsia"/>
+        </w:rPr>
+        <w:t>，</w:t>
+      </w:r>
+      <w:r>
+        <w:t>所有目的点</w:t>
+      </w:r>
+      <w:r>
+        <w:rPr>
+          <w:rFonts w:hint="eastAsia"/>
+        </w:rPr>
+        <w:t>。</w:t>
+      </w:r>
+      <w:r>
+        <w:t>如上图可以看出一番操作以后</w:t>
+      </w:r>
+      <w:r>
+        <w:rPr>
+          <w:rFonts w:hint="eastAsia"/>
+        </w:rPr>
+        <w:t>M</w:t>
+      </w:r>
+      <w:r>
+        <w:rPr>
+          <w:rFonts w:hint="eastAsia"/>
+        </w:rPr>
+        <w:t>变成了上述存储方式的磁盘，大大节省了空间。这里</w:t>
+      </w:r>
+      <w:r>
+        <w:rPr>
+          <w:rFonts w:hint="eastAsia"/>
+        </w:rPr>
+        <w:t>curr</w:t>
+      </w:r>
+      <w:r>
+        <w:rPr>
+          <w:rFonts w:hint="eastAsia"/>
+        </w:rPr>
+        <w:t>我把他叫做磁盘探针，也是模拟真实情况。</w:t>
+      </w:r>
+    </w:p>
+    <w:p>
+      <w:pPr>
+        <w:jc w:val="left"/>
+      </w:pPr>
+      <w:r>
+        <w:t>这之后一堆初始化操作都和</w:t>
+      </w:r>
+      <w:r>
+        <w:rPr>
+          <w:rFonts w:hint="eastAsia"/>
+        </w:rPr>
+        <w:t>（</w:t>
+      </w:r>
+      <w:r>
+        <w:rPr>
+          <w:rFonts w:hint="eastAsia"/>
+        </w:rPr>
+        <w:t>2</w:t>
+      </w:r>
+      <w:r>
+        <w:rPr>
+          <w:rFonts w:hint="eastAsia"/>
+        </w:rPr>
+        <w:t>）中一样不在赘述</w:t>
+      </w:r>
+    </w:p>
+    <w:p>
+      <w:pPr>
+        <w:jc w:val="center"/>
+      </w:pPr>
+      <w:r>
+        <w:rPr>
+          <w:noProof/>
+        </w:rPr>
+        <w:drawing>
+          <wp:inline distT="0" distB="0" distL="0" distR="0" wp14:anchorId="57C77AB0" wp14:editId="04686240">
+            <wp:extent cx="4486940" cy="4504198"/>
+            <wp:effectExtent l="0" t="0" r="8890" b="0"/>
+            <wp:docPr id="40" name="图片 40"/>
+            <wp:cNvGraphicFramePr>
+              <a:graphicFrameLocks xmlns:a="http://schemas.openxmlformats.org/drawingml/2006/main" noChangeAspect="1"/>
+            </wp:cNvGraphicFramePr>
+            <a:graphic xmlns:a="http://schemas.openxmlformats.org/drawingml/2006/main">
+              <a:graphicData uri="http://schemas.openxmlformats.org/drawingml/2006/picture">
+                <pic:pic xmlns:pic="http://schemas.openxmlformats.org/drawingml/2006/picture">
+                  <pic:nvPicPr>
+                    <pic:cNvPr id="1" name=""/>
+                    <pic:cNvPicPr/>
+                  </pic:nvPicPr>
+                  <pic:blipFill>
+                    <a:blip r:embed="rId35"/>
+                    <a:stretch>
+                      <a:fillRect/>
+                    </a:stretch>
+                  </pic:blipFill>
+                  <pic:spPr>
+                    <a:xfrm>
+                      <a:off x="0" y="0"/>
+                      <a:ext cx="4491538" cy="4508813"/>
+                    </a:xfrm>
+                    <a:prstGeom prst="rect">
+                      <a:avLst/>
+                    </a:prstGeom>
+                  </pic:spPr>
+                </pic:pic>
+              </a:graphicData>
+            </a:graphic>
+          </wp:inline>
+        </w:drawing>
+      </w:r>
+    </w:p>
+    <w:p>
+      <w:pPr>
+        <w:jc w:val="left"/>
+      </w:pPr>
+      <w:r>
+        <w:t>进入迭代以后</w:t>
+      </w:r>
+      <w:r>
+        <w:rPr>
+          <w:rFonts w:hint="eastAsia"/>
+        </w:rPr>
+        <w:t>，</w:t>
+      </w:r>
+      <w:r>
+        <w:t>虽然大致</w:t>
+      </w:r>
+      <w:r>
+        <w:rPr>
+          <w:rFonts w:hint="eastAsia"/>
+        </w:rPr>
+        <w:t>思路和（</w:t>
+      </w:r>
+      <w:r>
+        <w:rPr>
+          <w:rFonts w:hint="eastAsia"/>
+        </w:rPr>
+        <w:t>2</w:t>
+      </w:r>
+      <w:r>
+        <w:rPr>
+          <w:rFonts w:hint="eastAsia"/>
+        </w:rPr>
+        <w:t>）一样，不过要分成</w:t>
+      </w:r>
+      <w:r>
+        <w:rPr>
+          <w:rFonts w:hint="eastAsia"/>
+        </w:rPr>
+        <w:t>block</w:t>
+      </w:r>
+      <w:r>
+        <w:rPr>
+          <w:rFonts w:hint="eastAsia"/>
+        </w:rPr>
+        <w:t>和</w:t>
+      </w:r>
+      <w:r>
+        <w:rPr>
+          <w:rFonts w:hint="eastAsia"/>
+        </w:rPr>
+        <w:t>strip</w:t>
+      </w:r>
+      <w:r>
+        <w:rPr>
+          <w:rFonts w:hint="eastAsia"/>
+        </w:rPr>
+        <w:t>后还是麻烦了很多，</w:t>
+      </w:r>
+      <w:r>
+        <w:rPr>
+          <w:rFonts w:hint="eastAsia"/>
+        </w:rPr>
+        <w:lastRenderedPageBreak/>
+        <w:t>首先假设</w:t>
+      </w:r>
+      <w:r>
+        <w:rPr>
+          <w:rFonts w:hint="eastAsia"/>
+        </w:rPr>
+        <w:t>block</w:t>
+      </w:r>
+      <w:r>
+        <w:t>_size</w:t>
+      </w:r>
+      <w:r>
+        <w:t>以后</w:t>
+      </w:r>
+      <w:r>
+        <w:t>我们得为</w:t>
+      </w:r>
+      <w:r>
+        <w:t>pagerank</w:t>
+      </w:r>
+      <w:r>
+        <w:t>分</w:t>
+      </w:r>
+      <w:r>
+        <w:t>pageNum</w:t>
+      </w:r>
+      <w:r>
+        <w:rPr>
+          <w:rFonts w:hint="eastAsia"/>
+        </w:rPr>
+        <w:t>/blocksize</w:t>
+      </w:r>
+      <w:r>
+        <w:rPr>
+          <w:rFonts w:hint="eastAsia"/>
+        </w:rPr>
+        <w:t>+</w:t>
+      </w:r>
+      <w:r>
+        <w:t>1</w:t>
+      </w:r>
+      <w:r>
+        <w:t>次操作</w:t>
+      </w:r>
+      <w:r>
+        <w:rPr>
+          <w:rFonts w:hint="eastAsia"/>
+        </w:rPr>
+        <w:t>，</w:t>
+      </w:r>
+      <w:r>
+        <w:t>除了最后一次外每次都是把对应</w:t>
+      </w:r>
+      <w:r>
+        <w:t>blocksize</w:t>
+      </w:r>
+      <w:r>
+        <w:t>大小的</w:t>
+      </w:r>
+      <w:r>
+        <w:t>pagerank</w:t>
+      </w:r>
+      <w:r>
+        <w:t>加载进</w:t>
+      </w:r>
+      <w:r>
+        <w:t>memory pagerank</w:t>
+      </w:r>
+      <w:r>
+        <w:t>里</w:t>
+      </w:r>
+      <w:r>
+        <w:rPr>
+          <w:rFonts w:hint="eastAsia"/>
+        </w:rPr>
+        <w:t>，</w:t>
+      </w:r>
+      <w:r>
+        <w:t>当然这些加载结束后的操作其实就是缩小版的</w:t>
+      </w:r>
+      <w:r>
+        <w:rPr>
+          <w:rFonts w:hint="eastAsia"/>
+        </w:rPr>
+        <w:t>（</w:t>
+      </w:r>
+      <w:r>
+        <w:rPr>
+          <w:rFonts w:hint="eastAsia"/>
+        </w:rPr>
+        <w:t>2</w:t>
+      </w:r>
+      <w:r>
+        <w:rPr>
+          <w:rFonts w:hint="eastAsia"/>
+        </w:rPr>
+        <w:t>）</w:t>
+      </w:r>
+    </w:p>
+    <w:p>
+      <w:pPr>
+        <w:jc w:val="center"/>
+      </w:pPr>
+      <w:r>
+        <w:rPr>
+          <w:noProof/>
+        </w:rPr>
+        <w:drawing>
+          <wp:inline distT="0" distB="0" distL="0" distR="0" wp14:anchorId="4D6AF961" wp14:editId="4B1D705B">
+            <wp:extent cx="3476625" cy="800100"/>
+            <wp:effectExtent l="0" t="0" r="9525" b="0"/>
+            <wp:docPr id="42" name="图片 42"/>
+            <wp:cNvGraphicFramePr>
+              <a:graphicFrameLocks xmlns:a="http://schemas.openxmlformats.org/drawingml/2006/main" noChangeAspect="1"/>
+            </wp:cNvGraphicFramePr>
+            <a:graphic xmlns:a="http://schemas.openxmlformats.org/drawingml/2006/main">
+              <a:graphicData uri="http://schemas.openxmlformats.org/drawingml/2006/picture">
+                <pic:pic xmlns:pic="http://schemas.openxmlformats.org/drawingml/2006/picture">
+                  <pic:nvPicPr>
+                    <pic:cNvPr id="1" name=""/>
+                    <pic:cNvPicPr/>
+                  </pic:nvPicPr>
+                  <pic:blipFill>
+                    <a:blip r:embed="rId36"/>
+                    <a:stretch>
+                      <a:fillRect/>
+                    </a:stretch>
+                  </pic:blipFill>
+                  <pic:spPr>
+                    <a:xfrm>
+                      <a:off x="0" y="0"/>
+                      <a:ext cx="3476625" cy="800100"/>
+                    </a:xfrm>
+                    <a:prstGeom prst="rect">
+                      <a:avLst/>
+                    </a:prstGeom>
+                  </pic:spPr>
+                </pic:pic>
+              </a:graphicData>
+            </a:graphic>
+          </wp:inline>
+        </w:drawing>
+      </w:r>
+    </w:p>
+    <w:p>
+      <w:pPr>
+        <w:jc w:val="left"/>
+      </w:pPr>
+      <w:r>
+        <w:t>可以看到核心操作还是和</w:t>
+      </w:r>
+      <w:r>
+        <w:rPr>
+          <w:rFonts w:hint="eastAsia"/>
+        </w:rPr>
+        <w:t>（</w:t>
+      </w:r>
+      <w:r>
+        <w:rPr>
+          <w:rFonts w:hint="eastAsia"/>
+        </w:rPr>
+        <w:t>2</w:t>
+      </w:r>
+      <w:r>
+        <w:rPr>
+          <w:rFonts w:hint="eastAsia"/>
+        </w:rPr>
+        <w:t>）一样，只不过每次对象的</w:t>
+      </w:r>
+      <w:r>
+        <w:rPr>
+          <w:rFonts w:hint="eastAsia"/>
+        </w:rPr>
+        <w:t>size</w:t>
+      </w:r>
+      <w:r>
+        <w:rPr>
+          <w:rFonts w:hint="eastAsia"/>
+        </w:rPr>
+        <w:t>小了很多</w:t>
+      </w:r>
+    </w:p>
+    <w:p>
+      <w:pPr>
+        <w:jc w:val="center"/>
+      </w:pPr>
+      <w:r>
+        <w:rPr>
+          <w:noProof/>
+        </w:rPr>
+        <w:drawing>
+          <wp:inline distT="0" distB="0" distL="0" distR="0" wp14:anchorId="5460528B" wp14:editId="2D25B73F">
+            <wp:extent cx="4048125" cy="4972050"/>
+            <wp:effectExtent l="0" t="0" r="9525" b="0"/>
+            <wp:docPr id="43" name="图片 43"/>
+            <wp:cNvGraphicFramePr>
+              <a:graphicFrameLocks xmlns:a="http://schemas.openxmlformats.org/drawingml/2006/main" noChangeAspect="1"/>
+            </wp:cNvGraphicFramePr>
+            <a:graphic xmlns:a="http://schemas.openxmlformats.org/drawingml/2006/main">
+              <a:graphicData uri="http://schemas.openxmlformats.org/drawingml/2006/picture">
+                <pic:pic xmlns:pic="http://schemas.openxmlformats.org/drawingml/2006/picture">
+                  <pic:nvPicPr>
+                    <pic:cNvPr id="1" name=""/>
+                    <pic:cNvPicPr/>
+                  </pic:nvPicPr>
+                  <pic:blipFill>
+                    <a:blip r:embed="rId37"/>
+                    <a:stretch>
+                      <a:fillRect/>
+                    </a:stretch>
+                  </pic:blipFill>
+                  <pic:spPr>
+                    <a:xfrm>
+                      <a:off x="0" y="0"/>
+                      <a:ext cx="4048125" cy="4972050"/>
+                    </a:xfrm>
+                    <a:prstGeom prst="rect">
+                      <a:avLst/>
+                    </a:prstGeom>
+                  </pic:spPr>
+                </pic:pic>
+              </a:graphicData>
+            </a:graphic>
+          </wp:inline>
+        </w:drawing>
+      </w:r>
+    </w:p>
+    <w:p>
+      <w:pPr>
+        <w:jc w:val="left"/>
+      </w:pPr>
+      <w:r>
+        <w:rPr>
+          <w:rFonts w:hint="eastAsia"/>
+        </w:rPr>
+        <w:t>当然不要忘记最后一次不够</w:t>
+      </w:r>
+      <w:r>
+        <w:rPr>
+          <w:rFonts w:hint="eastAsia"/>
+        </w:rPr>
+        <w:t>block</w:t>
+      </w:r>
+      <w:r>
+        <w:t xml:space="preserve"> size</w:t>
+      </w:r>
+      <w:r>
+        <w:t>大小的操作</w:t>
+      </w:r>
+      <w:r>
+        <w:rPr>
+          <w:rFonts w:hint="eastAsia"/>
+        </w:rPr>
+        <w:t>。这之后完成的效果就是（</w:t>
+      </w:r>
+      <w:r>
+        <w:rPr>
+          <w:rFonts w:hint="eastAsia"/>
+        </w:rPr>
+        <w:t>2</w:t>
+      </w:r>
+      <w:r>
+        <w:rPr>
+          <w:rFonts w:hint="eastAsia"/>
+        </w:rPr>
+        <w:t>）中</w:t>
+      </w:r>
+      <w:r>
+        <w:rPr>
+          <w:rFonts w:hint="eastAsia"/>
+        </w:rPr>
+        <w:t>live_end</w:t>
+      </w:r>
+      <w:r>
+        <w:rPr>
+          <w:rFonts w:hint="eastAsia"/>
+        </w:rPr>
+        <w:t>的</w:t>
+      </w:r>
+      <w:r>
+        <w:rPr>
+          <w:rFonts w:hint="eastAsia"/>
+        </w:rPr>
+        <w:t>rank</w:t>
+      </w:r>
+      <w:r>
+        <w:rPr>
+          <w:rFonts w:hint="eastAsia"/>
+        </w:rPr>
+        <w:t>排序，之后</w:t>
+      </w:r>
+      <w:r>
+        <w:rPr>
+          <w:rFonts w:hint="eastAsia"/>
+        </w:rPr>
+        <w:t>deadend</w:t>
+      </w:r>
+      <w:r>
+        <w:rPr>
+          <w:rFonts w:hint="eastAsia"/>
+        </w:rPr>
+        <w:t>的部分和（</w:t>
+      </w:r>
+      <w:r>
+        <w:rPr>
+          <w:rFonts w:hint="eastAsia"/>
+        </w:rPr>
+        <w:t>2</w:t>
+      </w:r>
+      <w:r>
+        <w:rPr>
+          <w:rFonts w:hint="eastAsia"/>
+        </w:rPr>
+        <w:t>）一样不做赘述。</w:t>
+      </w:r>
+    </w:p>
+    <w:p/>
+    <w:p>
+      <w:pPr>
+        <w:rPr>
+          <w:b/>
+          <w:sz w:val="24"/>
+          <w:szCs w:val="24"/>
+        </w:rPr>
+      </w:pPr>
+      <w:r>
+        <w:rPr>
+          <w:rFonts w:hint="eastAsia"/>
+          <w:b/>
+          <w:sz w:val="24"/>
+          <w:szCs w:val="24"/>
+        </w:rPr>
+        <w:t>（</w:t>
+      </w:r>
+      <w:r>
+        <w:rPr>
+          <w:rFonts w:hint="eastAsia"/>
+          <w:b/>
+          <w:sz w:val="24"/>
+          <w:szCs w:val="24"/>
+        </w:rPr>
+        <w:t>4</w:t>
+      </w:r>
+      <w:r>
+        <w:rPr>
+          <w:rFonts w:hint="eastAsia"/>
+          <w:b/>
+          <w:sz w:val="24"/>
+          <w:szCs w:val="24"/>
+        </w:rPr>
+        <w:t>）并行加速</w:t>
+      </w:r>
+    </w:p>
+    <w:p/>
+    <w:p>
+      <w:pPr>
+        <w:rPr>
+          <w:b/>
+        </w:rPr>
+      </w:pPr>
+      <w:r>
+        <w:rPr>
+          <w:rFonts w:hint="eastAsia"/>
+          <w:b/>
+        </w:rPr>
+        <w:t>首先将</w:t>
+      </w:r>
+      <w:r>
+        <w:rPr>
+          <w:rFonts w:hint="eastAsia"/>
+          <w:b/>
+        </w:rPr>
+        <w:t>python</w:t>
+      </w:r>
+      <w:r>
+        <w:rPr>
+          <w:rFonts w:hint="eastAsia"/>
+          <w:b/>
+        </w:rPr>
+        <w:t>的暴力法改为</w:t>
+      </w:r>
+      <w:r>
+        <w:rPr>
+          <w:rFonts w:hint="eastAsia"/>
+          <w:b/>
+        </w:rPr>
+        <w:t>C++</w:t>
+      </w:r>
+    </w:p>
+    <w:p>
+      <w:r>
+        <w:t>为了在本学期以及熟悉的</w:t>
+      </w:r>
+      <w:r>
+        <w:t>windows</w:t>
+      </w:r>
+      <w:r>
+        <w:rPr>
+          <w:rFonts w:hint="eastAsia"/>
+        </w:rPr>
+        <w:t>+</w:t>
+      </w:r>
+      <w:r>
+        <w:t>vs</w:t>
+      </w:r>
+      <w:r>
+        <w:t>环境下实现上述工具的并行化</w:t>
+      </w:r>
+      <w:r>
+        <w:rPr>
+          <w:rFonts w:hint="eastAsia"/>
+        </w:rPr>
+        <w:t>，</w:t>
+      </w:r>
+      <w:r>
+        <w:t>我们把对应的代码改成了</w:t>
+      </w:r>
+      <w:r>
+        <w:rPr>
+          <w:rFonts w:hint="eastAsia"/>
+        </w:rPr>
+        <w:t>C++</w:t>
+      </w:r>
+      <w:r>
+        <w:rPr>
+          <w:rFonts w:hint="eastAsia"/>
+        </w:rPr>
+        <w:t>版本</w:t>
+      </w:r>
+    </w:p>
+    <w:p>
+      <w:r>
+        <w:rPr>
+          <w:rFonts w:hint="eastAsia"/>
+        </w:rPr>
+        <w:t>1.</w:t>
+      </w:r>
+      <w:r>
+        <w:rPr>
+          <w:rFonts w:hint="eastAsia"/>
+        </w:rPr>
+        <w:t>对应的读取文件操作</w:t>
+      </w:r>
+    </w:p>
+    <w:p>
+      <w:pPr>
+        <w:jc w:val="center"/>
+      </w:pPr>
+      <w:r>
+        <w:rPr>
+          <w:noProof/>
+        </w:rPr>
+        <w:lastRenderedPageBreak/>
+        <w:drawing>
+          <wp:inline distT="0" distB="0" distL="0" distR="0" wp14:anchorId="64FB5727" wp14:editId="194B5268">
+            <wp:extent cx="4800600" cy="3333750"/>
+            <wp:effectExtent l="0" t="0" r="0" b="0"/>
+            <wp:docPr id="25" name="图片 25"/>
+            <wp:cNvGraphicFramePr>
+              <a:graphicFrameLocks xmlns:a="http://schemas.openxmlformats.org/drawingml/2006/main" noChangeAspect="1"/>
+            </wp:cNvGraphicFramePr>
+            <a:graphic xmlns:a="http://schemas.openxmlformats.org/drawingml/2006/main">
+              <a:graphicData uri="http://schemas.openxmlformats.org/drawingml/2006/picture">
+                <pic:pic xmlns:pic="http://schemas.openxmlformats.org/drawingml/2006/picture">
+                  <pic:nvPicPr>
+                    <pic:cNvPr id="1" name=""/>
+                    <pic:cNvPicPr/>
+                  </pic:nvPicPr>
+                  <pic:blipFill>
+                    <a:blip r:embed="rId38"/>
+                    <a:stretch>
+                      <a:fillRect/>
+                    </a:stretch>
+                  </pic:blipFill>
+                  <pic:spPr>
+                    <a:xfrm>
+                      <a:off x="0" y="0"/>
+                      <a:ext cx="4800600" cy="3333750"/>
+                    </a:xfrm>
+                    <a:prstGeom prst="rect">
+                      <a:avLst/>
+                    </a:prstGeom>
+                  </pic:spPr>
+                </pic:pic>
+              </a:graphicData>
+            </a:graphic>
+          </wp:inline>
+        </w:drawing>
+      </w:r>
+    </w:p>
+    <w:p>
+      <w:pPr>
+        <w:jc w:val="left"/>
+      </w:pPr>
+      <w:r>
+        <w:rPr>
+          <w:rFonts w:hint="eastAsia"/>
+        </w:rPr>
+        <w:t>2.</w:t>
+      </w:r>
+      <w:r>
+        <w:rPr>
+          <w:rFonts w:hint="eastAsia"/>
+        </w:rPr>
+        <w:t>对应的三个矩阵初始化操作</w:t>
+      </w:r>
+    </w:p>
+    <w:p>
+      <w:pPr>
+        <w:jc w:val="center"/>
+      </w:pPr>
+      <w:r>
+        <w:rPr>
+          <w:noProof/>
+        </w:rPr>
+        <w:drawing>
+          <wp:inline distT="0" distB="0" distL="0" distR="0" wp14:anchorId="79A50E15" wp14:editId="4C1A4592">
+            <wp:extent cx="4867275" cy="2466975"/>
+            <wp:effectExtent l="0" t="0" r="9525" b="9525"/>
+            <wp:docPr id="26" name="图片 26"/>
+            <wp:cNvGraphicFramePr>
+              <a:graphicFrameLocks xmlns:a="http://schemas.openxmlformats.org/drawingml/2006/main" noChangeAspect="1"/>
+            </wp:cNvGraphicFramePr>
+            <a:graphic xmlns:a="http://schemas.openxmlformats.org/drawingml/2006/main">
+              <a:graphicData uri="http://schemas.openxmlformats.org/drawingml/2006/picture">
+                <pic:pic xmlns:pic="http://schemas.openxmlformats.org/drawingml/2006/picture">
+                  <pic:nvPicPr>
+                    <pic:cNvPr id="1" name=""/>
+                    <pic:cNvPicPr/>
+                  </pic:nvPicPr>
+                  <pic:blipFill>
+                    <a:blip r:embed="rId39"/>
+                    <a:stretch>
+                      <a:fillRect/>
+                    </a:stretch>
+                  </pic:blipFill>
+                  <pic:spPr>
+                    <a:xfrm>
+                      <a:off x="0" y="0"/>
+                      <a:ext cx="4867275" cy="2466975"/>
+                    </a:xfrm>
+                    <a:prstGeom prst="rect">
+                      <a:avLst/>
+                    </a:prstGeom>
+                  </pic:spPr>
+                </pic:pic>
+              </a:graphicData>
+            </a:graphic>
+          </wp:inline>
+        </w:drawing>
+      </w:r>
+    </w:p>
+    <w:p>
+      <w:r>
+        <w:rPr>
+          <w:rFonts w:hint="eastAsia"/>
+        </w:rPr>
+        <w:t>3.</w:t>
+      </w:r>
+      <w:r>
+        <w:rPr>
+          <w:rFonts w:hint="eastAsia"/>
+        </w:rPr>
+        <w:t>迭代部分核心矩阵向量乘法部分</w:t>
+      </w:r>
+    </w:p>
+    <w:p>
+      <w:pPr>
+        <w:jc w:val="center"/>
+      </w:pPr>
+      <w:r>
+        <w:rPr>
+          <w:noProof/>
+        </w:rPr>
+        <w:drawing>
+          <wp:inline distT="0" distB="0" distL="0" distR="0" wp14:anchorId="26EBDB51" wp14:editId="41496DC5">
+            <wp:extent cx="2971800" cy="1838325"/>
+            <wp:effectExtent l="0" t="0" r="0" b="9525"/>
+            <wp:docPr id="28" name="图片 28"/>
+            <wp:cNvGraphicFramePr>
+              <a:graphicFrameLocks xmlns:a="http://schemas.openxmlformats.org/drawingml/2006/main" noChangeAspect="1"/>
+            </wp:cNvGraphicFramePr>
+            <a:graphic xmlns:a="http://schemas.openxmlformats.org/drawingml/2006/main">
+              <a:graphicData uri="http://schemas.openxmlformats.org/drawingml/2006/picture">
+                <pic:pic xmlns:pic="http://schemas.openxmlformats.org/drawingml/2006/picture">
+                  <pic:nvPicPr>
+                    <pic:cNvPr id="1" name=""/>
+                    <pic:cNvPicPr/>
+                  </pic:nvPicPr>
+                  <pic:blipFill>
+                    <a:blip r:embed="rId40"/>
+                    <a:stretch>
+                      <a:fillRect/>
+                    </a:stretch>
+                  </pic:blipFill>
+                  <pic:spPr>
+                    <a:xfrm>
+                      <a:off x="0" y="0"/>
+                      <a:ext cx="2971800" cy="1838325"/>
+                    </a:xfrm>
+                    <a:prstGeom prst="rect">
+                      <a:avLst/>
+                    </a:prstGeom>
+                  </pic:spPr>
+                </pic:pic>
+              </a:graphicData>
+            </a:graphic>
+          </wp:inline>
+        </w:drawing>
+      </w:r>
+    </w:p>
+    <w:p>
+      <w:pPr>
+        <w:jc w:val="center"/>
+      </w:pPr>
+    </w:p>
+    <w:p>
+      <w:pPr>
+        <w:jc w:val="center"/>
+      </w:pPr>
+    </w:p>
+    <w:p>
+      <w:pPr>
+        <w:rPr>
+          <w:b/>
+        </w:rPr>
+      </w:pPr>
+      <w:r>
+        <w:rPr>
+          <w:rFonts w:hint="eastAsia"/>
+          <w:b/>
+        </w:rPr>
+        <w:lastRenderedPageBreak/>
+        <w:t>将问题抽象成普通的矩阵向量乘法</w:t>
+      </w:r>
+    </w:p>
+    <w:p/>
+    <w:p>
+      <w:r>
+        <w:t>对于我们代码中最可以改进的部分我们将其提出来并首先抽象成一般性问题进行探讨</w:t>
+      </w:r>
+      <w:r>
+        <w:rPr>
+          <w:rFonts w:hint="eastAsia"/>
+        </w:rPr>
+        <w:t>：</w:t>
+      </w:r>
+    </w:p>
+    <w:p>
+      <w:pPr>
+        <w:pStyle w:val="a3"/>
+        <w:ind w:left="765" w:firstLineChars="0" w:firstLine="0"/>
+        <w:jc w:val="center"/>
+        <w:rPr>
+          <w:b/>
+          <w:sz w:val="24"/>
+          <w:szCs w:val="24"/>
+        </w:rPr>
+      </w:pPr>
+      <w:r>
+        <w:rPr>
+          <w:noProof/>
+        </w:rPr>
+        <w:drawing>
+          <wp:inline distT="0" distB="0" distL="0" distR="0" wp14:anchorId="3904F303" wp14:editId="0DEB88C5">
+            <wp:extent cx="2943225" cy="981075"/>
+            <wp:effectExtent l="0" t="0" r="9525" b="9525"/>
+            <wp:docPr id="33" name="图片 33"/>
+            <wp:cNvGraphicFramePr>
+              <a:graphicFrameLocks xmlns:a="http://schemas.openxmlformats.org/drawingml/2006/main" noChangeAspect="1"/>
+            </wp:cNvGraphicFramePr>
+            <a:graphic xmlns:a="http://schemas.openxmlformats.org/drawingml/2006/main">
+              <a:graphicData uri="http://schemas.openxmlformats.org/drawingml/2006/picture">
+                <pic:pic xmlns:pic="http://schemas.openxmlformats.org/drawingml/2006/picture">
+                  <pic:nvPicPr>
+                    <pic:cNvPr id="1" name=""/>
+                    <pic:cNvPicPr/>
+                  </pic:nvPicPr>
+                  <pic:blipFill>
+                    <a:blip r:embed="rId41"/>
+                    <a:stretch>
+                      <a:fillRect/>
+                    </a:stretch>
+                  </pic:blipFill>
+                  <pic:spPr>
+                    <a:xfrm>
+                      <a:off x="0" y="0"/>
+                      <a:ext cx="2943225" cy="981075"/>
+                    </a:xfrm>
+                    <a:prstGeom prst="rect">
+                      <a:avLst/>
+                    </a:prstGeom>
+                  </pic:spPr>
+                </pic:pic>
+              </a:graphicData>
+            </a:graphic>
+          </wp:inline>
+        </w:drawing>
+      </w:r>
+    </w:p>
+    <w:p>
+      <w:pPr>
+        <w:rPr>
+          <w:rFonts w:ascii="宋体" w:eastAsia="宋体" w:cs="宋体"/>
+          <w:kern w:val="0"/>
+          <w:szCs w:val="21"/>
+        </w:rPr>
+      </w:pPr>
+      <w:r>
+        <w:rPr>
+          <w:rFonts w:ascii="宋体" w:eastAsia="宋体" w:cs="宋体" w:hint="eastAsia"/>
+          <w:kern w:val="0"/>
+          <w:szCs w:val="21"/>
+        </w:rPr>
+        <w:t>矩阵乘法串行算法如下面伪代码所示：</w:t>
+      </w:r>
+    </w:p>
+    <w:p>
+      <w:pPr>
+        <w:autoSpaceDE w:val="0"/>
+        <w:autoSpaceDN w:val="0"/>
+        <w:adjustRightInd w:val="0"/>
+        <w:ind w:leftChars="1000" w:left="2100"/>
+        <w:jc w:val="left"/>
+        <w:rPr>
+          <w:rFonts w:ascii="Calibri" w:hAnsi="Calibri" w:cs="Calibri"/>
+          <w:color w:val="000000"/>
+          <w:kern w:val="0"/>
+          <w:szCs w:val="21"/>
+        </w:rPr>
+      </w:pPr>
+      <w:r>
+        <w:rPr>
+          <w:rFonts w:ascii="Calibri-Bold" w:eastAsia="Calibri-Bold" w:hAnsi="Calibri" w:cs="Calibri-Bold"/>
+          <w:b/>
+          <w:bCs/>
+          <w:color w:val="000000"/>
+          <w:kern w:val="0"/>
+          <w:szCs w:val="21"/>
+        </w:rPr>
+        <w:t xml:space="preserve">procedure </w:t>
+      </w:r>
+      <w:r>
+        <w:rPr>
+          <w:rFonts w:ascii="Calibri" w:hAnsi="Calibri" w:cs="Calibri"/>
+          <w:color w:val="000000"/>
+          <w:kern w:val="0"/>
+          <w:szCs w:val="21"/>
+        </w:rPr>
+        <w:t>Matrix_Mul (</w:t>
+      </w:r>
+      <w:r>
+        <w:rPr>
+          <w:rFonts w:ascii="Calibri-Italic" w:eastAsia="Calibri-Italic" w:hAnsi="Calibri" w:cs="Calibri-Italic"/>
+          <w:i/>
+          <w:iCs/>
+          <w:color w:val="000000"/>
+          <w:kern w:val="0"/>
+          <w:szCs w:val="21"/>
+        </w:rPr>
+        <w:t>A,B,C</w:t>
+      </w:r>
+      <w:r>
+        <w:rPr>
+          <w:rFonts w:ascii="Calibri" w:hAnsi="Calibri" w:cs="Calibri"/>
+          <w:color w:val="000000"/>
+          <w:kern w:val="0"/>
+          <w:szCs w:val="21"/>
+        </w:rPr>
+        <w:t>)</w:t>
+      </w:r>
+    </w:p>
+    <w:p>
+      <w:pPr>
+        <w:autoSpaceDE w:val="0"/>
+        <w:autoSpaceDN w:val="0"/>
+        <w:adjustRightInd w:val="0"/>
+        <w:ind w:leftChars="1000" w:left="2100"/>
+        <w:jc w:val="left"/>
+        <w:rPr>
+          <w:rFonts w:ascii="Calibri-Bold" w:eastAsia="Calibri-Bold" w:hAnsi="Calibri" w:cs="Calibri-Bold"/>
+          <w:b/>
+          <w:bCs/>
+          <w:color w:val="000000"/>
+          <w:kern w:val="0"/>
+          <w:szCs w:val="21"/>
+        </w:rPr>
+      </w:pPr>
+      <w:r>
+        <w:rPr>
+          <w:rFonts w:ascii="Calibri-Bold" w:eastAsia="Calibri-Bold" w:hAnsi="Calibri" w:cs="Calibri-Bold"/>
+          <w:b/>
+          <w:bCs/>
+          <w:color w:val="000000"/>
+          <w:kern w:val="0"/>
+          <w:szCs w:val="21"/>
+        </w:rPr>
+        <w:t>begin</w:t>
+      </w:r>
+    </w:p>
+    <w:p>
+      <w:pPr>
+        <w:autoSpaceDE w:val="0"/>
+        <w:autoSpaceDN w:val="0"/>
+        <w:adjustRightInd w:val="0"/>
+        <w:ind w:leftChars="1100" w:left="2310"/>
+        <w:jc w:val="left"/>
+        <w:rPr>
+          <w:rFonts w:ascii="Calibri" w:hAnsi="Calibri" w:cs="Calibri"/>
+          <w:color w:val="00B150"/>
+          <w:kern w:val="0"/>
+          <w:szCs w:val="21"/>
+        </w:rPr>
+      </w:pPr>
+      <w:r>
+        <w:rPr>
+          <w:rFonts w:ascii="Calibri-Bold" w:eastAsia="Calibri-Bold" w:hAnsi="Calibri" w:cs="Calibri-Bold"/>
+          <w:b/>
+          <w:bCs/>
+          <w:color w:val="000000"/>
+          <w:kern w:val="0"/>
+          <w:szCs w:val="21"/>
+        </w:rPr>
+        <w:t xml:space="preserve">for </w:t>
+      </w:r>
+      <w:r>
+        <w:rPr>
+          <w:rFonts w:ascii="Calibri" w:hAnsi="Calibri" w:cs="Calibri"/>
+          <w:color w:val="000000"/>
+          <w:kern w:val="0"/>
+          <w:szCs w:val="21"/>
+        </w:rPr>
+        <w:t xml:space="preserve">i := 1 </w:t>
+      </w:r>
+      <w:r>
+        <w:rPr>
+          <w:rFonts w:ascii="Calibri-Bold" w:eastAsia="Calibri-Bold" w:hAnsi="Calibri" w:cs="Calibri-Bold"/>
+          <w:b/>
+          <w:bCs/>
+          <w:color w:val="000000"/>
+          <w:kern w:val="0"/>
+          <w:szCs w:val="21"/>
+        </w:rPr>
+        <w:t xml:space="preserve">to </w:t>
+      </w:r>
+      <w:r>
+        <w:rPr>
+          <w:rFonts w:ascii="Calibri" w:hAnsi="Calibri" w:cs="Calibri"/>
+          <w:color w:val="000000"/>
+          <w:kern w:val="0"/>
+          <w:szCs w:val="21"/>
+        </w:rPr>
+        <w:t xml:space="preserve">col </w:t>
+      </w:r>
+      <w:r>
+        <w:rPr>
+          <w:rFonts w:ascii="Calibri-Bold" w:eastAsia="Calibri-Bold" w:hAnsi="Calibri" w:cs="Calibri-Bold"/>
+          <w:b/>
+          <w:bCs/>
+          <w:color w:val="000000"/>
+          <w:kern w:val="0"/>
+          <w:szCs w:val="21"/>
+        </w:rPr>
+        <w:t>do</w:t>
+      </w:r>
+      <w:r>
+        <w:rPr>
+          <w:rFonts w:ascii="Calibri" w:hAnsi="Calibri" w:cs="Calibri"/>
+          <w:color w:val="00B150"/>
+          <w:kern w:val="0"/>
+          <w:szCs w:val="21"/>
+        </w:rPr>
+        <w:t>//row</w:t>
+      </w:r>
+    </w:p>
+    <w:p>
+      <w:pPr>
+        <w:autoSpaceDE w:val="0"/>
+        <w:autoSpaceDN w:val="0"/>
+        <w:adjustRightInd w:val="0"/>
+        <w:ind w:leftChars="1100" w:left="2310"/>
+        <w:jc w:val="left"/>
+        <w:rPr>
+          <w:rFonts w:ascii="Calibri" w:hAnsi="Calibri" w:cs="Calibri"/>
+          <w:color w:val="000000"/>
+          <w:kern w:val="0"/>
+          <w:szCs w:val="21"/>
+        </w:rPr>
+      </w:pPr>
+      <w:r>
+        <w:rPr>
+          <w:rFonts w:ascii="Calibri-Italic" w:eastAsia="Calibri-Italic" w:hAnsi="Calibri" w:cs="Calibri-Italic"/>
+          <w:i/>
+          <w:iCs/>
+          <w:color w:val="000000"/>
+          <w:kern w:val="0"/>
+          <w:szCs w:val="21"/>
+        </w:rPr>
+        <w:t>tmp=0</w:t>
+      </w:r>
+      <w:r>
+        <w:rPr>
+          <w:rFonts w:ascii="Calibri" w:hAnsi="Calibri" w:cs="Calibri"/>
+          <w:color w:val="000000"/>
+          <w:kern w:val="0"/>
+          <w:szCs w:val="21"/>
+        </w:rPr>
+        <w:t>;</w:t>
+      </w:r>
+    </w:p>
+    <w:p>
+      <w:pPr>
+        <w:autoSpaceDE w:val="0"/>
+        <w:autoSpaceDN w:val="0"/>
+        <w:adjustRightInd w:val="0"/>
+        <w:ind w:leftChars="1200" w:left="2520"/>
+        <w:jc w:val="left"/>
+        <w:rPr>
+          <w:rFonts w:ascii="Calibri" w:hAnsi="Calibri" w:cs="Calibri"/>
+          <w:color w:val="00B150"/>
+          <w:kern w:val="0"/>
+          <w:szCs w:val="21"/>
+        </w:rPr>
+      </w:pPr>
+      <w:r>
+        <w:rPr>
+          <w:rFonts w:ascii="Calibri-Bold" w:eastAsia="Calibri-Bold" w:hAnsi="Calibri" w:cs="Calibri-Bold"/>
+          <w:b/>
+          <w:bCs/>
+          <w:color w:val="000000"/>
+          <w:kern w:val="0"/>
+          <w:szCs w:val="21"/>
+        </w:rPr>
+        <w:t xml:space="preserve">for </w:t>
+      </w:r>
+      <w:r>
+        <w:rPr>
+          <w:rFonts w:ascii="Calibri-Italic" w:eastAsia="Calibri-Italic" w:hAnsi="Calibri" w:cs="Calibri-Italic"/>
+          <w:i/>
+          <w:iCs/>
+          <w:color w:val="000000"/>
+          <w:kern w:val="0"/>
+          <w:szCs w:val="21"/>
+        </w:rPr>
+        <w:t xml:space="preserve">j </w:t>
+      </w:r>
+      <w:r>
+        <w:rPr>
+          <w:rFonts w:ascii="Calibri" w:hAnsi="Calibri" w:cs="Calibri"/>
+          <w:color w:val="000000"/>
+          <w:kern w:val="0"/>
+          <w:szCs w:val="21"/>
+        </w:rPr>
+        <w:t xml:space="preserve">:= 1 </w:t>
+      </w:r>
+      <w:r>
+        <w:rPr>
+          <w:rFonts w:ascii="Calibri-Bold" w:eastAsia="Calibri-Bold" w:hAnsi="Calibri" w:cs="Calibri-Bold"/>
+          <w:b/>
+          <w:bCs/>
+          <w:color w:val="000000"/>
+          <w:kern w:val="0"/>
+          <w:szCs w:val="21"/>
+        </w:rPr>
+        <w:t xml:space="preserve">to </w:t>
+      </w:r>
+      <w:r>
+        <w:rPr>
+          <w:rFonts w:ascii="Calibri" w:hAnsi="Calibri" w:cs="Calibri"/>
+          <w:color w:val="000000"/>
+          <w:kern w:val="0"/>
+          <w:szCs w:val="21"/>
+        </w:rPr>
+        <w:t xml:space="preserve">row </w:t>
+      </w:r>
+      <w:r>
+        <w:rPr>
+          <w:rFonts w:ascii="Calibri-Bold" w:eastAsia="Calibri-Bold" w:hAnsi="Calibri" w:cs="Calibri-Bold"/>
+          <w:b/>
+          <w:bCs/>
+          <w:color w:val="000000"/>
+          <w:kern w:val="0"/>
+          <w:szCs w:val="21"/>
+        </w:rPr>
+        <w:t>do</w:t>
+      </w:r>
+      <w:r>
+        <w:rPr>
+          <w:rFonts w:ascii="Calibri" w:hAnsi="Calibri" w:cs="Calibri"/>
+          <w:color w:val="00B150"/>
+          <w:kern w:val="0"/>
+          <w:szCs w:val="21"/>
+        </w:rPr>
+        <w:t>//col</w:t>
+      </w:r>
+    </w:p>
+    <w:p>
+      <w:pPr>
+        <w:autoSpaceDE w:val="0"/>
+        <w:autoSpaceDN w:val="0"/>
+        <w:adjustRightInd w:val="0"/>
+        <w:ind w:leftChars="1300" w:left="2730"/>
+        <w:jc w:val="left"/>
+        <w:rPr>
+          <w:rFonts w:ascii="Calibri" w:hAnsi="Calibri" w:cs="Calibri"/>
+          <w:color w:val="000000"/>
+          <w:kern w:val="0"/>
+          <w:szCs w:val="21"/>
+        </w:rPr>
+      </w:pPr>
+      <w:r>
+        <w:rPr>
+          <w:rFonts w:ascii="Calibri" w:hAnsi="Calibri" w:cs="Calibri"/>
+          <w:color w:val="000000"/>
+          <w:kern w:val="0"/>
+          <w:szCs w:val="21"/>
+        </w:rPr>
+        <w:t>tmp += A[i*col + j]*B[j]</w:t>
+      </w:r>
+    </w:p>
+    <w:p>
+      <w:pPr>
+        <w:autoSpaceDE w:val="0"/>
+        <w:autoSpaceDN w:val="0"/>
+        <w:adjustRightInd w:val="0"/>
+        <w:ind w:leftChars="1200" w:left="2520"/>
+        <w:jc w:val="left"/>
+        <w:rPr>
+          <w:rFonts w:ascii="Calibri-Bold" w:eastAsia="Calibri-Bold" w:hAnsi="Calibri" w:cs="Calibri-Bold"/>
+          <w:b/>
+          <w:bCs/>
+          <w:color w:val="000000"/>
+          <w:kern w:val="0"/>
+          <w:szCs w:val="21"/>
+        </w:rPr>
+      </w:pPr>
+      <w:r>
+        <w:rPr>
+          <w:rFonts w:ascii="Calibri-Bold" w:eastAsia="Calibri-Bold" w:hAnsi="Calibri" w:cs="Calibri-Bold"/>
+          <w:b/>
+          <w:bCs/>
+          <w:color w:val="000000"/>
+          <w:kern w:val="0"/>
+          <w:szCs w:val="21"/>
+        </w:rPr>
+        <w:t>end for</w:t>
+      </w:r>
+    </w:p>
+    <w:p>
+      <w:pPr>
+        <w:autoSpaceDE w:val="0"/>
+        <w:autoSpaceDN w:val="0"/>
+        <w:adjustRightInd w:val="0"/>
+        <w:ind w:leftChars="1100" w:left="2310"/>
+        <w:jc w:val="left"/>
+        <w:rPr>
+          <w:rFonts w:ascii="Calibri" w:hAnsi="Calibri" w:cs="Calibri"/>
+          <w:color w:val="000000"/>
+          <w:kern w:val="0"/>
+          <w:szCs w:val="21"/>
+        </w:rPr>
+      </w:pPr>
+      <w:r>
+        <w:rPr>
+          <w:rFonts w:ascii="Calibri" w:hAnsi="Calibri" w:cs="Calibri"/>
+          <w:color w:val="000000"/>
+          <w:kern w:val="0"/>
+          <w:szCs w:val="21"/>
+        </w:rPr>
+        <w:t>C[i] = tmp</w:t>
+      </w:r>
+    </w:p>
+    <w:p>
+      <w:pPr>
+        <w:ind w:leftChars="1100" w:left="2310"/>
+        <w:rPr>
+          <w:rFonts w:ascii="宋体" w:eastAsia="宋体" w:cs="宋体"/>
+          <w:kern w:val="0"/>
+          <w:szCs w:val="21"/>
+        </w:rPr>
+      </w:pPr>
+      <w:r>
+        <w:rPr>
+          <w:rFonts w:ascii="Calibri-Bold" w:eastAsia="Calibri-Bold" w:hAnsi="Calibri" w:cs="Calibri-Bold"/>
+          <w:b/>
+          <w:bCs/>
+          <w:color w:val="000000"/>
+          <w:kern w:val="0"/>
+          <w:szCs w:val="21"/>
+        </w:rPr>
+        <w:t>end for</w:t>
+      </w:r>
+    </w:p>
+    <w:p>
+      <w:pPr>
+        <w:autoSpaceDE w:val="0"/>
+        <w:autoSpaceDN w:val="0"/>
+        <w:adjustRightInd w:val="0"/>
+        <w:jc w:val="left"/>
+        <w:rPr>
+          <w:rFonts w:ascii="宋体" w:eastAsia="宋体" w:cs="宋体"/>
+          <w:kern w:val="0"/>
+          <w:szCs w:val="21"/>
+        </w:rPr>
+      </w:pPr>
+      <w:r>
+        <w:rPr>
+          <w:rFonts w:ascii="宋体" w:eastAsia="宋体" w:cs="宋体" w:hint="eastAsia"/>
+          <w:kern w:val="0"/>
+          <w:szCs w:val="21"/>
+        </w:rPr>
+        <w:t>通过分析矩阵相乘的伪代码我们可以发现，其中可以实现并行的是其中的第六行部分。</w:t>
+      </w:r>
+    </w:p>
+    <w:p>
+      <w:pPr>
+        <w:autoSpaceDE w:val="0"/>
+        <w:autoSpaceDN w:val="0"/>
+        <w:adjustRightInd w:val="0"/>
+        <w:jc w:val="left"/>
+        <w:rPr>
+          <w:rFonts w:ascii="宋体" w:eastAsia="宋体" w:cs="宋体"/>
+          <w:kern w:val="0"/>
+          <w:szCs w:val="21"/>
+        </w:rPr>
+      </w:pPr>
+    </w:p>
+    <w:p>
+      <w:pPr>
+        <w:autoSpaceDE w:val="0"/>
+        <w:autoSpaceDN w:val="0"/>
+        <w:adjustRightInd w:val="0"/>
+        <w:jc w:val="left"/>
+        <w:rPr>
+          <w:rFonts w:ascii="宋体" w:eastAsia="宋体" w:cs="宋体"/>
+          <w:kern w:val="0"/>
+          <w:szCs w:val="21"/>
+        </w:rPr>
+      </w:pPr>
+      <w:r>
+        <w:rPr>
+          <w:rFonts w:ascii="宋体" w:eastAsia="宋体" w:cs="宋体"/>
+          <w:kern w:val="0"/>
+          <w:szCs w:val="21"/>
+        </w:rPr>
+        <w:t>所以抽象后的矩阵向量基础代码如下</w:t>
+      </w:r>
+      <w:r>
+        <w:rPr>
+          <w:rFonts w:ascii="宋体" w:eastAsia="宋体" w:cs="宋体" w:hint="eastAsia"/>
+          <w:kern w:val="0"/>
+          <w:szCs w:val="21"/>
+        </w:rPr>
+        <w:t>：</w:t>
+      </w:r>
+    </w:p>
+    <w:p>
+      <w:pPr>
+        <w:autoSpaceDE w:val="0"/>
+        <w:autoSpaceDN w:val="0"/>
+        <w:adjustRightInd w:val="0"/>
+        <w:jc w:val="center"/>
+        <w:rPr>
+          <w:rFonts w:ascii="宋体" w:eastAsia="宋体" w:cs="宋体"/>
+          <w:kern w:val="0"/>
+          <w:szCs w:val="21"/>
+        </w:rPr>
+      </w:pPr>
+      <w:r>
+        <w:rPr>
+          <w:noProof/>
+        </w:rPr>
+        <w:drawing>
+          <wp:inline distT="0" distB="0" distL="0" distR="0" wp14:anchorId="1FEA9668" wp14:editId="0598C709">
+            <wp:extent cx="3790950" cy="1238250"/>
+            <wp:effectExtent l="0" t="0" r="0" b="0"/>
+            <wp:docPr id="44" name="图片 44"/>
+            <wp:cNvGraphicFramePr>
+              <a:graphicFrameLocks xmlns:a="http://schemas.openxmlformats.org/drawingml/2006/main" noChangeAspect="1"/>
+            </wp:cNvGraphicFramePr>
+            <a:graphic xmlns:a="http://schemas.openxmlformats.org/drawingml/2006/main">
+              <a:graphicData uri="http://schemas.openxmlformats.org/drawingml/2006/picture">
+                <pic:pic xmlns:pic="http://schemas.openxmlformats.org/drawingml/2006/picture">
+                  <pic:nvPicPr>
+                    <pic:cNvPr id="1" name=""/>
+                    <pic:cNvPicPr/>
+                  </pic:nvPicPr>
+                  <pic:blipFill>
+                    <a:blip r:embed="rId42"/>
+                    <a:stretch>
+                      <a:fillRect/>
+                    </a:stretch>
+                  </pic:blipFill>
+                  <pic:spPr>
+                    <a:xfrm>
+                      <a:off x="0" y="0"/>
+                      <a:ext cx="3790950" cy="1238250"/>
+                    </a:xfrm>
+                    <a:prstGeom prst="rect">
+                      <a:avLst/>
+                    </a:prstGeom>
+                  </pic:spPr>
+                </pic:pic>
+              </a:graphicData>
+            </a:graphic>
+          </wp:inline>
+        </w:drawing>
+      </w:r>
+    </w:p>
+    <w:p>
+      <w:pPr>
+        <w:autoSpaceDE w:val="0"/>
+        <w:autoSpaceDN w:val="0"/>
+        <w:adjustRightInd w:val="0"/>
+        <w:jc w:val="left"/>
+        <w:rPr>
+          <w:rFonts w:ascii="宋体" w:eastAsia="宋体" w:cs="宋体"/>
+          <w:kern w:val="0"/>
+          <w:szCs w:val="21"/>
+        </w:rPr>
+      </w:pPr>
+    </w:p>
+    <w:p>
+      <w:pPr>
+        <w:rPr>
+          <w:b/>
+        </w:rPr>
+      </w:pPr>
+      <w:r>
+        <w:rPr>
+          <w:b/>
+        </w:rPr>
+        <w:t xml:space="preserve">SSE </w:t>
+      </w:r>
+      <w:r>
+        <w:rPr>
+          <w:rFonts w:hint="eastAsia"/>
+          <w:b/>
+        </w:rPr>
+        <w:t>算法设计与实现</w:t>
+      </w:r>
+    </w:p>
+    <w:p>
+      <w:pPr>
+        <w:autoSpaceDE w:val="0"/>
+        <w:autoSpaceDN w:val="0"/>
+        <w:adjustRightInd w:val="0"/>
+        <w:jc w:val="left"/>
+        <w:rPr>
+          <w:rFonts w:ascii="Calibri" w:eastAsia="宋体" w:hAnsi="Calibri" w:cs="Calibri"/>
+          <w:kern w:val="0"/>
+          <w:szCs w:val="21"/>
+        </w:rPr>
+      </w:pPr>
+      <w:r>
+        <w:rPr>
+          <w:rFonts w:ascii="宋体" w:eastAsia="宋体" w:cs="宋体" w:hint="eastAsia"/>
+          <w:kern w:val="0"/>
+          <w:szCs w:val="21"/>
+        </w:rPr>
+        <w:t>用</w:t>
+      </w:r>
+      <w:r>
+        <w:rPr>
+          <w:rFonts w:ascii="Calibri" w:eastAsia="宋体" w:hAnsi="Calibri" w:cs="Calibri"/>
+          <w:kern w:val="0"/>
+          <w:szCs w:val="21"/>
+        </w:rPr>
+        <w:t>SSE</w:t>
+      </w:r>
+      <w:r>
+        <w:rPr>
+          <w:rFonts w:ascii="宋体" w:eastAsia="宋体" w:cs="宋体" w:hint="eastAsia"/>
+          <w:kern w:val="0"/>
+          <w:szCs w:val="21"/>
+        </w:rPr>
+        <w:t>指令将串行矩阵相乘中的乘法加法进行改写，主要思路为：将</w:t>
+      </w:r>
+      <w:r>
+        <w:rPr>
+          <w:rFonts w:ascii="Calibri" w:eastAsia="宋体" w:hAnsi="Calibri" w:cs="Calibri"/>
+          <w:kern w:val="0"/>
+          <w:szCs w:val="21"/>
+        </w:rPr>
+        <w:t>A</w:t>
+      </w:r>
+      <w:r>
+        <w:rPr>
+          <w:rFonts w:ascii="宋体" w:eastAsia="宋体" w:cs="宋体" w:hint="eastAsia"/>
+          <w:kern w:val="0"/>
+          <w:szCs w:val="21"/>
+        </w:rPr>
+        <w:t>的行和</w:t>
+      </w:r>
+      <w:r>
+        <w:rPr>
+          <w:rFonts w:ascii="Calibri" w:eastAsia="宋体" w:hAnsi="Calibri" w:cs="Calibri"/>
+          <w:kern w:val="0"/>
+          <w:szCs w:val="21"/>
+        </w:rPr>
+        <w:t>B</w:t>
+      </w:r>
+      <w:r>
+        <w:rPr>
+          <w:rFonts w:ascii="宋体" w:eastAsia="宋体" w:cs="宋体" w:hint="eastAsia"/>
+          <w:kern w:val="0"/>
+          <w:szCs w:val="21"/>
+        </w:rPr>
+        <w:t>的列的点分为每四个（对）为一组进行点乘和并行加法运算，余下的不足四个的组额外处理。主要代码如下，编程环境为</w:t>
+      </w:r>
+      <w:r>
+        <w:rPr>
+          <w:rFonts w:ascii="Calibri" w:eastAsia="宋体" w:hAnsi="Calibri" w:cs="Calibri"/>
+          <w:kern w:val="0"/>
+          <w:szCs w:val="21"/>
+        </w:rPr>
+        <w:t>VS2010</w:t>
+      </w:r>
+      <w:r>
+        <w:rPr>
+          <w:rFonts w:ascii="宋体" w:eastAsia="宋体" w:cs="宋体" w:hint="eastAsia"/>
+          <w:kern w:val="0"/>
+          <w:szCs w:val="21"/>
+        </w:rPr>
+        <w:t>：</w:t>
+      </w:r>
+    </w:p>
+    <w:p>
+      <w:pPr>
+        <w:autoSpaceDE w:val="0"/>
+        <w:autoSpaceDN w:val="0"/>
+        <w:adjustRightInd w:val="0"/>
+        <w:jc w:val="center"/>
+        <w:rPr>
+          <w:rFonts w:ascii="宋体" w:eastAsia="宋体" w:cs="宋体"/>
+          <w:kern w:val="0"/>
+          <w:szCs w:val="21"/>
+        </w:rPr>
+      </w:pPr>
+      <w:r>
+        <w:rPr>
+          <w:noProof/>
+        </w:rPr>
+        <w:lastRenderedPageBreak/>
+        <w:drawing>
+          <wp:inline distT="0" distB="0" distL="0" distR="0" wp14:anchorId="51186109" wp14:editId="2F4F7C06">
+            <wp:extent cx="5274310" cy="2738120"/>
+            <wp:effectExtent l="0" t="0" r="2540" b="5080"/>
+            <wp:docPr id="45" name="图片 45"/>
+            <wp:cNvGraphicFramePr>
+              <a:graphicFrameLocks xmlns:a="http://schemas.openxmlformats.org/drawingml/2006/main" noChangeAspect="1"/>
+            </wp:cNvGraphicFramePr>
+            <a:graphic xmlns:a="http://schemas.openxmlformats.org/drawingml/2006/main">
+              <a:graphicData uri="http://schemas.openxmlformats.org/drawingml/2006/picture">
+                <pic:pic xmlns:pic="http://schemas.openxmlformats.org/drawingml/2006/picture">
+                  <pic:nvPicPr>
+                    <pic:cNvPr id="1" name=""/>
+                    <pic:cNvPicPr/>
+                  </pic:nvPicPr>
+                  <pic:blipFill>
+                    <a:blip r:embed="rId43"/>
+                    <a:stretch>
+                      <a:fillRect/>
+                    </a:stretch>
+                  </pic:blipFill>
+                  <pic:spPr>
+                    <a:xfrm>
+                      <a:off x="0" y="0"/>
+                      <a:ext cx="5274310" cy="2738120"/>
+                    </a:xfrm>
+                    <a:prstGeom prst="rect">
+                      <a:avLst/>
+                    </a:prstGeom>
+                  </pic:spPr>
+                </pic:pic>
+              </a:graphicData>
+            </a:graphic>
+          </wp:inline>
+        </w:drawing>
+      </w:r>
+    </w:p>
+    <w:p>
+      <w:pPr>
+        <w:autoSpaceDE w:val="0"/>
+        <w:autoSpaceDN w:val="0"/>
+        <w:adjustRightInd w:val="0"/>
+        <w:jc w:val="left"/>
+        <w:rPr>
+          <w:rFonts w:ascii="宋体" w:eastAsia="宋体" w:cs="宋体"/>
+          <w:kern w:val="0"/>
+          <w:szCs w:val="21"/>
+        </w:rPr>
+      </w:pPr>
+    </w:p>
+    <w:p>
+      <w:pPr>
+        <w:rPr>
+          <w:b/>
+        </w:rPr>
+      </w:pPr>
+      <w:r>
+        <w:rPr>
+          <w:b/>
+        </w:rPr>
+        <w:t>openmp</w:t>
+      </w:r>
+      <w:r>
+        <w:rPr>
+          <w:rFonts w:hint="eastAsia"/>
+          <w:b/>
+        </w:rPr>
+        <w:t>算法设计与实现</w:t>
+      </w:r>
+    </w:p>
+    <w:p>
+      <w:pPr>
+        <w:autoSpaceDE w:val="0"/>
+        <w:autoSpaceDN w:val="0"/>
+        <w:adjustRightInd w:val="0"/>
+        <w:jc w:val="left"/>
+        <w:rPr>
+          <w:rFonts w:ascii="新宋体" w:eastAsia="新宋体" w:cs="新宋体"/>
+          <w:kern w:val="0"/>
+          <w:szCs w:val="21"/>
+        </w:rPr>
+      </w:pPr>
+      <w:r>
+        <w:rPr>
+          <w:rFonts w:ascii="新宋体" w:eastAsia="新宋体" w:cs="新宋体" w:hint="eastAsia"/>
+          <w:kern w:val="0"/>
+          <w:szCs w:val="21"/>
+        </w:rPr>
+        <w:t>先对最初的矩阵乘法进行在</w:t>
+      </w:r>
+      <w:r>
+        <w:rPr>
+          <w:rFonts w:ascii="Calibri" w:eastAsia="新宋体" w:hAnsi="Calibri" w:cs="Calibri"/>
+          <w:kern w:val="0"/>
+          <w:szCs w:val="21"/>
+        </w:rPr>
+        <w:t xml:space="preserve">OpenMP </w:t>
+      </w:r>
+      <w:r>
+        <w:rPr>
+          <w:rFonts w:ascii="新宋体" w:eastAsia="新宋体" w:cs="新宋体" w:hint="eastAsia"/>
+          <w:kern w:val="0"/>
+          <w:szCs w:val="21"/>
+        </w:rPr>
+        <w:t>并行化，只需用</w:t>
+      </w:r>
+      <w:r>
+        <w:rPr>
+          <w:rFonts w:ascii="Calibri" w:eastAsia="新宋体" w:hAnsi="Calibri" w:cs="Calibri"/>
+          <w:kern w:val="0"/>
+          <w:szCs w:val="21"/>
+        </w:rPr>
+        <w:t xml:space="preserve">parallel </w:t>
+      </w:r>
+      <w:r>
+        <w:rPr>
+          <w:rFonts w:ascii="新宋体" w:eastAsia="新宋体" w:cs="新宋体" w:hint="eastAsia"/>
+          <w:kern w:val="0"/>
+          <w:szCs w:val="21"/>
+        </w:rPr>
+        <w:t>语句声明了需要并行的代码段将用</w:t>
+      </w:r>
+      <w:r>
+        <w:rPr>
+          <w:rFonts w:ascii="Calibri" w:eastAsia="新宋体" w:hAnsi="Calibri" w:cs="Calibri"/>
+          <w:kern w:val="0"/>
+          <w:szCs w:val="21"/>
+        </w:rPr>
+        <w:t xml:space="preserve">omp </w:t>
+      </w:r>
+      <w:r>
+        <w:rPr>
+          <w:rFonts w:ascii="新宋体" w:eastAsia="新宋体" w:cs="新宋体" w:hint="eastAsia"/>
+          <w:kern w:val="0"/>
+          <w:szCs w:val="21"/>
+        </w:rPr>
+        <w:t>加速：</w:t>
+      </w:r>
+    </w:p>
+    <w:p>
+      <w:pPr>
+        <w:autoSpaceDE w:val="0"/>
+        <w:autoSpaceDN w:val="0"/>
+        <w:adjustRightInd w:val="0"/>
+        <w:jc w:val="center"/>
+        <w:rPr>
+          <w:rFonts w:ascii="新宋体" w:eastAsia="新宋体" w:cs="新宋体"/>
+          <w:kern w:val="0"/>
+          <w:szCs w:val="21"/>
+        </w:rPr>
+      </w:pPr>
+      <w:r>
+        <w:rPr>
+          <w:noProof/>
+        </w:rPr>
+        <w:drawing>
+          <wp:inline distT="0" distB="0" distL="0" distR="0" wp14:anchorId="1755BF49" wp14:editId="4F980379">
+            <wp:extent cx="4010025" cy="1343025"/>
+            <wp:effectExtent l="0" t="0" r="9525" b="9525"/>
+            <wp:docPr id="46" name="图片 46"/>
+            <wp:cNvGraphicFramePr>
+              <a:graphicFrameLocks xmlns:a="http://schemas.openxmlformats.org/drawingml/2006/main" noChangeAspect="1"/>
+            </wp:cNvGraphicFramePr>
+            <a:graphic xmlns:a="http://schemas.openxmlformats.org/drawingml/2006/main">
+              <a:graphicData uri="http://schemas.openxmlformats.org/drawingml/2006/picture">
+                <pic:pic xmlns:pic="http://schemas.openxmlformats.org/drawingml/2006/picture">
+                  <pic:nvPicPr>
+                    <pic:cNvPr id="1" name=""/>
+                    <pic:cNvPicPr/>
+                  </pic:nvPicPr>
+                  <pic:blipFill>
+                    <a:blip r:embed="rId44"/>
+                    <a:stretch>
+                      <a:fillRect/>
+                    </a:stretch>
+                  </pic:blipFill>
+                  <pic:spPr>
+                    <a:xfrm>
+                      <a:off x="0" y="0"/>
+                      <a:ext cx="4010025" cy="1343025"/>
+                    </a:xfrm>
+                    <a:prstGeom prst="rect">
+                      <a:avLst/>
+                    </a:prstGeom>
+                  </pic:spPr>
+                </pic:pic>
+              </a:graphicData>
+            </a:graphic>
+          </wp:inline>
+        </w:drawing>
+      </w:r>
+    </w:p>
+    <w:p>
+      <w:pPr>
+        <w:autoSpaceDE w:val="0"/>
+        <w:autoSpaceDN w:val="0"/>
+        <w:adjustRightInd w:val="0"/>
+        <w:jc w:val="left"/>
+        <w:rPr>
+          <w:rFonts w:ascii="新宋体" w:eastAsia="新宋体" w:cs="新宋体"/>
+          <w:kern w:val="0"/>
+          <w:szCs w:val="21"/>
+        </w:rPr>
+      </w:pPr>
+      <w:r>
+        <w:rPr>
+          <w:rFonts w:ascii="新宋体" w:eastAsia="新宋体" w:cs="新宋体" w:hint="eastAsia"/>
+          <w:kern w:val="0"/>
+          <w:szCs w:val="21"/>
+        </w:rPr>
+        <w:t>然后</w:t>
+      </w:r>
+      <w:r>
+        <w:rPr>
+          <w:rFonts w:ascii="Calibri" w:eastAsia="新宋体" w:hAnsi="Calibri" w:cs="Calibri"/>
+          <w:kern w:val="0"/>
+          <w:szCs w:val="21"/>
+        </w:rPr>
+        <w:t>SSE</w:t>
+      </w:r>
+      <w:r>
+        <w:rPr>
+          <w:rFonts w:ascii="新宋体" w:eastAsia="新宋体" w:cs="新宋体" w:hint="eastAsia"/>
+          <w:kern w:val="0"/>
+          <w:szCs w:val="21"/>
+        </w:rPr>
+        <w:t>算法的基础上进行</w:t>
+      </w:r>
+      <w:r>
+        <w:rPr>
+          <w:rFonts w:ascii="Calibri" w:eastAsia="新宋体" w:hAnsi="Calibri" w:cs="Calibri"/>
+          <w:kern w:val="0"/>
+          <w:szCs w:val="21"/>
+        </w:rPr>
+        <w:t xml:space="preserve">OpenMP </w:t>
+      </w:r>
+      <w:r>
+        <w:rPr>
+          <w:rFonts w:ascii="新宋体" w:eastAsia="新宋体" w:cs="新宋体" w:hint="eastAsia"/>
+          <w:kern w:val="0"/>
+          <w:szCs w:val="21"/>
+        </w:rPr>
+        <w:t>并行化，同样用</w:t>
+      </w:r>
+      <w:r>
+        <w:rPr>
+          <w:rFonts w:ascii="Calibri" w:eastAsia="新宋体" w:hAnsi="Calibri" w:cs="Calibri"/>
+          <w:kern w:val="0"/>
+          <w:szCs w:val="21"/>
+        </w:rPr>
+        <w:t xml:space="preserve">parallel </w:t>
+      </w:r>
+      <w:r>
+        <w:rPr>
+          <w:rFonts w:ascii="新宋体" w:eastAsia="新宋体" w:cs="新宋体" w:hint="eastAsia"/>
+          <w:kern w:val="0"/>
+          <w:szCs w:val="21"/>
+        </w:rPr>
+        <w:t>语句声明代码将用</w:t>
+      </w:r>
+      <w:r>
+        <w:rPr>
+          <w:rFonts w:ascii="Calibri" w:eastAsia="新宋体" w:hAnsi="Calibri" w:cs="Calibri"/>
+          <w:kern w:val="0"/>
+          <w:szCs w:val="21"/>
+        </w:rPr>
+        <w:t xml:space="preserve">omp </w:t>
+      </w:r>
+      <w:r>
+        <w:rPr>
+          <w:rFonts w:ascii="新宋体" w:eastAsia="新宋体" w:cs="新宋体" w:hint="eastAsia"/>
+          <w:kern w:val="0"/>
+          <w:szCs w:val="21"/>
+        </w:rPr>
+        <w:t>加速，如下：</w:t>
+      </w:r>
+    </w:p>
+    <w:p>
+      <w:pPr>
+        <w:autoSpaceDE w:val="0"/>
+        <w:autoSpaceDN w:val="0"/>
+        <w:adjustRightInd w:val="0"/>
+        <w:jc w:val="left"/>
+        <w:rPr>
+          <w:rFonts w:ascii="新宋体" w:eastAsia="新宋体" w:cs="新宋体"/>
+          <w:kern w:val="0"/>
+          <w:sz w:val="20"/>
+          <w:szCs w:val="21"/>
+        </w:rPr>
+      </w:pPr>
+      <w:r>
+        <w:rPr>
+          <w:noProof/>
+        </w:rPr>
+        <w:drawing>
+          <wp:inline distT="0" distB="0" distL="0" distR="0" wp14:anchorId="15CA1C64" wp14:editId="05AFDD3B">
+            <wp:extent cx="5274310" cy="2901950"/>
+            <wp:effectExtent l="0" t="0" r="2540" b="0"/>
+            <wp:docPr id="47" name="图片 47"/>
+            <wp:cNvGraphicFramePr>
+              <a:graphicFrameLocks xmlns:a="http://schemas.openxmlformats.org/drawingml/2006/main" noChangeAspect="1"/>
+            </wp:cNvGraphicFramePr>
+            <a:graphic xmlns:a="http://schemas.openxmlformats.org/drawingml/2006/main">
+              <a:graphicData uri="http://schemas.openxmlformats.org/drawingml/2006/picture">
+                <pic:pic xmlns:pic="http://schemas.openxmlformats.org/drawingml/2006/picture">
+                  <pic:nvPicPr>
+                    <pic:cNvPr id="1" name=""/>
+                    <pic:cNvPicPr/>
+                  </pic:nvPicPr>
+                  <pic:blipFill>
+                    <a:blip r:embed="rId45"/>
+                    <a:stretch>
+                      <a:fillRect/>
+                    </a:stretch>
+                  </pic:blipFill>
+                  <pic:spPr>
+                    <a:xfrm>
+                      <a:off x="0" y="0"/>
+                      <a:ext cx="5274310" cy="2901950"/>
+                    </a:xfrm>
+                    <a:prstGeom prst="rect">
+                      <a:avLst/>
+                    </a:prstGeom>
+                  </pic:spPr>
+                </pic:pic>
+              </a:graphicData>
+            </a:graphic>
+          </wp:inline>
+        </w:drawing>
+      </w:r>
+    </w:p>
+    <w:p>
+      <w:pPr>
+        <w:autoSpaceDE w:val="0"/>
+        <w:autoSpaceDN w:val="0"/>
+        <w:adjustRightInd w:val="0"/>
+        <w:jc w:val="left"/>
+        <w:rPr>
+          <w:rFonts w:ascii="新宋体" w:eastAsia="新宋体" w:cs="新宋体"/>
+          <w:kern w:val="0"/>
+          <w:sz w:val="20"/>
+          <w:szCs w:val="21"/>
+        </w:rPr>
+      </w:pPr>
+    </w:p>
+    <w:p>
+      <w:pPr>
+        <w:autoSpaceDE w:val="0"/>
+        <w:autoSpaceDN w:val="0"/>
+        <w:adjustRightInd w:val="0"/>
+        <w:jc w:val="left"/>
+        <w:rPr>
+          <w:rFonts w:ascii="新宋体" w:eastAsia="新宋体" w:cs="新宋体"/>
+          <w:kern w:val="0"/>
+          <w:sz w:val="20"/>
+          <w:szCs w:val="21"/>
+        </w:rPr>
+      </w:pPr>
+    </w:p>
+    <w:p>
+      <w:pPr>
+        <w:rPr>
+          <w:b/>
+        </w:rPr>
+      </w:pPr>
+      <w:r>
+        <w:rPr>
+          <w:rFonts w:hint="eastAsia"/>
+          <w:b/>
+        </w:rPr>
+        <w:lastRenderedPageBreak/>
+        <w:t>pthread</w:t>
+      </w:r>
+      <w:r>
+        <w:rPr>
+          <w:rFonts w:hint="eastAsia"/>
+          <w:b/>
+        </w:rPr>
+        <w:t>算法设计与实现</w:t>
+      </w:r>
+    </w:p>
+    <w:p>
+      <w:pPr>
+        <w:autoSpaceDE w:val="0"/>
+        <w:autoSpaceDN w:val="0"/>
+        <w:adjustRightInd w:val="0"/>
+        <w:jc w:val="left"/>
+        <w:rPr>
+          <w:rFonts w:ascii="宋体" w:eastAsia="宋体" w:cs="宋体"/>
+          <w:kern w:val="0"/>
+          <w:szCs w:val="21"/>
+        </w:rPr>
+      </w:pPr>
+      <w:r>
+        <w:rPr>
+          <w:rFonts w:ascii="宋体" w:eastAsia="宋体" w:cs="宋体" w:hint="eastAsia"/>
+          <w:kern w:val="0"/>
+          <w:szCs w:val="21"/>
+        </w:rPr>
+        <w:t>线程的创建和维护主要是通过</w:t>
+      </w:r>
+      <w:r>
+        <w:rPr>
+          <w:rFonts w:ascii="Calibri" w:eastAsia="宋体" w:hAnsi="Calibri" w:cs="Calibri"/>
+          <w:kern w:val="0"/>
+          <w:szCs w:val="21"/>
+        </w:rPr>
+        <w:t xml:space="preserve">pthread </w:t>
+      </w:r>
+      <w:r>
+        <w:rPr>
+          <w:rFonts w:ascii="宋体" w:eastAsia="宋体" w:cs="宋体" w:hint="eastAsia"/>
+          <w:kern w:val="0"/>
+          <w:szCs w:val="21"/>
+        </w:rPr>
+        <w:t>的函数进行线程创建、线程间同步、线程消除等工作，主要代码如下：</w:t>
+      </w:r>
+    </w:p>
+    <w:p>
+      <w:pPr>
+        <w:autoSpaceDE w:val="0"/>
+        <w:autoSpaceDN w:val="0"/>
+        <w:adjustRightInd w:val="0"/>
+        <w:jc w:val="left"/>
+        <w:rPr>
+          <w:rFonts w:ascii="宋体" w:eastAsia="宋体" w:cs="宋体"/>
+          <w:kern w:val="0"/>
+          <w:szCs w:val="21"/>
+        </w:rPr>
+      </w:pPr>
+      <w:r>
+        <w:rPr>
+          <w:noProof/>
+        </w:rPr>
+        <w:drawing>
+          <wp:inline distT="0" distB="0" distL="0" distR="0" wp14:anchorId="46C6DD0D" wp14:editId="561B138A">
+            <wp:extent cx="5274310" cy="2566670"/>
+            <wp:effectExtent l="0" t="0" r="2540" b="5080"/>
+            <wp:docPr id="48" name="图片 48"/>
+            <wp:cNvGraphicFramePr>
+              <a:graphicFrameLocks xmlns:a="http://schemas.openxmlformats.org/drawingml/2006/main" noChangeAspect="1"/>
+            </wp:cNvGraphicFramePr>
+            <a:graphic xmlns:a="http://schemas.openxmlformats.org/drawingml/2006/main">
+              <a:graphicData uri="http://schemas.openxmlformats.org/drawingml/2006/picture">
+                <pic:pic xmlns:pic="http://schemas.openxmlformats.org/drawingml/2006/picture">
+                  <pic:nvPicPr>
+                    <pic:cNvPr id="1" name=""/>
+                    <pic:cNvPicPr/>
+                  </pic:nvPicPr>
+                  <pic:blipFill>
+                    <a:blip r:embed="rId46"/>
+                    <a:stretch>
+                      <a:fillRect/>
+                    </a:stretch>
+                  </pic:blipFill>
+                  <pic:spPr>
+                    <a:xfrm>
+                      <a:off x="0" y="0"/>
+                      <a:ext cx="5274310" cy="2566670"/>
+                    </a:xfrm>
+                    <a:prstGeom prst="rect">
+                      <a:avLst/>
+                    </a:prstGeom>
+                  </pic:spPr>
+                </pic:pic>
+              </a:graphicData>
+            </a:graphic>
+          </wp:inline>
+        </w:drawing>
+      </w:r>
+    </w:p>
+    <w:p>
+      <w:pPr>
+        <w:autoSpaceDE w:val="0"/>
+        <w:autoSpaceDN w:val="0"/>
+        <w:adjustRightInd w:val="0"/>
+        <w:jc w:val="left"/>
+        <w:rPr>
+          <w:rFonts w:ascii="宋体" w:eastAsia="宋体" w:cs="宋体"/>
+          <w:kern w:val="0"/>
+          <w:szCs w:val="21"/>
+        </w:rPr>
+      </w:pPr>
+      <w:r>
+        <w:rPr>
+          <w:rFonts w:ascii="宋体" w:eastAsia="宋体" w:cs="宋体" w:hint="eastAsia"/>
+          <w:kern w:val="0"/>
+          <w:szCs w:val="21"/>
+        </w:rPr>
+        <w:t>由于需要计算的数据都是以行作为整体，所以在分配数据时，我们将每一行整体分配给一个线程。然后确定分配方法，因为计算量分布无规律，为了能让每个线程的负载较为均衡，运行时间大致相同，采用随机分配的方法，即每当有线程空闲时，将需要先处理的数据行随机分配给线程。在</w:t>
+      </w:r>
+      <w:r>
+        <w:rPr>
+          <w:rFonts w:ascii="Calibri" w:eastAsia="宋体" w:hAnsi="Calibri" w:cs="Calibri"/>
+          <w:kern w:val="0"/>
+          <w:szCs w:val="21"/>
+        </w:rPr>
+        <w:t xml:space="preserve">mypthread </w:t>
+      </w:r>
+      <w:r>
+        <w:rPr>
+          <w:rFonts w:ascii="宋体" w:eastAsia="宋体" w:cs="宋体" w:hint="eastAsia"/>
+          <w:kern w:val="0"/>
+          <w:szCs w:val="21"/>
+        </w:rPr>
+        <w:t>中，我们完成了对任务的划分，实现了线程内的具体执行函数，其中两处需要引入互斥量（通过加</w:t>
+      </w:r>
+      <w:r>
+        <w:rPr>
+          <w:rFonts w:ascii="宋体" w:eastAsia="宋体" w:cs="宋体"/>
+          <w:kern w:val="0"/>
+          <w:szCs w:val="21"/>
+        </w:rPr>
+        <w:t>/</w:t>
+      </w:r>
+      <w:r>
+        <w:rPr>
+          <w:rFonts w:ascii="宋体" w:eastAsia="宋体" w:cs="宋体" w:hint="eastAsia"/>
+          <w:kern w:val="0"/>
+          <w:szCs w:val="21"/>
+        </w:rPr>
+        <w:t>解锁）保证线程同步，代码如下：</w:t>
+      </w:r>
+    </w:p>
+    <w:p>
+      <w:pPr>
+        <w:autoSpaceDE w:val="0"/>
+        <w:autoSpaceDN w:val="0"/>
+        <w:adjustRightInd w:val="0"/>
+        <w:jc w:val="left"/>
+        <w:rPr>
+          <w:rFonts w:ascii="宋体" w:eastAsia="宋体" w:cs="宋体"/>
+          <w:kern w:val="0"/>
+          <w:szCs w:val="21"/>
+        </w:rPr>
+      </w:pPr>
+      <w:r>
+        <w:rPr>
+          <w:noProof/>
+        </w:rPr>
+        <w:drawing>
+          <wp:inline distT="0" distB="0" distL="0" distR="0" wp14:anchorId="67C96A79" wp14:editId="35069FE4">
+            <wp:extent cx="4686300" cy="2705100"/>
+            <wp:effectExtent l="0" t="0" r="0" b="0"/>
+            <wp:docPr id="49" name="图片 49"/>
+            <wp:cNvGraphicFramePr>
+              <a:graphicFrameLocks xmlns:a="http://schemas.openxmlformats.org/drawingml/2006/main" noChangeAspect="1"/>
+            </wp:cNvGraphicFramePr>
+            <a:graphic xmlns:a="http://schemas.openxmlformats.org/drawingml/2006/main">
+              <a:graphicData uri="http://schemas.openxmlformats.org/drawingml/2006/picture">
+                <pic:pic xmlns:pic="http://schemas.openxmlformats.org/drawingml/2006/picture">
+                  <pic:nvPicPr>
+                    <pic:cNvPr id="1" name=""/>
+                    <pic:cNvPicPr/>
+                  </pic:nvPicPr>
+                  <pic:blipFill>
+                    <a:blip r:embed="rId47"/>
+                    <a:stretch>
+                      <a:fillRect/>
+                    </a:stretch>
+                  </pic:blipFill>
+                  <pic:spPr>
+                    <a:xfrm>
+                      <a:off x="0" y="0"/>
+                      <a:ext cx="4686300" cy="2705100"/>
+                    </a:xfrm>
+                    <a:prstGeom prst="rect">
+                      <a:avLst/>
+                    </a:prstGeom>
+                  </pic:spPr>
+                </pic:pic>
+              </a:graphicData>
+            </a:graphic>
+          </wp:inline>
+        </w:drawing>
+      </w:r>
+    </w:p>
+    <w:p>
+      <w:pPr>
+        <w:autoSpaceDE w:val="0"/>
+        <w:autoSpaceDN w:val="0"/>
+        <w:adjustRightInd w:val="0"/>
+        <w:jc w:val="left"/>
+        <w:rPr>
+          <w:rFonts w:ascii="宋体" w:eastAsia="宋体" w:cs="宋体"/>
+          <w:kern w:val="0"/>
+          <w:szCs w:val="21"/>
+        </w:rPr>
+      </w:pPr>
+      <w:r>
+        <w:rPr>
+          <w:noProof/>
+        </w:rPr>
+        <w:lastRenderedPageBreak/>
+        <w:drawing>
+          <wp:inline distT="0" distB="0" distL="0" distR="0" wp14:anchorId="5A30B1F0" wp14:editId="1927224D">
+            <wp:extent cx="4438650" cy="2257425"/>
+            <wp:effectExtent l="0" t="0" r="0" b="9525"/>
+            <wp:docPr id="50" name="图片 50"/>
+            <wp:cNvGraphicFramePr>
+              <a:graphicFrameLocks xmlns:a="http://schemas.openxmlformats.org/drawingml/2006/main" noChangeAspect="1"/>
+            </wp:cNvGraphicFramePr>
+            <a:graphic xmlns:a="http://schemas.openxmlformats.org/drawingml/2006/main">
+              <a:graphicData uri="http://schemas.openxmlformats.org/drawingml/2006/picture">
+                <pic:pic xmlns:pic="http://schemas.openxmlformats.org/drawingml/2006/picture">
+                  <pic:nvPicPr>
+                    <pic:cNvPr id="1" name=""/>
+                    <pic:cNvPicPr/>
+                  </pic:nvPicPr>
+                  <pic:blipFill>
+                    <a:blip r:embed="rId48"/>
+                    <a:stretch>
+                      <a:fillRect/>
+                    </a:stretch>
+                  </pic:blipFill>
+                  <pic:spPr>
+                    <a:xfrm>
+                      <a:off x="0" y="0"/>
+                      <a:ext cx="4438650" cy="2257425"/>
+                    </a:xfrm>
+                    <a:prstGeom prst="rect">
+                      <a:avLst/>
+                    </a:prstGeom>
+                  </pic:spPr>
+                </pic:pic>
+              </a:graphicData>
+            </a:graphic>
+          </wp:inline>
+        </w:drawing>
+      </w:r>
+    </w:p>
+    <w:p>
+      <w:pPr>
+        <w:autoSpaceDE w:val="0"/>
+        <w:autoSpaceDN w:val="0"/>
+        <w:adjustRightInd w:val="0"/>
+        <w:jc w:val="left"/>
+        <w:rPr>
+          <w:rFonts w:ascii="宋体" w:eastAsia="宋体" w:cs="宋体"/>
+          <w:kern w:val="0"/>
+          <w:szCs w:val="21"/>
+        </w:rPr>
+      </w:pPr>
+    </w:p>
+    <w:p>
+      <w:pPr>
+        <w:rPr>
+          <w:b/>
+        </w:rPr>
+      </w:pPr>
+      <w:r>
+        <w:rPr>
+          <w:rFonts w:hint="eastAsia"/>
+          <w:b/>
+        </w:rPr>
+        <w:t>在</w:t>
+      </w:r>
+      <w:r>
+        <w:rPr>
+          <w:rFonts w:hint="eastAsia"/>
+          <w:b/>
+        </w:rPr>
+        <w:t>7000</w:t>
+      </w:r>
+      <w:r>
+        <w:rPr>
+          <w:rFonts w:hint="eastAsia"/>
+          <w:b/>
+        </w:rPr>
+        <w:t>数据量下的结果对比</w:t>
+      </w:r>
+    </w:p>
+    <w:p>
+      <w:r>
+        <w:rPr>
+          <w:rFonts w:hint="eastAsia"/>
+        </w:rPr>
+        <w:t>由于我们正式运用的情况是</w:t>
+      </w:r>
+      <w:r>
+        <w:rPr>
+          <w:rFonts w:hint="eastAsia"/>
+        </w:rPr>
+        <w:t>7000*</w:t>
+      </w:r>
+      <w:r>
+        <w:t>7000</w:t>
+      </w:r>
+      <w:r>
+        <w:t>的矩阵和</w:t>
+      </w:r>
+      <w:r>
+        <w:rPr>
+          <w:rFonts w:hint="eastAsia"/>
+        </w:rPr>
+        <w:t>7000*</w:t>
+      </w:r>
+      <w:r>
+        <w:t>1</w:t>
+      </w:r>
+      <w:r>
+        <w:t>的向量这个量级的乘法</w:t>
+      </w:r>
+      <w:r>
+        <w:rPr>
+          <w:rFonts w:hint="eastAsia"/>
+        </w:rPr>
+        <w:t>，</w:t>
+      </w:r>
+      <w:r>
+        <w:t>所以我们做一下各个方法的对比</w:t>
+      </w:r>
+    </w:p>
+    <w:p>
+      <w:pPr>
+        <w:autoSpaceDE w:val="0"/>
+        <w:autoSpaceDN w:val="0"/>
+        <w:adjustRightInd w:val="0"/>
+        <w:jc w:val="center"/>
+        <w:rPr>
+          <w:rFonts w:ascii="宋体" w:eastAsia="宋体" w:cs="宋体"/>
+          <w:b/>
+          <w:kern w:val="0"/>
+          <w:sz w:val="24"/>
+          <w:szCs w:val="24"/>
+        </w:rPr>
+      </w:pPr>
+      <w:r>
+        <w:rPr>
+          <w:noProof/>
+        </w:rPr>
+        <w:drawing>
+          <wp:inline distT="0" distB="0" distL="0" distR="0" wp14:anchorId="0D5B9CD9" wp14:editId="0E9CDF24">
+            <wp:extent cx="1762125" cy="1543050"/>
+            <wp:effectExtent l="0" t="0" r="9525" b="0"/>
+            <wp:docPr id="51" name="图片 51"/>
+            <wp:cNvGraphicFramePr>
+              <a:graphicFrameLocks xmlns:a="http://schemas.openxmlformats.org/drawingml/2006/main" noChangeAspect="1"/>
+            </wp:cNvGraphicFramePr>
+            <a:graphic xmlns:a="http://schemas.openxmlformats.org/drawingml/2006/main">
+              <a:graphicData uri="http://schemas.openxmlformats.org/drawingml/2006/picture">
+                <pic:pic xmlns:pic="http://schemas.openxmlformats.org/drawingml/2006/picture">
+                  <pic:nvPicPr>
+                    <pic:cNvPr id="1" name=""/>
+                    <pic:cNvPicPr/>
+                  </pic:nvPicPr>
+                  <pic:blipFill>
+                    <a:blip r:embed="rId49"/>
+                    <a:stretch>
+                      <a:fillRect/>
+                    </a:stretch>
+                  </pic:blipFill>
+                  <pic:spPr>
+                    <a:xfrm>
+                      <a:off x="0" y="0"/>
+                      <a:ext cx="1762125" cy="1543050"/>
+                    </a:xfrm>
+                    <a:prstGeom prst="rect">
+                      <a:avLst/>
+                    </a:prstGeom>
+                  </pic:spPr>
+                </pic:pic>
+              </a:graphicData>
+            </a:graphic>
+          </wp:inline>
+        </w:drawing>
+      </w:r>
+    </w:p>
+    <w:p>
+      <w:r>
+        <w:t>可以看出</w:t>
+      </w:r>
+      <w:r>
+        <w:t>应该还是结合了</w:t>
+      </w:r>
+      <w:r>
+        <w:rPr>
+          <w:rFonts w:hint="eastAsia"/>
+        </w:rPr>
+        <w:t>SSE</w:t>
+      </w:r>
+      <w:r>
+        <w:rPr>
+          <w:rFonts w:hint="eastAsia"/>
+        </w:rPr>
+        <w:t>算法的</w:t>
+      </w:r>
+      <w:r>
+        <w:rPr>
+          <w:rFonts w:hint="eastAsia"/>
+        </w:rPr>
+        <w:t>pthread</w:t>
+      </w:r>
+      <w:r>
+        <w:rPr>
+          <w:rFonts w:hint="eastAsia"/>
+        </w:rPr>
+        <w:t>在这个量级表现最优，时间大约是原来的暴力法的</w:t>
+      </w:r>
+      <w:r>
+        <w:rPr>
+          <w:rFonts w:hint="eastAsia"/>
+        </w:rPr>
+        <w:t>4~</w:t>
+      </w:r>
+      <w:r>
+        <w:t>5</w:t>
+      </w:r>
+      <w:r>
+        <w:t>倍</w:t>
+      </w:r>
+      <w:r>
+        <w:rPr>
+          <w:rFonts w:hint="eastAsia"/>
+        </w:rPr>
+        <w:t>，</w:t>
+      </w:r>
+      <w:r>
+        <w:t>表现优异</w:t>
+      </w:r>
+      <w:r>
+        <w:rPr>
+          <w:rFonts w:hint="eastAsia"/>
+        </w:rPr>
+        <w:t>。</w:t>
+      </w:r>
+    </w:p>
+    <w:p/>
+    <w:p>
+      <w:r>
+        <w:t>最后再将</w:t>
+      </w:r>
+      <w:r>
+        <w:t>pagerank</w:t>
+      </w:r>
+      <w:r>
+        <w:t>暴力法中的矩阵向量乘法带入到</w:t>
+      </w:r>
+      <w:r>
+        <w:t>pthread SSE</w:t>
+      </w:r>
+      <w:r>
+        <w:t>方法中去即可</w:t>
+      </w:r>
+      <w:r>
+        <w:rPr>
+          <w:rFonts w:hint="eastAsia"/>
+        </w:rPr>
+        <w:t>。</w:t>
+      </w:r>
+    </w:p>
+    <w:p/>
+    <w:p>
+      <w:pPr>
+        <w:rPr>
+          <w:b/>
+          <w:sz w:val="28"/>
+          <w:szCs w:val="28"/>
+        </w:rPr>
+      </w:pPr>
+      <w:r>
+        <w:rPr>
+          <w:b/>
+          <w:sz w:val="28"/>
+          <w:szCs w:val="28"/>
+        </w:rPr>
+        <w:t>五</w:t>
+      </w:r>
+      <w:r>
+        <w:rPr>
+          <w:rFonts w:hint="eastAsia"/>
+          <w:b/>
+          <w:sz w:val="28"/>
+          <w:szCs w:val="28"/>
+        </w:rPr>
+        <w:t>、</w:t>
+      </w:r>
+      <w:r>
+        <w:rPr>
+          <w:b/>
+          <w:sz w:val="28"/>
+          <w:szCs w:val="28"/>
+        </w:rPr>
+        <w:t>结果展示</w:t>
+      </w:r>
+    </w:p>
+    <w:p>
+      <w:r>
+        <w:rPr>
+          <w:rFonts w:hint="eastAsia"/>
+        </w:rPr>
+        <w:t>最后我们对我们的结果进行展示和说明。</w:t>
+      </w:r>
+    </w:p>
+    <w:p/>
+    <w:p>
+      <w:r>
+        <w:t>首先需要注意的是</w:t>
+      </w:r>
+      <w:r>
+        <w:rPr>
+          <w:rFonts w:hint="eastAsia"/>
+        </w:rPr>
+        <w:t>，</w:t>
+      </w:r>
+      <w:r>
+        <w:t>我们的</w:t>
+      </w:r>
+      <w:r>
+        <w:t>pagerank.py</w:t>
+      </w:r>
+      <w:r>
+        <w:t>里面包含着</w:t>
+      </w:r>
+      <w:r>
+        <w:rPr>
+          <w:rFonts w:hint="eastAsia"/>
+        </w:rPr>
+        <w:t>（</w:t>
+      </w:r>
+      <w:r>
+        <w:rPr>
+          <w:rFonts w:hint="eastAsia"/>
+        </w:rPr>
+        <w:t>1</w:t>
+      </w:r>
+      <w:r>
+        <w:rPr>
+          <w:rFonts w:hint="eastAsia"/>
+        </w:rPr>
+        <w:t>）（</w:t>
+      </w:r>
+      <w:r>
+        <w:rPr>
+          <w:rFonts w:hint="eastAsia"/>
+        </w:rPr>
+        <w:t>2</w:t>
+      </w:r>
+      <w:r>
+        <w:rPr>
+          <w:rFonts w:hint="eastAsia"/>
+        </w:rPr>
+        <w:t>）（</w:t>
+      </w:r>
+      <w:r>
+        <w:rPr>
+          <w:rFonts w:hint="eastAsia"/>
+        </w:rPr>
+        <w:t>3</w:t>
+      </w:r>
+      <w:r>
+        <w:rPr>
+          <w:rFonts w:hint="eastAsia"/>
+        </w:rPr>
+        <w:t>）</w:t>
+      </w:r>
+      <w:r>
+        <w:t>三种方式的代码</w:t>
+      </w:r>
+      <w:r>
+        <w:rPr>
+          <w:rFonts w:hint="eastAsia"/>
+        </w:rPr>
+        <w:t>，</w:t>
+      </w:r>
+      <w:r>
+        <w:t>pagerank.cpp</w:t>
+      </w:r>
+      <w:r>
+        <w:t>和</w:t>
+      </w:r>
+      <w:r>
+        <w:t>parallelization.cpp</w:t>
+      </w:r>
+      <w:r>
+        <w:t>是并行化这边的代码</w:t>
+      </w:r>
+      <w:r>
+        <w:rPr>
+          <w:rFonts w:hint="eastAsia"/>
+        </w:rPr>
+        <w:t>。</w:t>
+      </w:r>
+      <w:r>
+        <w:t>P</w:t>
+      </w:r>
+      <w:r>
+        <w:rPr>
+          <w:rFonts w:hint="eastAsia"/>
+        </w:rPr>
+        <w:t>y</w:t>
+      </w:r>
+      <w:r>
+        <w:rPr>
+          <w:rFonts w:hint="eastAsia"/>
+        </w:rPr>
+        <w:t>文件</w:t>
+      </w:r>
+      <w:r>
+        <w:t>默认执行的是</w:t>
+      </w:r>
+      <w:r>
+        <w:rPr>
+          <w:rFonts w:hint="eastAsia"/>
+        </w:rPr>
+        <w:t>（</w:t>
+      </w:r>
+      <w:r>
+        <w:rPr>
+          <w:rFonts w:hint="eastAsia"/>
+        </w:rPr>
+        <w:t>2</w:t>
+      </w:r>
+      <w:r>
+        <w:rPr>
+          <w:rFonts w:hint="eastAsia"/>
+        </w:rPr>
+        <w:t>）</w:t>
+      </w:r>
+      <w:r>
+        <w:rPr>
+          <w:rFonts w:hint="eastAsia"/>
+        </w:rPr>
+        <w:t>coo</w:t>
+      </w:r>
+      <w:r>
+        <w:rPr>
+          <w:rFonts w:hint="eastAsia"/>
+        </w:rPr>
+        <w:t>稀疏化矩阵优化的代码。如果想要跑（</w:t>
+      </w:r>
+      <w:r>
+        <w:rPr>
+          <w:rFonts w:hint="eastAsia"/>
+        </w:rPr>
+        <w:t>1</w:t>
+      </w:r>
+      <w:r>
+        <w:rPr>
+          <w:rFonts w:hint="eastAsia"/>
+        </w:rPr>
+        <w:t>）暴力法，请把</w:t>
+      </w:r>
+      <w:r>
+        <w:rPr>
+          <w:rFonts w:hint="eastAsia"/>
+        </w:rPr>
+        <w:t>pagerank</w:t>
+      </w:r>
+      <w:r>
+        <w:t>.</w:t>
+      </w:r>
+      <w:r>
+        <w:rPr>
+          <w:rFonts w:hint="eastAsia"/>
+        </w:rPr>
+        <w:t>py</w:t>
+      </w:r>
+      <w:r>
+        <w:rPr>
+          <w:rFonts w:hint="eastAsia"/>
+        </w:rPr>
+        <w:t>文件的</w:t>
+      </w:r>
+      <w:r>
+        <w:rPr>
+          <w:rFonts w:hint="eastAsia"/>
+        </w:rPr>
+        <w:t>132~</w:t>
+      </w:r>
+      <w:r>
+        <w:t>237</w:t>
+      </w:r>
+      <w:r>
+        <w:t>的注释符号去掉</w:t>
+      </w:r>
+      <w:r>
+        <w:rPr>
+          <w:rFonts w:hint="eastAsia"/>
+        </w:rPr>
+        <w:t>，</w:t>
+      </w:r>
+      <w:r>
+        <w:t>并且为</w:t>
+      </w:r>
+      <w:r>
+        <w:rPr>
+          <w:rFonts w:hint="eastAsia"/>
+        </w:rPr>
+        <w:t>266~</w:t>
+      </w:r>
+      <w:r>
+        <w:t>341</w:t>
+      </w:r>
+      <w:r>
+        <w:t>加上注释</w:t>
+      </w:r>
+      <w:r>
+        <w:rPr>
+          <w:rFonts w:hint="eastAsia"/>
+        </w:rPr>
+        <w:t>；</w:t>
+      </w:r>
+      <w:r>
+        <w:t>同样如果要跑</w:t>
+      </w:r>
+      <w:r>
+        <w:t>block_strip</w:t>
+      </w:r>
+      <w:r>
+        <w:t>分块化矩阵的代码</w:t>
+      </w:r>
+      <w:r>
+        <w:rPr>
+          <w:rFonts w:hint="eastAsia"/>
+        </w:rPr>
+        <w:t>，</w:t>
+      </w:r>
+      <w:r>
+        <w:t>把</w:t>
+      </w:r>
+      <w:r>
+        <w:rPr>
+          <w:rFonts w:hint="eastAsia"/>
+        </w:rPr>
+        <w:t>344</w:t>
+      </w:r>
+      <w:r>
+        <w:rPr>
+          <w:rFonts w:hint="eastAsia"/>
+        </w:rPr>
+        <w:t>行之后的注释符号去掉并且把</w:t>
+      </w:r>
+      <w:r>
+        <w:rPr>
+          <w:rFonts w:hint="eastAsia"/>
+        </w:rPr>
+        <w:t>266~</w:t>
+      </w:r>
+      <w:r>
+        <w:t>341</w:t>
+      </w:r>
+      <w:r>
+        <w:t>加上注释即可</w:t>
+      </w:r>
+      <w:r>
+        <w:rPr>
+          <w:rFonts w:hint="eastAsia"/>
+        </w:rPr>
+        <w:t>。而</w:t>
+      </w:r>
+      <w:r>
+        <w:rPr>
+          <w:rFonts w:hint="eastAsia"/>
+        </w:rPr>
+        <w:t>cpp</w:t>
+      </w:r>
+      <w:r>
+        <w:rPr>
+          <w:rFonts w:hint="eastAsia"/>
+        </w:rPr>
+        <w:t>文件方面，</w:t>
+      </w:r>
+      <w:r>
+        <w:rPr>
+          <w:rFonts w:hint="eastAsia"/>
+        </w:rPr>
+        <w:t>pagerank</w:t>
+      </w:r>
+      <w:r>
+        <w:t>.cpp</w:t>
+      </w:r>
+      <w:r>
+        <w:t>是改写后的暴力法</w:t>
+      </w:r>
+      <w:r>
+        <w:rPr>
+          <w:rFonts w:hint="eastAsia"/>
+        </w:rPr>
+        <w:t>，</w:t>
+      </w:r>
+      <w:r>
+        <w:t>在</w:t>
+      </w:r>
+      <w:r>
+        <w:t>parallelization.cpp</w:t>
+      </w:r>
+      <w:r>
+        <w:t>是</w:t>
+      </w:r>
+      <w:r>
+        <w:rPr>
+          <w:rFonts w:hint="eastAsia"/>
+        </w:rPr>
+        <w:t>SSE openmp</w:t>
+      </w:r>
+      <w:r>
+        <w:rPr>
+          <w:rFonts w:hint="eastAsia"/>
+        </w:rPr>
+        <w:t>和</w:t>
+      </w:r>
+      <w:r>
+        <w:rPr>
+          <w:rFonts w:hint="eastAsia"/>
+        </w:rPr>
+        <w:t>pthread</w:t>
+      </w:r>
+      <w:r>
+        <w:rPr>
+          <w:rFonts w:hint="eastAsia"/>
+        </w:rPr>
+        <w:t>的实现和对比。</w:t>
+      </w:r>
+    </w:p>
+    <w:p/>
+    <w:p>
+      <w:pPr>
+        <w:jc w:val="center"/>
+        <w:rPr>
+          <w:b/>
+          <w:sz w:val="28"/>
+          <w:szCs w:val="28"/>
+        </w:rPr>
+      </w:pPr>
+      <w:r>
+        <w:rPr>
+          <w:noProof/>
+        </w:rPr>
+        <w:lastRenderedPageBreak/>
+        <w:drawing>
+          <wp:inline distT="0" distB="0" distL="0" distR="0" wp14:anchorId="2016993A" wp14:editId="2E1616EA">
+            <wp:extent cx="3857625" cy="2492177"/>
+            <wp:effectExtent l="0" t="0" r="0" b="3810"/>
+            <wp:docPr id="5" name="图片 5"/>
+            <wp:cNvGraphicFramePr>
+              <a:graphicFrameLocks xmlns:a="http://schemas.openxmlformats.org/drawingml/2006/main" noChangeAspect="1"/>
+            </wp:cNvGraphicFramePr>
+            <a:graphic xmlns:a="http://schemas.openxmlformats.org/drawingml/2006/main">
+              <a:graphicData uri="http://schemas.openxmlformats.org/drawingml/2006/picture">
+                <pic:pic xmlns:pic="http://schemas.openxmlformats.org/drawingml/2006/picture">
+                  <pic:nvPicPr>
+                    <pic:cNvPr id="1" name=""/>
+                    <pic:cNvPicPr/>
+                  </pic:nvPicPr>
+                  <pic:blipFill>
+                    <a:blip r:embed="rId50"/>
+                    <a:stretch>
+                      <a:fillRect/>
+                    </a:stretch>
+                  </pic:blipFill>
+                  <pic:spPr>
+                    <a:xfrm>
+                      <a:off x="0" y="0"/>
+                      <a:ext cx="3867300" cy="2498427"/>
+                    </a:xfrm>
+                    <a:prstGeom prst="rect">
+                      <a:avLst/>
+                    </a:prstGeom>
+                  </pic:spPr>
+                </pic:pic>
+              </a:graphicData>
+            </a:graphic>
+          </wp:inline>
+        </w:drawing>
+      </w:r>
+    </w:p>
+    <w:p>
+      <w:r>
+        <w:rPr>
+          <w:rFonts w:hint="eastAsia"/>
+        </w:rPr>
+        <w:t>首先是运行</w:t>
+      </w:r>
+      <w:r>
+        <w:rPr>
+          <w:rFonts w:hint="eastAsia"/>
+        </w:rPr>
+        <w:t>python</w:t>
+      </w:r>
+      <w:r>
+        <w:rPr>
+          <w:rFonts w:hint="eastAsia"/>
+        </w:rPr>
+        <w:t>代码的运行示意图，在</w:t>
+      </w:r>
+      <w:r>
+        <w:rPr>
+          <w:rFonts w:hint="eastAsia"/>
+        </w:rPr>
+        <w:t>.py</w:t>
+      </w:r>
+      <w:r>
+        <w:rPr>
+          <w:rFonts w:hint="eastAsia"/>
+        </w:rPr>
+        <w:t>文件目录下输入</w:t>
+      </w:r>
+      <w:r>
+        <w:rPr>
+          <w:rFonts w:hint="eastAsia"/>
+        </w:rPr>
+        <w:t>python</w:t>
+      </w:r>
+      <w:r>
+        <w:t xml:space="preserve"> pagerank.py</w:t>
+      </w:r>
+      <w:r>
+        <w:t>即可运行</w:t>
+      </w:r>
+      <w:r>
+        <w:rPr>
+          <w:rFonts w:hint="eastAsia"/>
+        </w:rPr>
+        <w:t>，</w:t>
+      </w:r>
+      <w:r>
+        <w:t>最终达到一定精度以后得到如上结果所示代表运行完成</w:t>
+      </w:r>
+      <w:r>
+        <w:rPr>
+          <w:rFonts w:hint="eastAsia"/>
+        </w:rPr>
+        <w:t>。</w:t>
+      </w:r>
+      <w:r>
+        <w:t>可以得到</w:t>
+      </w:r>
+      <w:r>
+        <w:t>result</w:t>
+      </w:r>
+      <w:r>
+        <w:t>和</w:t>
+      </w:r>
+      <w:r>
+        <w:t>record</w:t>
+      </w:r>
+      <w:r>
+        <w:t>两类文件分别记录着迭代结果的前</w:t>
+      </w:r>
+      <w:r>
+        <w:rPr>
+          <w:rFonts w:hint="eastAsia"/>
+        </w:rPr>
+        <w:t>100</w:t>
+      </w:r>
+      <w:r>
+        <w:rPr>
+          <w:rFonts w:hint="eastAsia"/>
+        </w:rPr>
+        <w:t>名排名和分数，以及迭代过程中每次迭代的各</w:t>
+      </w:r>
+      <w:r>
+        <w:rPr>
+          <w:rFonts w:hint="eastAsia"/>
+        </w:rPr>
+        <w:t>pagerank</w:t>
+      </w:r>
+      <w:r>
+        <w:rPr>
+          <w:rFonts w:hint="eastAsia"/>
+        </w:rPr>
+        <w:t>向量的值。结果如下两图。</w:t>
+      </w:r>
+    </w:p>
+    <w:p>
+      <w:pPr>
+        <w:rPr>
+          <w:b/>
+          <w:sz w:val="28"/>
+          <w:szCs w:val="28"/>
+        </w:rPr>
+      </w:pPr>
+    </w:p>
+    <w:p>
+      <w:pPr>
+        <w:jc w:val="center"/>
+        <w:rPr>
+          <w:b/>
+          <w:sz w:val="28"/>
+          <w:szCs w:val="28"/>
+        </w:rPr>
+      </w:pPr>
+      <w:r>
+        <w:rPr>
+          <w:noProof/>
+        </w:rPr>
+        <w:drawing>
+          <wp:inline distT="0" distB="0" distL="0" distR="0" wp14:anchorId="2F5AB782" wp14:editId="0385E362">
+            <wp:extent cx="5274310" cy="2540000"/>
+            <wp:effectExtent l="0" t="0" r="2540" b="0"/>
+            <wp:docPr id="7" name="图片 7"/>
+            <wp:cNvGraphicFramePr>
+              <a:graphicFrameLocks xmlns:a="http://schemas.openxmlformats.org/drawingml/2006/main" noChangeAspect="1"/>
+            </wp:cNvGraphicFramePr>
+            <a:graphic xmlns:a="http://schemas.openxmlformats.org/drawingml/2006/main">
+              <a:graphicData uri="http://schemas.openxmlformats.org/drawingml/2006/picture">
+                <pic:pic xmlns:pic="http://schemas.openxmlformats.org/drawingml/2006/picture">
+                  <pic:nvPicPr>
+                    <pic:cNvPr id="1" name=""/>
+                    <pic:cNvPicPr/>
+                  </pic:nvPicPr>
+                  <pic:blipFill>
+                    <a:blip r:embed="rId51"/>
+                    <a:stretch>
+                      <a:fillRect/>
+                    </a:stretch>
+                  </pic:blipFill>
+                  <pic:spPr>
+                    <a:xfrm>
+                      <a:off x="0" y="0"/>
+                      <a:ext cx="5274310" cy="2540000"/>
+                    </a:xfrm>
+                    <a:prstGeom prst="rect">
+                      <a:avLst/>
+                    </a:prstGeom>
+                  </pic:spPr>
+                </pic:pic>
+              </a:graphicData>
+            </a:graphic>
+          </wp:inline>
+        </w:drawing>
+      </w:r>
+    </w:p>
+    <w:p>
+      <w:pPr>
+        <w:rPr>
+          <w:b/>
+          <w:sz w:val="28"/>
+          <w:szCs w:val="28"/>
+        </w:rPr>
+      </w:pPr>
+    </w:p>
+    <w:p>
+      <w:pPr>
+        <w:jc w:val="center"/>
+        <w:rPr>
+          <w:b/>
+          <w:sz w:val="28"/>
+          <w:szCs w:val="28"/>
+        </w:rPr>
+      </w:pPr>
+      <w:r>
+        <w:rPr>
+          <w:noProof/>
+        </w:rPr>
+        <w:lastRenderedPageBreak/>
+        <w:drawing>
+          <wp:inline distT="0" distB="0" distL="0" distR="0" wp14:anchorId="0A8C8D11" wp14:editId="4565C62F">
+            <wp:extent cx="2009775" cy="2590800"/>
+            <wp:effectExtent l="0" t="0" r="9525" b="0"/>
+            <wp:docPr id="23" name="图片 23"/>
+            <wp:cNvGraphicFramePr>
+              <a:graphicFrameLocks xmlns:a="http://schemas.openxmlformats.org/drawingml/2006/main" noChangeAspect="1"/>
+            </wp:cNvGraphicFramePr>
+            <a:graphic xmlns:a="http://schemas.openxmlformats.org/drawingml/2006/main">
+              <a:graphicData uri="http://schemas.openxmlformats.org/drawingml/2006/picture">
+                <pic:pic xmlns:pic="http://schemas.openxmlformats.org/drawingml/2006/picture">
+                  <pic:nvPicPr>
+                    <pic:cNvPr id="1" name=""/>
+                    <pic:cNvPicPr/>
+                  </pic:nvPicPr>
+                  <pic:blipFill>
+                    <a:blip r:embed="rId52"/>
+                    <a:stretch>
+                      <a:fillRect/>
+                    </a:stretch>
+                  </pic:blipFill>
+                  <pic:spPr>
+                    <a:xfrm>
+                      <a:off x="0" y="0"/>
+                      <a:ext cx="2009775" cy="2590800"/>
+                    </a:xfrm>
+                    <a:prstGeom prst="rect">
+                      <a:avLst/>
+                    </a:prstGeom>
+                  </pic:spPr>
+                </pic:pic>
+              </a:graphicData>
+            </a:graphic>
+          </wp:inline>
+        </w:drawing>
       </w:r>
       <w:bookmarkStart w:id="0" w:name="_GoBack"/>
       <w:bookmarkEnd w:id="0"/>
@@ -125,6 +9208,403 @@
     </w:p>
   </w:footnote>
 </w:footnotes>
+</file>
+
+<file path=word/numbering.xml><?xml version="1.0" encoding="utf-8"?>
+<w:numbering xmlns:wpc="http://schemas.microsoft.com/office/word/2010/wordprocessingCanvas" xmlns:mc="http://schemas.openxmlformats.org/markup-compatibility/2006" xmlns:o="urn:schemas-microsoft-com:office:office" xmlns:r="http://schemas.openxmlformats.org/officeDocument/2006/relationships" xmlns:m="http://schemas.openxmlformats.org/officeDocument/2006/math" xmlns:v="urn:schemas-microsoft-com:vml" xmlns:wp14="http://schemas.microsoft.com/office/word/2010/wordprocessingDrawing" xmlns:wp="http://schemas.openxmlformats.org/drawingml/2006/wordprocessingDrawing" xmlns:w10="urn:schemas-microsoft-com:office:word" xmlns:w="http://schemas.openxmlformats.org/wordprocessingml/2006/main" xmlns:w14="http://schemas.microsoft.com/office/word/2010/wordml" xmlns:w15="http://schemas.microsoft.com/office/word/2012/wordml" xmlns:wpg="http://schemas.microsoft.com/office/word/2010/wordprocessingGroup" xmlns:wpi="http://schemas.microsoft.com/office/word/2010/wordprocessingInk" xmlns:wne="http://schemas.microsoft.com/office/word/2006/wordml" xmlns:wps="http://schemas.microsoft.com/office/word/2010/wordprocessingShape" mc:Ignorable="w14 w15 wp14">
+  <w:abstractNum w:abstractNumId="0" w15:restartNumberingAfterBreak="0">
+    <w:nsid w:val="051237AE"/>
+    <w:multiLevelType w:val="hybridMultilevel"/>
+    <w:tmpl w:val="01DCC708"/>
+    <w:lvl w:ilvl="0" w:tplc="B66CFF04">
+      <w:start w:val="1"/>
+      <w:numFmt w:val="japaneseCounting"/>
+      <w:lvlText w:val="%1、"/>
+      <w:lvlJc w:val="left"/>
+      <w:pPr>
+        <w:ind w:left="420" w:hanging="420"/>
+      </w:pPr>
+      <w:rPr>
+        <w:rFonts w:hint="default"/>
+      </w:rPr>
+    </w:lvl>
+    <w:lvl w:ilvl="1" w:tplc="04090019" w:tentative="1">
+      <w:start w:val="1"/>
+      <w:numFmt w:val="lowerLetter"/>
+      <w:lvlText w:val="%2)"/>
+      <w:lvlJc w:val="left"/>
+      <w:pPr>
+        <w:ind w:left="840" w:hanging="420"/>
+      </w:pPr>
+    </w:lvl>
+    <w:lvl w:ilvl="2" w:tplc="0409001B" w:tentative="1">
+      <w:start w:val="1"/>
+      <w:numFmt w:val="lowerRoman"/>
+      <w:lvlText w:val="%3."/>
+      <w:lvlJc w:val="right"/>
+      <w:pPr>
+        <w:ind w:left="1260" w:hanging="420"/>
+      </w:pPr>
+    </w:lvl>
+    <w:lvl w:ilvl="3" w:tplc="0409000F" w:tentative="1">
+      <w:start w:val="1"/>
+      <w:numFmt w:val="decimal"/>
+      <w:lvlText w:val="%4."/>
+      <w:lvlJc w:val="left"/>
+      <w:pPr>
+        <w:ind w:left="1680" w:hanging="420"/>
+      </w:pPr>
+    </w:lvl>
+    <w:lvl w:ilvl="4" w:tplc="04090019" w:tentative="1">
+      <w:start w:val="1"/>
+      <w:numFmt w:val="lowerLetter"/>
+      <w:lvlText w:val="%5)"/>
+      <w:lvlJc w:val="left"/>
+      <w:pPr>
+        <w:ind w:left="2100" w:hanging="420"/>
+      </w:pPr>
+    </w:lvl>
+    <w:lvl w:ilvl="5" w:tplc="0409001B" w:tentative="1">
+      <w:start w:val="1"/>
+      <w:numFmt w:val="lowerRoman"/>
+      <w:lvlText w:val="%6."/>
+      <w:lvlJc w:val="right"/>
+      <w:pPr>
+        <w:ind w:left="2520" w:hanging="420"/>
+      </w:pPr>
+    </w:lvl>
+    <w:lvl w:ilvl="6" w:tplc="0409000F" w:tentative="1">
+      <w:start w:val="1"/>
+      <w:numFmt w:val="decimal"/>
+      <w:lvlText w:val="%7."/>
+      <w:lvlJc w:val="left"/>
+      <w:pPr>
+        <w:ind w:left="2940" w:hanging="420"/>
+      </w:pPr>
+    </w:lvl>
+    <w:lvl w:ilvl="7" w:tplc="04090019" w:tentative="1">
+      <w:start w:val="1"/>
+      <w:numFmt w:val="lowerLetter"/>
+      <w:lvlText w:val="%8)"/>
+      <w:lvlJc w:val="left"/>
+      <w:pPr>
+        <w:ind w:left="3360" w:hanging="420"/>
+      </w:pPr>
+    </w:lvl>
+    <w:lvl w:ilvl="8" w:tplc="0409001B" w:tentative="1">
+      <w:start w:val="1"/>
+      <w:numFmt w:val="lowerRoman"/>
+      <w:lvlText w:val="%9."/>
+      <w:lvlJc w:val="right"/>
+      <w:pPr>
+        <w:ind w:left="3780" w:hanging="420"/>
+      </w:pPr>
+    </w:lvl>
+  </w:abstractNum>
+  <w:abstractNum w:abstractNumId="1" w15:restartNumberingAfterBreak="0">
+    <w:nsid w:val="0C9C6CFF"/>
+    <w:multiLevelType w:val="hybridMultilevel"/>
+    <w:tmpl w:val="7020151A"/>
+    <w:lvl w:ilvl="0" w:tplc="5BA4246A">
+      <w:start w:val="1"/>
+      <w:numFmt w:val="japaneseCounting"/>
+      <w:lvlText w:val="（%1）"/>
+      <w:lvlJc w:val="left"/>
+      <w:pPr>
+        <w:ind w:left="765" w:hanging="765"/>
+      </w:pPr>
+      <w:rPr>
+        <w:rFonts w:hint="default"/>
+      </w:rPr>
+    </w:lvl>
+    <w:lvl w:ilvl="1" w:tplc="04090019" w:tentative="1">
+      <w:start w:val="1"/>
+      <w:numFmt w:val="lowerLetter"/>
+      <w:lvlText w:val="%2)"/>
+      <w:lvlJc w:val="left"/>
+      <w:pPr>
+        <w:ind w:left="840" w:hanging="420"/>
+      </w:pPr>
+    </w:lvl>
+    <w:lvl w:ilvl="2" w:tplc="0409001B" w:tentative="1">
+      <w:start w:val="1"/>
+      <w:numFmt w:val="lowerRoman"/>
+      <w:lvlText w:val="%3."/>
+      <w:lvlJc w:val="right"/>
+      <w:pPr>
+        <w:ind w:left="1260" w:hanging="420"/>
+      </w:pPr>
+    </w:lvl>
+    <w:lvl w:ilvl="3" w:tplc="0409000F" w:tentative="1">
+      <w:start w:val="1"/>
+      <w:numFmt w:val="decimal"/>
+      <w:lvlText w:val="%4."/>
+      <w:lvlJc w:val="left"/>
+      <w:pPr>
+        <w:ind w:left="1680" w:hanging="420"/>
+      </w:pPr>
+    </w:lvl>
+    <w:lvl w:ilvl="4" w:tplc="04090019" w:tentative="1">
+      <w:start w:val="1"/>
+      <w:numFmt w:val="lowerLetter"/>
+      <w:lvlText w:val="%5)"/>
+      <w:lvlJc w:val="left"/>
+      <w:pPr>
+        <w:ind w:left="2100" w:hanging="420"/>
+      </w:pPr>
+    </w:lvl>
+    <w:lvl w:ilvl="5" w:tplc="0409001B" w:tentative="1">
+      <w:start w:val="1"/>
+      <w:numFmt w:val="lowerRoman"/>
+      <w:lvlText w:val="%6."/>
+      <w:lvlJc w:val="right"/>
+      <w:pPr>
+        <w:ind w:left="2520" w:hanging="420"/>
+      </w:pPr>
+    </w:lvl>
+    <w:lvl w:ilvl="6" w:tplc="0409000F" w:tentative="1">
+      <w:start w:val="1"/>
+      <w:numFmt w:val="decimal"/>
+      <w:lvlText w:val="%7."/>
+      <w:lvlJc w:val="left"/>
+      <w:pPr>
+        <w:ind w:left="2940" w:hanging="420"/>
+      </w:pPr>
+    </w:lvl>
+    <w:lvl w:ilvl="7" w:tplc="04090019" w:tentative="1">
+      <w:start w:val="1"/>
+      <w:numFmt w:val="lowerLetter"/>
+      <w:lvlText w:val="%8)"/>
+      <w:lvlJc w:val="left"/>
+      <w:pPr>
+        <w:ind w:left="3360" w:hanging="420"/>
+      </w:pPr>
+    </w:lvl>
+    <w:lvl w:ilvl="8" w:tplc="0409001B" w:tentative="1">
+      <w:start w:val="1"/>
+      <w:numFmt w:val="lowerRoman"/>
+      <w:lvlText w:val="%9."/>
+      <w:lvlJc w:val="right"/>
+      <w:pPr>
+        <w:ind w:left="3780" w:hanging="420"/>
+      </w:pPr>
+    </w:lvl>
+  </w:abstractNum>
+  <w:abstractNum w:abstractNumId="2" w15:restartNumberingAfterBreak="0">
+    <w:nsid w:val="59A13F88"/>
+    <w:multiLevelType w:val="hybridMultilevel"/>
+    <w:tmpl w:val="0A0A83C8"/>
+    <w:lvl w:ilvl="0" w:tplc="0EB6D9F4">
+      <w:start w:val="1"/>
+      <w:numFmt w:val="decimal"/>
+      <w:lvlText w:val="%1."/>
+      <w:lvlJc w:val="left"/>
+      <w:pPr>
+        <w:tabs>
+          <w:tab w:val="num" w:pos="720"/>
+        </w:tabs>
+        <w:ind w:left="720" w:hanging="360"/>
+      </w:pPr>
+    </w:lvl>
+    <w:lvl w:ilvl="1" w:tplc="E12631DE" w:tentative="1">
+      <w:start w:val="1"/>
+      <w:numFmt w:val="decimal"/>
+      <w:lvlText w:val="%2."/>
+      <w:lvlJc w:val="left"/>
+      <w:pPr>
+        <w:tabs>
+          <w:tab w:val="num" w:pos="1440"/>
+        </w:tabs>
+        <w:ind w:left="1440" w:hanging="360"/>
+      </w:pPr>
+    </w:lvl>
+    <w:lvl w:ilvl="2" w:tplc="7D6E564A" w:tentative="1">
+      <w:start w:val="1"/>
+      <w:numFmt w:val="decimal"/>
+      <w:lvlText w:val="%3."/>
+      <w:lvlJc w:val="left"/>
+      <w:pPr>
+        <w:tabs>
+          <w:tab w:val="num" w:pos="2160"/>
+        </w:tabs>
+        <w:ind w:left="2160" w:hanging="360"/>
+      </w:pPr>
+    </w:lvl>
+    <w:lvl w:ilvl="3" w:tplc="D522397C" w:tentative="1">
+      <w:start w:val="1"/>
+      <w:numFmt w:val="decimal"/>
+      <w:lvlText w:val="%4."/>
+      <w:lvlJc w:val="left"/>
+      <w:pPr>
+        <w:tabs>
+          <w:tab w:val="num" w:pos="2880"/>
+        </w:tabs>
+        <w:ind w:left="2880" w:hanging="360"/>
+      </w:pPr>
+    </w:lvl>
+    <w:lvl w:ilvl="4" w:tplc="C04A8C4E" w:tentative="1">
+      <w:start w:val="1"/>
+      <w:numFmt w:val="decimal"/>
+      <w:lvlText w:val="%5."/>
+      <w:lvlJc w:val="left"/>
+      <w:pPr>
+        <w:tabs>
+          <w:tab w:val="num" w:pos="3600"/>
+        </w:tabs>
+        <w:ind w:left="3600" w:hanging="360"/>
+      </w:pPr>
+    </w:lvl>
+    <w:lvl w:ilvl="5" w:tplc="01E4F898" w:tentative="1">
+      <w:start w:val="1"/>
+      <w:numFmt w:val="decimal"/>
+      <w:lvlText w:val="%6."/>
+      <w:lvlJc w:val="left"/>
+      <w:pPr>
+        <w:tabs>
+          <w:tab w:val="num" w:pos="4320"/>
+        </w:tabs>
+        <w:ind w:left="4320" w:hanging="360"/>
+      </w:pPr>
+    </w:lvl>
+    <w:lvl w:ilvl="6" w:tplc="62BC5C1A" w:tentative="1">
+      <w:start w:val="1"/>
+      <w:numFmt w:val="decimal"/>
+      <w:lvlText w:val="%7."/>
+      <w:lvlJc w:val="left"/>
+      <w:pPr>
+        <w:tabs>
+          <w:tab w:val="num" w:pos="5040"/>
+        </w:tabs>
+        <w:ind w:left="5040" w:hanging="360"/>
+      </w:pPr>
+    </w:lvl>
+    <w:lvl w:ilvl="7" w:tplc="B6EE6674" w:tentative="1">
+      <w:start w:val="1"/>
+      <w:numFmt w:val="decimal"/>
+      <w:lvlText w:val="%8."/>
+      <w:lvlJc w:val="left"/>
+      <w:pPr>
+        <w:tabs>
+          <w:tab w:val="num" w:pos="5760"/>
+        </w:tabs>
+        <w:ind w:left="5760" w:hanging="360"/>
+      </w:pPr>
+    </w:lvl>
+    <w:lvl w:ilvl="8" w:tplc="F21E1B4C" w:tentative="1">
+      <w:start w:val="1"/>
+      <w:numFmt w:val="decimal"/>
+      <w:lvlText w:val="%9."/>
+      <w:lvlJc w:val="left"/>
+      <w:pPr>
+        <w:tabs>
+          <w:tab w:val="num" w:pos="6480"/>
+        </w:tabs>
+        <w:ind w:left="6480" w:hanging="360"/>
+      </w:pPr>
+    </w:lvl>
+  </w:abstractNum>
+  <w:abstractNum w:abstractNumId="3" w15:restartNumberingAfterBreak="0">
+    <w:nsid w:val="609F71B8"/>
+    <w:multiLevelType w:val="hybridMultilevel"/>
+    <w:tmpl w:val="3BFECC0E"/>
+    <w:lvl w:ilvl="0" w:tplc="A1EEB0BA">
+      <w:start w:val="1"/>
+      <w:numFmt w:val="decimal"/>
+      <w:lvlText w:val="%1."/>
+      <w:lvlJc w:val="left"/>
+      <w:pPr>
+        <w:ind w:left="360" w:hanging="360"/>
+      </w:pPr>
+      <w:rPr>
+        <w:rFonts w:hint="default"/>
+      </w:rPr>
+    </w:lvl>
+    <w:lvl w:ilvl="1" w:tplc="04090019" w:tentative="1">
+      <w:start w:val="1"/>
+      <w:numFmt w:val="lowerLetter"/>
+      <w:lvlText w:val="%2)"/>
+      <w:lvlJc w:val="left"/>
+      <w:pPr>
+        <w:ind w:left="840" w:hanging="420"/>
+      </w:pPr>
+    </w:lvl>
+    <w:lvl w:ilvl="2" w:tplc="0409001B" w:tentative="1">
+      <w:start w:val="1"/>
+      <w:numFmt w:val="lowerRoman"/>
+      <w:lvlText w:val="%3."/>
+      <w:lvlJc w:val="right"/>
+      <w:pPr>
+        <w:ind w:left="1260" w:hanging="420"/>
+      </w:pPr>
+    </w:lvl>
+    <w:lvl w:ilvl="3" w:tplc="0409000F" w:tentative="1">
+      <w:start w:val="1"/>
+      <w:numFmt w:val="decimal"/>
+      <w:lvlText w:val="%4."/>
+      <w:lvlJc w:val="left"/>
+      <w:pPr>
+        <w:ind w:left="1680" w:hanging="420"/>
+      </w:pPr>
+    </w:lvl>
+    <w:lvl w:ilvl="4" w:tplc="04090019" w:tentative="1">
+      <w:start w:val="1"/>
+      <w:numFmt w:val="lowerLetter"/>
+      <w:lvlText w:val="%5)"/>
+      <w:lvlJc w:val="left"/>
+      <w:pPr>
+        <w:ind w:left="2100" w:hanging="420"/>
+      </w:pPr>
+    </w:lvl>
+    <w:lvl w:ilvl="5" w:tplc="0409001B" w:tentative="1">
+      <w:start w:val="1"/>
+      <w:numFmt w:val="lowerRoman"/>
+      <w:lvlText w:val="%6."/>
+      <w:lvlJc w:val="right"/>
+      <w:pPr>
+        <w:ind w:left="2520" w:hanging="420"/>
+      </w:pPr>
+    </w:lvl>
+    <w:lvl w:ilvl="6" w:tplc="0409000F" w:tentative="1">
+      <w:start w:val="1"/>
+      <w:numFmt w:val="decimal"/>
+      <w:lvlText w:val="%7."/>
+      <w:lvlJc w:val="left"/>
+      <w:pPr>
+        <w:ind w:left="2940" w:hanging="420"/>
+      </w:pPr>
+    </w:lvl>
+    <w:lvl w:ilvl="7" w:tplc="04090019" w:tentative="1">
+      <w:start w:val="1"/>
+      <w:numFmt w:val="lowerLetter"/>
+      <w:lvlText w:val="%8)"/>
+      <w:lvlJc w:val="left"/>
+      <w:pPr>
+        <w:ind w:left="3360" w:hanging="420"/>
+      </w:pPr>
+    </w:lvl>
+    <w:lvl w:ilvl="8" w:tplc="0409001B" w:tentative="1">
+      <w:start w:val="1"/>
+      <w:numFmt w:val="lowerRoman"/>
+      <w:lvlText w:val="%9."/>
+      <w:lvlJc w:val="right"/>
+      <w:pPr>
+        <w:ind w:left="3780" w:hanging="420"/>
+      </w:pPr>
+    </w:lvl>
+  </w:abstractNum>
+  <w:num w:numId="1">
+    <w:abstractNumId w:val="0"/>
+  </w:num>
+  <w:num w:numId="2">
+    <w:abstractNumId w:val="2"/>
+  </w:num>
+  <w:num w:numId="3">
+    <w:abstractNumId w:val="3"/>
+  </w:num>
+  <w:num w:numId="4">
+    <w:abstractNumId w:val="1"/>
+  </w:num>
+</w:numbering>
 </file>
 
 <file path=word/styles.xml><?xml version="1.0" encoding="utf-8"?>
@@ -522,6 +10002,28 @@
       <w:jc w:val="both"/>
     </w:pPr>
   </w:style>
+  <w:style w:type="paragraph" w:styleId="3">
+    <w:name w:val="heading 3"/>
+    <w:basedOn w:val="a"/>
+    <w:link w:val="3Char"/>
+    <w:uiPriority w:val="9"/>
+    <w:qFormat/>
+    <w:rsid w:val="00DC3C01"/>
+    <w:pPr>
+      <w:widowControl/>
+      <w:spacing w:before="100" w:beforeAutospacing="1" w:after="100" w:afterAutospacing="1"/>
+      <w:jc w:val="left"/>
+      <w:outlineLvl w:val="2"/>
+    </w:pPr>
+    <w:rPr>
+      <w:rFonts w:ascii="宋体" w:eastAsia="宋体" w:hAnsi="宋体" w:cs="宋体"/>
+      <w:b/>
+      <w:bCs/>
+      <w:kern w:val="0"/>
+      <w:sz w:val="27"/>
+      <w:szCs w:val="27"/>
+    </w:rPr>
+  </w:style>
   <w:style w:type="character" w:default="1" w:styleId="a0">
     <w:name w:val="Default Paragraph Font"/>
     <w:uiPriority w:val="1"/>
@@ -550,12 +10052,78 @@
     <w:unhideWhenUsed/>
   </w:style>
   <w:style w:type="paragraph" w:styleId="a3">
+    <w:name w:val="List Paragraph"/>
+    <w:basedOn w:val="a"/>
+    <w:uiPriority w:val="34"/>
+    <w:qFormat/>
+    <w:rsid w:val="00DC3C01"/>
+    <w:pPr>
+      <w:ind w:firstLineChars="200" w:firstLine="420"/>
+    </w:pPr>
+  </w:style>
+  <w:style w:type="character" w:customStyle="1" w:styleId="3Char">
+    <w:name w:val="标题 3 Char"/>
+    <w:basedOn w:val="a0"/>
+    <w:link w:val="3"/>
+    <w:uiPriority w:val="9"/>
+    <w:rsid w:val="00DC3C01"/>
+    <w:rPr>
+      <w:rFonts w:ascii="宋体" w:eastAsia="宋体" w:hAnsi="宋体" w:cs="宋体"/>
+      <w:b/>
+      <w:bCs/>
+      <w:kern w:val="0"/>
+      <w:sz w:val="27"/>
+      <w:szCs w:val="27"/>
+    </w:rPr>
+  </w:style>
+  <w:style w:type="character" w:styleId="a4">
+    <w:name w:val="Strong"/>
+    <w:basedOn w:val="a0"/>
+    <w:uiPriority w:val="22"/>
+    <w:qFormat/>
+    <w:rsid w:val="00DC3C01"/>
+    <w:rPr>
+      <w:b/>
+      <w:bCs/>
+    </w:rPr>
+  </w:style>
+  <w:style w:type="paragraph" w:styleId="a5">
+    <w:name w:val="Normal (Web)"/>
+    <w:basedOn w:val="a"/>
+    <w:uiPriority w:val="99"/>
+    <w:semiHidden/>
+    <w:unhideWhenUsed/>
+    <w:rsid w:val="00DC3C01"/>
+    <w:pPr>
+      <w:widowControl/>
+      <w:spacing w:before="100" w:beforeAutospacing="1" w:after="100" w:afterAutospacing="1"/>
+      <w:jc w:val="left"/>
+    </w:pPr>
+    <w:rPr>
+      <w:rFonts w:ascii="宋体" w:eastAsia="宋体" w:hAnsi="宋体" w:cs="宋体"/>
+      <w:kern w:val="0"/>
+      <w:sz w:val="24"/>
+      <w:szCs w:val="24"/>
+    </w:rPr>
+  </w:style>
+  <w:style w:type="character" w:styleId="a6">
+    <w:name w:val="Emphasis"/>
+    <w:basedOn w:val="a0"/>
+    <w:uiPriority w:val="20"/>
+    <w:qFormat/>
+    <w:rsid w:val="00C704B8"/>
+    <w:rPr>
+      <w:i/>
+      <w:iCs/>
+    </w:rPr>
+  </w:style>
+  <w:style w:type="paragraph" w:styleId="a7">
     <w:name w:val="header"/>
     <w:basedOn w:val="a"/>
     <w:link w:val="Char"/>
     <w:uiPriority w:val="99"/>
     <w:unhideWhenUsed/>
-    <w:rsid w:val="008A433E"/>
+    <w:rsid w:val="005802BD"/>
     <w:pPr>
       <w:pBdr>
         <w:bottom w:val="single" w:sz="6" w:space="1" w:color="auto"/>
@@ -575,21 +10143,21 @@
   <w:style w:type="character" w:customStyle="1" w:styleId="Char">
     <w:name w:val="页眉 Char"/>
     <w:basedOn w:val="a0"/>
-    <w:link w:val="a3"/>
+    <w:link w:val="a7"/>
     <w:uiPriority w:val="99"/>
-    <w:rsid w:val="008A433E"/>
+    <w:rsid w:val="005802BD"/>
     <w:rPr>
       <w:sz w:val="18"/>
       <w:szCs w:val="18"/>
     </w:rPr>
   </w:style>
-  <w:style w:type="paragraph" w:styleId="a4">
+  <w:style w:type="paragraph" w:styleId="a8">
     <w:name w:val="footer"/>
     <w:basedOn w:val="a"/>
     <w:link w:val="Char0"/>
     <w:uiPriority w:val="99"/>
     <w:unhideWhenUsed/>
-    <w:rsid w:val="008A433E"/>
+    <w:rsid w:val="005802BD"/>
     <w:pPr>
       <w:tabs>
         <w:tab w:val="center" w:pos="4153"/>
@@ -606,9 +10174,9 @@
   <w:style w:type="character" w:customStyle="1" w:styleId="Char0">
     <w:name w:val="页脚 Char"/>
     <w:basedOn w:val="a0"/>
-    <w:link w:val="a4"/>
+    <w:link w:val="a8"/>
     <w:uiPriority w:val="99"/>
-    <w:rsid w:val="008A433E"/>
+    <w:rsid w:val="005802BD"/>
     <w:rPr>
       <w:sz w:val="18"/>
       <w:szCs w:val="18"/>
